--- a/Ficheiros/Sprint C/LEI-A3-S1-LP-Relatorio.docx
+++ b/Ficheiros/Sprint C/LEI-A3-S1-LP-Relatorio.docx
@@ -1,12 +1,14 @@
 
 <file path=word/document.xml><?xml version="1.0" encoding="utf-8"?>
-<w:document xmlns:wpc="http://schemas.microsoft.com/office/word/2010/wordprocessingCanvas" xmlns:cx="http://schemas.microsoft.com/office/drawing/2014/chartex" xmlns:cx1="http://schemas.microsoft.com/office/drawing/2015/9/8/chartex" xmlns:cx2="http://schemas.microsoft.com/office/drawing/2015/10/21/chartex" xmlns:cx3="http://schemas.microsoft.com/office/drawing/2016/5/9/chartex" xmlns:cx4="http://schemas.microsoft.com/office/drawing/2016/5/10/chartex" xmlns:cx5="http://schemas.microsoft.com/office/drawing/2016/5/11/chartex" xmlns:cx6="http://schemas.microsoft.com/office/drawing/2016/5/12/chartex" xmlns:cx7="http://schemas.microsoft.com/office/drawing/2016/5/13/chartex" xmlns:cx8="http://schemas.microsoft.com/office/drawing/2016/5/14/chartex" xmlns:mc="http://schemas.openxmlformats.org/markup-compatibility/2006" xmlns:aink="http://schemas.microsoft.com/office/drawing/2016/ink" xmlns:am3d="http://schemas.microsoft.com/office/drawing/2017/model3d" xmlns:o="urn:schemas-microsoft-com:office:office" xmlns:oel="http://schemas.microsoft.com/office/2019/extlst" xmlns:r="http://schemas.openxmlformats.org/officeDocument/2006/relationships" xmlns:m="http://schemas.openxmlformats.org/officeDocument/2006/math" xmlns:v="urn:schemas-microsoft-com:vml" xmlns:wp14="http://schemas.microsoft.com/office/word/2010/wordprocessingDrawing" xmlns:wp="http://schemas.openxmlformats.org/drawingml/2006/wordprocessingDrawing" xmlns:w10="urn:schemas-microsoft-com:office:word" xmlns:w="http://schemas.openxmlformats.org/wordprocessingml/2006/main" xmlns:w14="http://schemas.microsoft.com/office/word/2010/wordml" xmlns:w15="http://schemas.microsoft.com/office/word/2012/wordml" xmlns:w16cex="http://schemas.microsoft.com/office/word/2018/wordml/cex" xmlns:w16cid="http://schemas.microsoft.com/office/word/2016/wordml/cid" xmlns:w16="http://schemas.microsoft.com/office/word/2018/wordml" xmlns:w16du="http://schemas.microsoft.com/office/word/2023/wordml/word16du" xmlns:w16sdtdh="http://schemas.microsoft.com/office/word/2020/wordml/sdtdatahash" xmlns:w16se="http://schemas.microsoft.com/office/word/2015/wordml/symex" xmlns:wpg="http://schemas.microsoft.com/office/word/2010/wordprocessingGroup" xmlns:wpi="http://schemas.microsoft.com/office/word/2010/wordprocessingInk" xmlns:wne="http://schemas.microsoft.com/office/word/2006/wordml" xmlns:wps="http://schemas.microsoft.com/office/word/2010/wordprocessingShape" mc:Ignorable="w14 w15 w16se w16cid w16 w16cex w16sdtdh w16du wp14">
+<w:document xmlns:wpc="http://schemas.microsoft.com/office/word/2010/wordprocessingCanvas" xmlns:cx="http://schemas.microsoft.com/office/drawing/2014/chartex" xmlns:mc="http://schemas.openxmlformats.org/markup-compatibility/2006" xmlns:o="urn:schemas-microsoft-com:office:office" xmlns:r="http://schemas.openxmlformats.org/officeDocument/2006/relationships" xmlns:m="http://schemas.openxmlformats.org/officeDocument/2006/math" xmlns:v="urn:schemas-microsoft-com:vml" xmlns:wp14="http://schemas.microsoft.com/office/word/2010/wordprocessingDrawing" xmlns:wp="http://schemas.openxmlformats.org/drawingml/2006/wordprocessingDrawing" xmlns:w10="urn:schemas-microsoft-com:office:word" xmlns:w="http://schemas.openxmlformats.org/wordprocessingml/2006/main" xmlns:w14="http://schemas.microsoft.com/office/word/2010/wordml" xmlns:w15="http://schemas.microsoft.com/office/word/2012/wordml" xmlns:w16se="http://schemas.microsoft.com/office/word/2015/wordml/symex" xmlns:wpg="http://schemas.microsoft.com/office/word/2010/wordprocessingGroup" xmlns:wpi="http://schemas.microsoft.com/office/word/2010/wordprocessingInk" xmlns:wne="http://schemas.microsoft.com/office/word/2006/wordml" xmlns:wps="http://schemas.microsoft.com/office/word/2010/wordprocessingShape" mc:Ignorable="w14 w15 w16se wp14">
   <w:body>
     <w:p>
       <w:pPr>
         <w:spacing w:after="480" w:line="240" w:lineRule="auto"/>
         <w:jc w:val="center"/>
       </w:pPr>
+      <w:bookmarkStart w:id="0" w:name="_GoBack"/>
+      <w:bookmarkEnd w:id="0"/>
       <w:r>
         <w:rPr>
           <w:noProof/>
@@ -228,16 +230,17 @@
           <w:rFonts w:cs="Arial"/>
         </w:rPr>
       </w:pPr>
-      <w:bookmarkStart w:id="0" w:name="_Toc378009133"/>
-      <w:bookmarkStart w:id="1" w:name="_Toc181869143"/>
+      <w:bookmarkStart w:id="1" w:name="_Toc378009133"/>
+      <w:bookmarkStart w:id="2" w:name="_Toc184904938"/>
       <w:r>
         <w:rPr>
           <w:rFonts w:cs="Arial"/>
         </w:rPr>
+        <w:lastRenderedPageBreak/>
         <w:t>Índice</w:t>
       </w:r>
-      <w:bookmarkEnd w:id="0"/>
       <w:bookmarkEnd w:id="1"/>
+      <w:bookmarkEnd w:id="2"/>
     </w:p>
     <w:sdt>
       <w:sdtPr>
@@ -276,10 +279,8 @@
             <w:rPr>
               <w:rFonts w:eastAsiaTheme="minorEastAsia"/>
               <w:noProof/>
-              <w:kern w:val="2"/>
-              <w:szCs w:val="24"/>
+              <w:sz w:val="22"/>
               <w:lang w:eastAsia="pt-PT"/>
-              <w14:ligatures w14:val="standardContextual"/>
             </w:rPr>
           </w:pPr>
           <w:r>
@@ -303,7 +304,7 @@
             </w:rPr>
             <w:fldChar w:fldCharType="separate"/>
           </w:r>
-          <w:hyperlink w:anchor="_Toc181869143" w:history="1">
+          <w:hyperlink w:anchor="_Toc184904938" w:history="1">
             <w:r>
               <w:rPr>
                 <w:rStyle w:val="Hiperligao"/>
@@ -331,7 +332,7 @@
                 <w:noProof/>
                 <w:webHidden/>
               </w:rPr>
-              <w:instrText xml:space="preserve"> PAGEREF _Toc181869143 \h </w:instrText>
+              <w:instrText xml:space="preserve"> PAGEREF _Toc184904938 \h </w:instrText>
             </w:r>
             <w:r>
               <w:rPr>
@@ -368,13 +369,11 @@
             <w:rPr>
               <w:rFonts w:eastAsiaTheme="minorEastAsia"/>
               <w:noProof/>
-              <w:kern w:val="2"/>
-              <w:szCs w:val="24"/>
+              <w:sz w:val="22"/>
               <w:lang w:eastAsia="pt-PT"/>
-              <w14:ligatures w14:val="standardContextual"/>
             </w:rPr>
           </w:pPr>
-          <w:hyperlink w:anchor="_Toc181869144" w:history="1">
+          <w:hyperlink w:anchor="_Toc184904939" w:history="1">
             <w:r>
               <w:rPr>
                 <w:rStyle w:val="Hiperligao"/>
@@ -402,7 +401,7 @@
                 <w:noProof/>
                 <w:webHidden/>
               </w:rPr>
-              <w:instrText xml:space="preserve"> PAGEREF _Toc181869144 \h </w:instrText>
+              <w:instrText xml:space="preserve"> PAGEREF _Toc184904939 \h </w:instrText>
             </w:r>
             <w:r>
               <w:rPr>
@@ -439,13 +438,11 @@
             <w:rPr>
               <w:rFonts w:eastAsiaTheme="minorEastAsia"/>
               <w:noProof/>
-              <w:kern w:val="2"/>
-              <w:szCs w:val="24"/>
+              <w:sz w:val="22"/>
               <w:lang w:eastAsia="pt-PT"/>
-              <w14:ligatures w14:val="standardContextual"/>
             </w:rPr>
           </w:pPr>
-          <w:hyperlink w:anchor="_Toc181869145" w:history="1">
+          <w:hyperlink w:anchor="_Toc184904940" w:history="1">
             <w:r>
               <w:rPr>
                 <w:rStyle w:val="Hiperligao"/>
@@ -457,10 +454,8 @@
               <w:rPr>
                 <w:rFonts w:eastAsiaTheme="minorEastAsia"/>
                 <w:noProof/>
-                <w:kern w:val="2"/>
-                <w:szCs w:val="24"/>
+                <w:sz w:val="22"/>
                 <w:lang w:eastAsia="pt-PT"/>
-                <w14:ligatures w14:val="standardContextual"/>
               </w:rPr>
               <w:tab/>
             </w:r>
@@ -490,7 +485,7 @@
                 <w:noProof/>
                 <w:webHidden/>
               </w:rPr>
-              <w:instrText xml:space="preserve"> PAGEREF _Toc181869145 \h </w:instrText>
+              <w:instrText xml:space="preserve"> PAGEREF _Toc184904940 \h </w:instrText>
             </w:r>
             <w:r>
               <w:rPr>
@@ -527,13 +522,11 @@
             <w:rPr>
               <w:rFonts w:eastAsiaTheme="minorEastAsia"/>
               <w:noProof/>
-              <w:kern w:val="2"/>
-              <w:szCs w:val="24"/>
+              <w:sz w:val="22"/>
               <w:lang w:eastAsia="pt-PT"/>
-              <w14:ligatures w14:val="standardContextual"/>
             </w:rPr>
           </w:pPr>
-          <w:hyperlink w:anchor="_Toc181869146" w:history="1">
+          <w:hyperlink w:anchor="_Toc184904941" w:history="1">
             <w:r>
               <w:rPr>
                 <w:rStyle w:val="Hiperligao"/>
@@ -545,10 +538,8 @@
               <w:rPr>
                 <w:rFonts w:eastAsiaTheme="minorEastAsia"/>
                 <w:noProof/>
-                <w:kern w:val="2"/>
-                <w:szCs w:val="24"/>
+                <w:sz w:val="22"/>
                 <w:lang w:eastAsia="pt-PT"/>
-                <w14:ligatures w14:val="standardContextual"/>
               </w:rPr>
               <w:tab/>
             </w:r>
@@ -578,7 +569,7 @@
                 <w:noProof/>
                 <w:webHidden/>
               </w:rPr>
-              <w:instrText xml:space="preserve"> PAGEREF _Toc181869146 \h </w:instrText>
+              <w:instrText xml:space="preserve"> PAGEREF _Toc184904941 \h </w:instrText>
             </w:r>
             <w:r>
               <w:rPr>
@@ -598,7 +589,7 @@
                 <w:noProof/>
                 <w:webHidden/>
               </w:rPr>
-              <w:t>8</w:t>
+              <w:t>2</w:t>
             </w:r>
             <w:r>
               <w:rPr>
@@ -611,36 +602,28 @@
         </w:p>
         <w:p>
           <w:pPr>
-            <w:pStyle w:val="ndice3"/>
-            <w:tabs>
-              <w:tab w:val="left" w:pos="1200"/>
-              <w:tab w:val="right" w:leader="dot" w:pos="8494"/>
-            </w:tabs>
+            <w:pStyle w:val="ndice2"/>
             <w:rPr>
               <w:rFonts w:eastAsiaTheme="minorEastAsia"/>
               <w:noProof/>
-              <w:kern w:val="2"/>
-              <w:szCs w:val="24"/>
+              <w:sz w:val="22"/>
               <w:lang w:eastAsia="pt-PT"/>
-              <w14:ligatures w14:val="standardContextual"/>
             </w:rPr>
           </w:pPr>
-          <w:hyperlink w:anchor="_Toc181869147" w:history="1">
+          <w:hyperlink w:anchor="_Toc184904942" w:history="1">
             <w:r>
               <w:rPr>
                 <w:rStyle w:val="Hiperligao"/>
                 <w:noProof/>
               </w:rPr>
-              <w:t>2.1.</w:t>
+              <w:t>2.1</w:t>
             </w:r>
             <w:r>
               <w:rPr>
                 <w:rFonts w:eastAsiaTheme="minorEastAsia"/>
                 <w:noProof/>
-                <w:kern w:val="2"/>
-                <w:szCs w:val="24"/>
+                <w:sz w:val="22"/>
                 <w:lang w:eastAsia="pt-PT"/>
-                <w14:ligatures w14:val="standardContextual"/>
               </w:rPr>
               <w:tab/>
             </w:r>
@@ -649,7 +632,7 @@
                 <w:rStyle w:val="Hiperligao"/>
                 <w:noProof/>
               </w:rPr>
-              <w:t>Base de Dados</w:t>
+              <w:t>Arquitetura de Software</w:t>
             </w:r>
             <w:r>
               <w:rPr>
@@ -670,7 +653,7 @@
                 <w:noProof/>
                 <w:webHidden/>
               </w:rPr>
-              <w:instrText xml:space="preserve"> PAGEREF _Toc181869147 \h </w:instrText>
+              <w:instrText xml:space="preserve"> PAGEREF _Toc184904942 \h </w:instrText>
             </w:r>
             <w:r>
               <w:rPr>
@@ -690,7 +673,7 @@
                 <w:noProof/>
                 <w:webHidden/>
               </w:rPr>
-              <w:t>8</w:t>
+              <w:t>2</w:t>
             </w:r>
             <w:r>
               <w:rPr>
@@ -703,23 +686,21 @@
         </w:p>
         <w:p>
           <w:pPr>
-            <w:pStyle w:val="ndice1"/>
+            <w:pStyle w:val="ndice2"/>
             <w:rPr>
               <w:rFonts w:eastAsiaTheme="minorEastAsia"/>
               <w:noProof/>
-              <w:kern w:val="2"/>
-              <w:szCs w:val="24"/>
+              <w:sz w:val="22"/>
               <w:lang w:eastAsia="pt-PT"/>
-              <w14:ligatures w14:val="standardContextual"/>
             </w:rPr>
           </w:pPr>
-          <w:hyperlink w:anchor="_Toc181869148" w:history="1">
+          <w:hyperlink w:anchor="_Toc184904943" w:history="1">
             <w:r>
               <w:rPr>
                 <w:rStyle w:val="Hiperligao"/>
                 <w:noProof/>
               </w:rPr>
-              <w:t>ANEXO A: Implementa a estrutura da Base de Dados (US_B001)</w:t>
+              <w:t>2.2 Front-End</w:t>
             </w:r>
             <w:r>
               <w:rPr>
@@ -740,7 +721,7 @@
                 <w:noProof/>
                 <w:webHidden/>
               </w:rPr>
-              <w:instrText xml:space="preserve"> PAGEREF _Toc181869148 \h </w:instrText>
+              <w:instrText xml:space="preserve"> PAGEREF _Toc184904943 \h </w:instrText>
             </w:r>
             <w:r>
               <w:rPr>
@@ -760,7 +741,7 @@
                 <w:noProof/>
                 <w:webHidden/>
               </w:rPr>
-              <w:t>9</w:t>
+              <w:t>3</w:t>
             </w:r>
             <w:r>
               <w:rPr>
@@ -773,23 +754,21 @@
         </w:p>
         <w:p>
           <w:pPr>
-            <w:pStyle w:val="ndice1"/>
+            <w:pStyle w:val="ndice2"/>
             <w:rPr>
               <w:rFonts w:eastAsiaTheme="minorEastAsia"/>
               <w:noProof/>
-              <w:kern w:val="2"/>
-              <w:szCs w:val="24"/>
+              <w:sz w:val="22"/>
               <w:lang w:eastAsia="pt-PT"/>
-              <w14:ligatures w14:val="standardContextual"/>
             </w:rPr>
           </w:pPr>
-          <w:hyperlink w:anchor="_Toc181869149" w:history="1">
+          <w:hyperlink w:anchor="_Toc184904944" w:history="1">
             <w:r>
               <w:rPr>
                 <w:rStyle w:val="Hiperligao"/>
                 <w:noProof/>
               </w:rPr>
-              <w:t>ANEXO B: Inserção  de 3 registos em cada tabela (US_B002)</w:t>
+              <w:t>2.3 Back-end</w:t>
             </w:r>
             <w:r>
               <w:rPr>
@@ -810,7 +789,211 @@
                 <w:noProof/>
                 <w:webHidden/>
               </w:rPr>
-              <w:instrText xml:space="preserve"> PAGEREF _Toc181869149 \h </w:instrText>
+              <w:instrText xml:space="preserve"> PAGEREF _Toc184904944 \h </w:instrText>
+            </w:r>
+            <w:r>
+              <w:rPr>
+                <w:noProof/>
+                <w:webHidden/>
+              </w:rPr>
+            </w:r>
+            <w:r>
+              <w:rPr>
+                <w:noProof/>
+                <w:webHidden/>
+              </w:rPr>
+              <w:fldChar w:fldCharType="separate"/>
+            </w:r>
+            <w:r>
+              <w:rPr>
+                <w:noProof/>
+                <w:webHidden/>
+              </w:rPr>
+              <w:t>3</w:t>
+            </w:r>
+            <w:r>
+              <w:rPr>
+                <w:noProof/>
+                <w:webHidden/>
+              </w:rPr>
+              <w:fldChar w:fldCharType="end"/>
+            </w:r>
+          </w:hyperlink>
+        </w:p>
+        <w:p>
+          <w:pPr>
+            <w:pStyle w:val="ndice1"/>
+            <w:rPr>
+              <w:rFonts w:eastAsiaTheme="minorEastAsia"/>
+              <w:noProof/>
+              <w:sz w:val="22"/>
+              <w:lang w:eastAsia="pt-PT"/>
+            </w:rPr>
+          </w:pPr>
+          <w:hyperlink w:anchor="_Toc184904945" w:history="1">
+            <w:r>
+              <w:rPr>
+                <w:rStyle w:val="Hiperligao"/>
+                <w:noProof/>
+              </w:rPr>
+              <w:t>ANEXO A: Implementação do view da página principal</w:t>
+            </w:r>
+            <w:r>
+              <w:rPr>
+                <w:noProof/>
+                <w:webHidden/>
+              </w:rPr>
+              <w:tab/>
+            </w:r>
+            <w:r>
+              <w:rPr>
+                <w:noProof/>
+                <w:webHidden/>
+              </w:rPr>
+              <w:fldChar w:fldCharType="begin"/>
+            </w:r>
+            <w:r>
+              <w:rPr>
+                <w:noProof/>
+                <w:webHidden/>
+              </w:rPr>
+              <w:instrText xml:space="preserve"> PAGEREF _Toc184904945 \h </w:instrText>
+            </w:r>
+            <w:r>
+              <w:rPr>
+                <w:noProof/>
+                <w:webHidden/>
+              </w:rPr>
+            </w:r>
+            <w:r>
+              <w:rPr>
+                <w:noProof/>
+                <w:webHidden/>
+              </w:rPr>
+              <w:fldChar w:fldCharType="separate"/>
+            </w:r>
+            <w:r>
+              <w:rPr>
+                <w:noProof/>
+                <w:webHidden/>
+              </w:rPr>
+              <w:t>4</w:t>
+            </w:r>
+            <w:r>
+              <w:rPr>
+                <w:noProof/>
+                <w:webHidden/>
+              </w:rPr>
+              <w:fldChar w:fldCharType="end"/>
+            </w:r>
+          </w:hyperlink>
+        </w:p>
+        <w:p>
+          <w:pPr>
+            <w:pStyle w:val="ndice1"/>
+            <w:rPr>
+              <w:rFonts w:eastAsiaTheme="minorEastAsia"/>
+              <w:noProof/>
+              <w:sz w:val="22"/>
+              <w:lang w:eastAsia="pt-PT"/>
+            </w:rPr>
+          </w:pPr>
+          <w:hyperlink w:anchor="_Toc184904946" w:history="1">
+            <w:r>
+              <w:rPr>
+                <w:rStyle w:val="Hiperligao"/>
+                <w:noProof/>
+              </w:rPr>
+              <w:t>ANEXO B: Implementação do controlador de livros</w:t>
+            </w:r>
+            <w:r>
+              <w:rPr>
+                <w:noProof/>
+                <w:webHidden/>
+              </w:rPr>
+              <w:tab/>
+            </w:r>
+            <w:r>
+              <w:rPr>
+                <w:noProof/>
+                <w:webHidden/>
+              </w:rPr>
+              <w:fldChar w:fldCharType="begin"/>
+            </w:r>
+            <w:r>
+              <w:rPr>
+                <w:noProof/>
+                <w:webHidden/>
+              </w:rPr>
+              <w:instrText xml:space="preserve"> PAGEREF _Toc184904946 \h </w:instrText>
+            </w:r>
+            <w:r>
+              <w:rPr>
+                <w:noProof/>
+                <w:webHidden/>
+              </w:rPr>
+            </w:r>
+            <w:r>
+              <w:rPr>
+                <w:noProof/>
+                <w:webHidden/>
+              </w:rPr>
+              <w:fldChar w:fldCharType="separate"/>
+            </w:r>
+            <w:r>
+              <w:rPr>
+                <w:noProof/>
+                <w:webHidden/>
+              </w:rPr>
+              <w:t>6</w:t>
+            </w:r>
+            <w:r>
+              <w:rPr>
+                <w:noProof/>
+                <w:webHidden/>
+              </w:rPr>
+              <w:fldChar w:fldCharType="end"/>
+            </w:r>
+          </w:hyperlink>
+        </w:p>
+        <w:p>
+          <w:pPr>
+            <w:pStyle w:val="ndice1"/>
+            <w:rPr>
+              <w:rFonts w:eastAsiaTheme="minorEastAsia"/>
+              <w:noProof/>
+              <w:sz w:val="22"/>
+              <w:lang w:eastAsia="pt-PT"/>
+            </w:rPr>
+          </w:pPr>
+          <w:hyperlink w:anchor="_Toc184904947" w:history="1">
+            <w:r>
+              <w:rPr>
+                <w:rStyle w:val="Hiperligao"/>
+                <w:noProof/>
+              </w:rPr>
+              <w:t>ANEXO C: Implementação de rotas</w:t>
+            </w:r>
+            <w:r>
+              <w:rPr>
+                <w:noProof/>
+                <w:webHidden/>
+              </w:rPr>
+              <w:tab/>
+            </w:r>
+            <w:r>
+              <w:rPr>
+                <w:noProof/>
+                <w:webHidden/>
+              </w:rPr>
+              <w:fldChar w:fldCharType="begin"/>
+            </w:r>
+            <w:r>
+              <w:rPr>
+                <w:noProof/>
+                <w:webHidden/>
+              </w:rPr>
+              <w:instrText xml:space="preserve"> PAGEREF _Toc184904947 \h </w:instrText>
             </w:r>
             <w:r>
               <w:rPr>
@@ -847,19 +1030,17 @@
             <w:rPr>
               <w:rFonts w:eastAsiaTheme="minorEastAsia"/>
               <w:noProof/>
-              <w:kern w:val="2"/>
-              <w:szCs w:val="24"/>
+              <w:sz w:val="22"/>
               <w:lang w:eastAsia="pt-PT"/>
-              <w14:ligatures w14:val="standardContextual"/>
             </w:rPr>
           </w:pPr>
-          <w:hyperlink w:anchor="_Toc181869150" w:history="1">
+          <w:hyperlink w:anchor="_Toc184904948" w:history="1">
             <w:r>
               <w:rPr>
                 <w:rStyle w:val="Hiperligao"/>
                 <w:noProof/>
               </w:rPr>
-              <w:t>ANEXO C: Cria stored procedures com queries para listar todos os livros com regras de filtros, recebidos por parâmetros. (US_B003)</w:t>
+              <w:t>ANEXO D: Implementação do modelo de livros</w:t>
             </w:r>
             <w:r>
               <w:rPr>
@@ -880,7 +1061,7 @@
                 <w:noProof/>
                 <w:webHidden/>
               </w:rPr>
-              <w:instrText xml:space="preserve"> PAGEREF _Toc181869150 \h </w:instrText>
+              <w:instrText xml:space="preserve"> PAGEREF _Toc184904948 \h </w:instrText>
             </w:r>
             <w:r>
               <w:rPr>
@@ -900,360 +1081,7 @@
                 <w:noProof/>
                 <w:webHidden/>
               </w:rPr>
-              <w:t>19</w:t>
-            </w:r>
-            <w:r>
-              <w:rPr>
-                <w:noProof/>
-                <w:webHidden/>
-              </w:rPr>
-              <w:fldChar w:fldCharType="end"/>
-            </w:r>
-          </w:hyperlink>
-        </w:p>
-        <w:p>
-          <w:pPr>
-            <w:pStyle w:val="ndice1"/>
-            <w:rPr>
-              <w:rFonts w:eastAsiaTheme="minorEastAsia"/>
-              <w:noProof/>
-              <w:kern w:val="2"/>
-              <w:szCs w:val="24"/>
-              <w:lang w:eastAsia="pt-PT"/>
-              <w14:ligatures w14:val="standardContextual"/>
-            </w:rPr>
-          </w:pPr>
-          <w:hyperlink w:anchor="_Toc181869151" w:history="1">
-            <w:r>
-              <w:rPr>
-                <w:rStyle w:val="Hiperligao"/>
-                <w:noProof/>
-              </w:rPr>
-              <w:t>ANEXO D: Cria stored procedures com queries para listar as atividades de um dado livro, recebido por parâmetro. (US_B004)</w:t>
-            </w:r>
-            <w:r>
-              <w:rPr>
-                <w:noProof/>
-                <w:webHidden/>
-              </w:rPr>
-              <w:tab/>
-            </w:r>
-            <w:r>
-              <w:rPr>
-                <w:noProof/>
-                <w:webHidden/>
-              </w:rPr>
-              <w:fldChar w:fldCharType="begin"/>
-            </w:r>
-            <w:r>
-              <w:rPr>
-                <w:noProof/>
-                <w:webHidden/>
-              </w:rPr>
-              <w:instrText xml:space="preserve"> PAGEREF _Toc181869151 \h </w:instrText>
-            </w:r>
-            <w:r>
-              <w:rPr>
-                <w:noProof/>
-                <w:webHidden/>
-              </w:rPr>
-            </w:r>
-            <w:r>
-              <w:rPr>
-                <w:noProof/>
-                <w:webHidden/>
-              </w:rPr>
-              <w:fldChar w:fldCharType="separate"/>
-            </w:r>
-            <w:r>
-              <w:rPr>
-                <w:noProof/>
-                <w:webHidden/>
-              </w:rPr>
-              <w:t>21</w:t>
-            </w:r>
-            <w:r>
-              <w:rPr>
-                <w:noProof/>
-                <w:webHidden/>
-              </w:rPr>
-              <w:fldChar w:fldCharType="end"/>
-            </w:r>
-          </w:hyperlink>
-        </w:p>
-        <w:p>
-          <w:pPr>
-            <w:pStyle w:val="ndice1"/>
-            <w:rPr>
-              <w:rFonts w:eastAsiaTheme="minorEastAsia"/>
-              <w:noProof/>
-              <w:kern w:val="2"/>
-              <w:szCs w:val="24"/>
-              <w:lang w:eastAsia="pt-PT"/>
-              <w14:ligatures w14:val="standardContextual"/>
-            </w:rPr>
-          </w:pPr>
-          <w:hyperlink w:anchor="_Toc181869152" w:history="1">
-            <w:r>
-              <w:rPr>
-                <w:rStyle w:val="Hiperligao"/>
-                <w:noProof/>
-              </w:rPr>
-              <w:t>ANEXO E: Cria stored procedures com queries para listar os livros favoritos e os livros lidos de um dado utilizador, com o respetivo progresso. (US_B005)</w:t>
-            </w:r>
-            <w:r>
-              <w:rPr>
-                <w:noProof/>
-                <w:webHidden/>
-              </w:rPr>
-              <w:tab/>
-            </w:r>
-            <w:r>
-              <w:rPr>
-                <w:noProof/>
-                <w:webHidden/>
-              </w:rPr>
-              <w:fldChar w:fldCharType="begin"/>
-            </w:r>
-            <w:r>
-              <w:rPr>
-                <w:noProof/>
-                <w:webHidden/>
-              </w:rPr>
-              <w:instrText xml:space="preserve"> PAGEREF _Toc181869152 \h </w:instrText>
-            </w:r>
-            <w:r>
-              <w:rPr>
-                <w:noProof/>
-                <w:webHidden/>
-              </w:rPr>
-            </w:r>
-            <w:r>
-              <w:rPr>
-                <w:noProof/>
-                <w:webHidden/>
-              </w:rPr>
-              <w:fldChar w:fldCharType="separate"/>
-            </w:r>
-            <w:r>
-              <w:rPr>
-                <w:noProof/>
-                <w:webHidden/>
-              </w:rPr>
-              <w:t>22</w:t>
-            </w:r>
-            <w:r>
-              <w:rPr>
-                <w:noProof/>
-                <w:webHidden/>
-              </w:rPr>
-              <w:fldChar w:fldCharType="end"/>
-            </w:r>
-          </w:hyperlink>
-        </w:p>
-        <w:p>
-          <w:pPr>
-            <w:pStyle w:val="ndice1"/>
-            <w:rPr>
-              <w:rFonts w:eastAsiaTheme="minorEastAsia"/>
-              <w:noProof/>
-              <w:kern w:val="2"/>
-              <w:szCs w:val="24"/>
-              <w:lang w:eastAsia="pt-PT"/>
-              <w14:ligatures w14:val="standardContextual"/>
-            </w:rPr>
-          </w:pPr>
-          <w:hyperlink w:anchor="_Toc181869153" w:history="1">
-            <w:r>
-              <w:rPr>
-                <w:rStyle w:val="Hiperligao"/>
-                <w:noProof/>
-              </w:rPr>
-              <w:t>ANEXO F: Stored procedures com queries para mostrar livros sugeridos a um dado utilizador (US_B006)</w:t>
-            </w:r>
-            <w:r>
-              <w:rPr>
-                <w:noProof/>
-                <w:webHidden/>
-              </w:rPr>
-              <w:tab/>
-            </w:r>
-            <w:r>
-              <w:rPr>
-                <w:noProof/>
-                <w:webHidden/>
-              </w:rPr>
-              <w:fldChar w:fldCharType="begin"/>
-            </w:r>
-            <w:r>
-              <w:rPr>
-                <w:noProof/>
-                <w:webHidden/>
-              </w:rPr>
-              <w:instrText xml:space="preserve"> PAGEREF _Toc181869153 \h </w:instrText>
-            </w:r>
-            <w:r>
-              <w:rPr>
-                <w:noProof/>
-                <w:webHidden/>
-              </w:rPr>
-            </w:r>
-            <w:r>
-              <w:rPr>
-                <w:noProof/>
-                <w:webHidden/>
-              </w:rPr>
-              <w:fldChar w:fldCharType="separate"/>
-            </w:r>
-            <w:r>
-              <w:rPr>
-                <w:noProof/>
-                <w:webHidden/>
-              </w:rPr>
-              <w:t>24</w:t>
-            </w:r>
-            <w:r>
-              <w:rPr>
-                <w:noProof/>
-                <w:webHidden/>
-              </w:rPr>
-              <w:fldChar w:fldCharType="end"/>
-            </w:r>
-          </w:hyperlink>
-        </w:p>
-        <w:p>
-          <w:pPr>
-            <w:pStyle w:val="ndice1"/>
-            <w:tabs>
-              <w:tab w:val="clear" w:pos="8494"/>
-            </w:tabs>
-            <w:rPr>
-              <w:rFonts w:eastAsiaTheme="minorEastAsia"/>
-              <w:noProof/>
-              <w:kern w:val="2"/>
-              <w:szCs w:val="24"/>
-              <w:lang w:eastAsia="pt-PT"/>
-              <w14:ligatures w14:val="standardContextual"/>
-            </w:rPr>
-          </w:pPr>
-          <w:hyperlink w:anchor="_Toc181869154" w:history="1">
-            <w:r>
-              <w:rPr>
-                <w:rStyle w:val="Hiperligao"/>
-                <w:noProof/>
-              </w:rPr>
-              <w:t>ANEXO G: Cria a view para listar os livros mais populares nos últimos 3 meses (US_B007)</w:t>
-            </w:r>
-            <w:r>
-              <w:rPr>
-                <w:noProof/>
-                <w:webHidden/>
-              </w:rPr>
-              <w:tab/>
-            </w:r>
-            <w:r>
-              <w:rPr>
-                <w:noProof/>
-                <w:webHidden/>
-              </w:rPr>
-              <w:fldChar w:fldCharType="begin"/>
-            </w:r>
-            <w:r>
-              <w:rPr>
-                <w:noProof/>
-                <w:webHidden/>
-              </w:rPr>
-              <w:instrText xml:space="preserve"> PAGEREF _Toc181869154 \h </w:instrText>
-            </w:r>
-            <w:r>
-              <w:rPr>
-                <w:noProof/>
-                <w:webHidden/>
-              </w:rPr>
-            </w:r>
-            <w:r>
-              <w:rPr>
-                <w:noProof/>
-                <w:webHidden/>
-              </w:rPr>
-              <w:fldChar w:fldCharType="separate"/>
-            </w:r>
-            <w:r>
-              <w:rPr>
-                <w:noProof/>
-                <w:webHidden/>
-              </w:rPr>
-              <w:t>27</w:t>
-            </w:r>
-            <w:r>
-              <w:rPr>
-                <w:noProof/>
-                <w:webHidden/>
-              </w:rPr>
-              <w:fldChar w:fldCharType="end"/>
-            </w:r>
-          </w:hyperlink>
-        </w:p>
-        <w:p>
-          <w:pPr>
-            <w:pStyle w:val="ndice1"/>
-            <w:rPr>
-              <w:rFonts w:eastAsiaTheme="minorEastAsia"/>
-              <w:noProof/>
-              <w:kern w:val="2"/>
-              <w:szCs w:val="24"/>
-              <w:lang w:eastAsia="pt-PT"/>
-              <w14:ligatures w14:val="standardContextual"/>
-            </w:rPr>
-          </w:pPr>
-          <w:hyperlink w:anchor="_Toc181869155" w:history="1">
-            <w:r>
-              <w:rPr>
-                <w:rStyle w:val="Hiperligao"/>
-                <w:noProof/>
-              </w:rPr>
-              <w:t>ANEXO H: Efectua o rating médio de um livro automaticamente (EXTRA)</w:t>
-            </w:r>
-            <w:r>
-              <w:rPr>
-                <w:noProof/>
-                <w:webHidden/>
-              </w:rPr>
-              <w:tab/>
-            </w:r>
-            <w:r>
-              <w:rPr>
-                <w:noProof/>
-                <w:webHidden/>
-              </w:rPr>
-              <w:fldChar w:fldCharType="begin"/>
-            </w:r>
-            <w:r>
-              <w:rPr>
-                <w:noProof/>
-                <w:webHidden/>
-              </w:rPr>
-              <w:instrText xml:space="preserve"> PAGEREF _Toc181869155 \h </w:instrText>
-            </w:r>
-            <w:r>
-              <w:rPr>
-                <w:noProof/>
-                <w:webHidden/>
-              </w:rPr>
-            </w:r>
-            <w:r>
-              <w:rPr>
-                <w:noProof/>
-                <w:webHidden/>
-              </w:rPr>
-              <w:fldChar w:fldCharType="separate"/>
-            </w:r>
-            <w:r>
-              <w:rPr>
-                <w:noProof/>
-                <w:webHidden/>
-              </w:rPr>
-              <w:t>28</w:t>
+              <w:t>18</w:t>
             </w:r>
             <w:r>
               <w:rPr>
@@ -1313,16 +1141,16 @@
           <w:rFonts w:cs="Arial"/>
         </w:rPr>
       </w:pPr>
-      <w:bookmarkStart w:id="2" w:name="_Toc378009134"/>
-      <w:bookmarkStart w:id="3" w:name="_Toc181869144"/>
+      <w:bookmarkStart w:id="3" w:name="_Toc378009134"/>
+      <w:bookmarkStart w:id="4" w:name="_Toc184904939"/>
       <w:r>
         <w:rPr>
           <w:rFonts w:cs="Arial"/>
         </w:rPr>
         <w:t>Índice de figuras</w:t>
       </w:r>
-      <w:bookmarkEnd w:id="2"/>
       <w:bookmarkEnd w:id="3"/>
+      <w:bookmarkEnd w:id="4"/>
     </w:p>
     <w:p>
       <w:pPr>
@@ -1333,10 +1161,8 @@
         <w:rPr>
           <w:rFonts w:eastAsiaTheme="minorEastAsia"/>
           <w:noProof/>
-          <w:kern w:val="2"/>
-          <w:szCs w:val="24"/>
+          <w:sz w:val="22"/>
           <w:lang w:eastAsia="pt-PT"/>
-          <w14:ligatures w14:val="standardContextual"/>
         </w:rPr>
       </w:pPr>
       <w:r>
@@ -1357,7 +1183,7 @@
         </w:rPr>
         <w:fldChar w:fldCharType="separate"/>
       </w:r>
-      <w:hyperlink w:anchor="_Toc181712702" w:history="1">
+      <w:hyperlink w:anchor="_Toc184904949" w:history="1">
         <w:r>
           <w:rPr>
             <w:rStyle w:val="Hiperligao"/>
@@ -1384,7 +1210,7 @@
             <w:noProof/>
             <w:webHidden/>
           </w:rPr>
-          <w:instrText xml:space="preserve"> PAGEREF _Toc181712702 \h </w:instrText>
+          <w:instrText xml:space="preserve"> PAGEREF _Toc184904949 \h </w:instrText>
         </w:r>
         <w:r>
           <w:rPr>
@@ -1417,152 +1243,6 @@
     </w:p>
     <w:p>
       <w:pPr>
-        <w:pStyle w:val="ndicedeilustraes"/>
-        <w:tabs>
-          <w:tab w:val="right" w:leader="dot" w:pos="8494"/>
-        </w:tabs>
-        <w:rPr>
-          <w:rFonts w:eastAsiaTheme="minorEastAsia"/>
-          <w:noProof/>
-          <w:kern w:val="2"/>
-          <w:szCs w:val="24"/>
-          <w:lang w:eastAsia="pt-PT"/>
-          <w14:ligatures w14:val="standardContextual"/>
-        </w:rPr>
-      </w:pPr>
-      <w:hyperlink w:anchor="_Toc181712703" w:history="1">
-        <w:r>
-          <w:rPr>
-            <w:rStyle w:val="Hiperligao"/>
-            <w:noProof/>
-          </w:rPr>
-          <w:t>Figura 2  Diagrama de Gant  com distribuição das US para cada elemento</w:t>
-        </w:r>
-        <w:r>
-          <w:rPr>
-            <w:noProof/>
-            <w:webHidden/>
-          </w:rPr>
-          <w:tab/>
-        </w:r>
-        <w:r>
-          <w:rPr>
-            <w:noProof/>
-            <w:webHidden/>
-          </w:rPr>
-          <w:fldChar w:fldCharType="begin"/>
-        </w:r>
-        <w:r>
-          <w:rPr>
-            <w:noProof/>
-            <w:webHidden/>
-          </w:rPr>
-          <w:instrText xml:space="preserve"> PAGEREF _Toc181712703 \h </w:instrText>
-        </w:r>
-        <w:r>
-          <w:rPr>
-            <w:noProof/>
-            <w:webHidden/>
-          </w:rPr>
-        </w:r>
-        <w:r>
-          <w:rPr>
-            <w:noProof/>
-            <w:webHidden/>
-          </w:rPr>
-          <w:fldChar w:fldCharType="separate"/>
-        </w:r>
-        <w:r>
-          <w:rPr>
-            <w:noProof/>
-            <w:webHidden/>
-          </w:rPr>
-          <w:t>6</w:t>
-        </w:r>
-        <w:r>
-          <w:rPr>
-            <w:noProof/>
-            <w:webHidden/>
-          </w:rPr>
-          <w:fldChar w:fldCharType="end"/>
-        </w:r>
-      </w:hyperlink>
-    </w:p>
-    <w:p>
-      <w:pPr>
-        <w:pStyle w:val="ndicedeilustraes"/>
-        <w:tabs>
-          <w:tab w:val="right" w:leader="dot" w:pos="8494"/>
-        </w:tabs>
-        <w:rPr>
-          <w:rFonts w:eastAsiaTheme="minorEastAsia"/>
-          <w:noProof/>
-          <w:kern w:val="2"/>
-          <w:szCs w:val="24"/>
-          <w:lang w:eastAsia="pt-PT"/>
-          <w14:ligatures w14:val="standardContextual"/>
-        </w:rPr>
-      </w:pPr>
-      <w:hyperlink w:anchor="_Toc181712704" w:history="1">
-        <w:r>
-          <w:rPr>
-            <w:rStyle w:val="Hiperligao"/>
-            <w:noProof/>
-          </w:rPr>
-          <w:t>Figura 3 Poster apresentação do projeto</w:t>
-        </w:r>
-        <w:r>
-          <w:rPr>
-            <w:noProof/>
-            <w:webHidden/>
-          </w:rPr>
-          <w:tab/>
-        </w:r>
-        <w:r>
-          <w:rPr>
-            <w:noProof/>
-            <w:webHidden/>
-          </w:rPr>
-          <w:fldChar w:fldCharType="begin"/>
-        </w:r>
-        <w:r>
-          <w:rPr>
-            <w:noProof/>
-            <w:webHidden/>
-          </w:rPr>
-          <w:instrText xml:space="preserve"> PAGEREF _Toc181712704 \h </w:instrText>
-        </w:r>
-        <w:r>
-          <w:rPr>
-            <w:noProof/>
-            <w:webHidden/>
-          </w:rPr>
-        </w:r>
-        <w:r>
-          <w:rPr>
-            <w:noProof/>
-            <w:webHidden/>
-          </w:rPr>
-          <w:fldChar w:fldCharType="separate"/>
-        </w:r>
-        <w:r>
-          <w:rPr>
-            <w:noProof/>
-            <w:webHidden/>
-          </w:rPr>
-          <w:t>7</w:t>
-        </w:r>
-        <w:r>
-          <w:rPr>
-            <w:noProof/>
-            <w:webHidden/>
-          </w:rPr>
-          <w:fldChar w:fldCharType="end"/>
-        </w:r>
-      </w:hyperlink>
-    </w:p>
-    <w:p>
-      <w:pPr>
         <w:spacing w:after="160" w:line="259" w:lineRule="auto"/>
         <w:jc w:val="left"/>
         <w:rPr>
@@ -1602,7 +1282,7 @@
     </w:p>
     <w:p>
       <w:pPr>
-        <w:pStyle w:val="Ttulo1"/>
+        <w:pStyle w:val="Cabealho1"/>
         <w:keepLines w:val="0"/>
         <w:numPr>
           <w:ilvl w:val="0"/>
@@ -1610,12 +1290,12 @@
         </w:numPr>
         <w:spacing w:after="480"/>
       </w:pPr>
-      <w:bookmarkStart w:id="4" w:name="_Toc181869145"/>
+      <w:bookmarkStart w:id="5" w:name="_Toc184904940"/>
       <w:r>
         <w:lastRenderedPageBreak/>
         <w:t>UI/UX</w:t>
       </w:r>
-      <w:bookmarkEnd w:id="4"/>
+      <w:bookmarkEnd w:id="5"/>
     </w:p>
     <w:p>
       <w:pPr>
@@ -1636,7 +1316,13 @@
         <w:t xml:space="preserve">e </w:t>
       </w:r>
       <w:r>
-        <w:t>lúdico, que promova o interesse pela leitura e aprendizado do idioma de forma agradável e envolvente.</w:t>
+        <w:t>lúdico, que promova o inte</w:t>
+      </w:r>
+      <w:r>
+        <w:t>resse pela leitura e aprendizagem</w:t>
+      </w:r>
+      <w:r>
+        <w:t xml:space="preserve"> do idioma de forma agradável e envolvente.</w:t>
       </w:r>
       <w:r>
         <w:tab/>
@@ -1773,6 +1459,7 @@
       <w:r>
         <w:rPr>
           <w:noProof/>
+          <w:lang w:eastAsia="pt-PT"/>
         </w:rPr>
         <w:drawing>
           <wp:inline distT="0" distB="0" distL="0" distR="0" wp14:anchorId="298B7D53" wp14:editId="1A5430CC">
@@ -1831,7 +1518,7 @@
           <w:rFonts w:cs="Arial"/>
         </w:rPr>
       </w:pPr>
-      <w:bookmarkStart w:id="5" w:name="_Toc181712702"/>
+      <w:bookmarkStart w:id="6" w:name="_Toc184904949"/>
       <w:r>
         <w:t xml:space="preserve">Figura </w:t>
       </w:r>
@@ -1851,6 +1538,9 @@
         <w:t>1</w:t>
       </w:r>
       <w:r>
+        <w:rPr>
+          <w:noProof/>
+        </w:rPr>
         <w:fldChar w:fldCharType="end"/>
       </w:r>
       <w:r>
@@ -1865,7 +1555,7 @@
       <w:r>
         <w:t>chave</w:t>
       </w:r>
-      <w:bookmarkEnd w:id="5"/>
+      <w:bookmarkEnd w:id="6"/>
     </w:p>
     <w:p>
       <w:pPr>
@@ -1881,1385 +1571,13 @@
         <w:spacing w:after="160" w:line="259" w:lineRule="auto"/>
         <w:rPr>
           <w:rFonts w:cs="Arial"/>
-        </w:rPr>
-      </w:pPr>
-      <w:r>
-        <w:rPr>
-          <w:rFonts w:cs="Arial"/>
-        </w:rPr>
-        <w:br w:type="page"/>
-      </w:r>
-      <w:r>
-        <w:rPr>
-          <w:rFonts w:cs="Arial"/>
-        </w:rPr>
-        <w:lastRenderedPageBreak/>
-        <w:t xml:space="preserve">Foram </w:t>
-      </w:r>
-      <w:r>
-        <w:rPr>
-          <w:rFonts w:cs="Arial"/>
-        </w:rPr>
-        <w:t>detalha</w:t>
-      </w:r>
-      <w:r>
-        <w:rPr>
-          <w:rFonts w:cs="Arial"/>
-        </w:rPr>
-        <w:t>das</w:t>
-      </w:r>
-      <w:r>
-        <w:rPr>
-          <w:rFonts w:cs="Arial"/>
-        </w:rPr>
-        <w:t xml:space="preserve"> </w:t>
-      </w:r>
-      <w:r>
-        <w:rPr>
-          <w:rFonts w:cs="Arial"/>
-        </w:rPr>
-        <w:t>três</w:t>
-      </w:r>
-      <w:r>
-        <w:rPr>
-          <w:rFonts w:cs="Arial"/>
-        </w:rPr>
-        <w:t xml:space="preserve"> personas relativ</w:t>
-      </w:r>
-      <w:r>
-        <w:rPr>
-          <w:rFonts w:cs="Arial"/>
-        </w:rPr>
-        <w:t>a</w:t>
-      </w:r>
-      <w:r>
-        <w:rPr>
-          <w:rFonts w:cs="Arial"/>
-        </w:rPr>
-        <w:t>s aos utilizadores</w:t>
-      </w:r>
-      <w:r>
-        <w:rPr>
-          <w:rFonts w:cs="Arial"/>
-        </w:rPr>
-        <w:t xml:space="preserve"> (</w:t>
-      </w:r>
-      <w:r>
-        <w:rPr>
-          <w:rFonts w:cs="Arial"/>
-        </w:rPr>
-        <w:t>US_B0</w:t>
-      </w:r>
-      <w:r>
-        <w:rPr>
-          <w:rFonts w:cs="Arial"/>
-        </w:rPr>
-        <w:t xml:space="preserve">10), bem como </w:t>
-      </w:r>
-      <w:r>
-        <w:rPr>
-          <w:rFonts w:cs="Arial"/>
-        </w:rPr>
-        <w:t>especifica</w:t>
-      </w:r>
-      <w:r>
-        <w:rPr>
-          <w:rFonts w:cs="Arial"/>
-        </w:rPr>
-        <w:t>da</w:t>
-      </w:r>
-      <w:r>
-        <w:rPr>
-          <w:rFonts w:cs="Arial"/>
-        </w:rPr>
-        <w:t xml:space="preserve"> uma </w:t>
-      </w:r>
-      <w:proofErr w:type="spellStart"/>
-      <w:r>
-        <w:rPr>
-          <w:rFonts w:cs="Arial"/>
-        </w:rPr>
-        <w:t>User</w:t>
-      </w:r>
-      <w:proofErr w:type="spellEnd"/>
-      <w:r>
-        <w:rPr>
-          <w:rFonts w:cs="Arial"/>
-        </w:rPr>
-        <w:t xml:space="preserve"> </w:t>
-      </w:r>
-      <w:proofErr w:type="spellStart"/>
-      <w:r>
-        <w:rPr>
-          <w:rFonts w:cs="Arial"/>
-        </w:rPr>
-        <w:t>Journey</w:t>
-      </w:r>
-      <w:proofErr w:type="spellEnd"/>
-      <w:r>
-        <w:rPr>
-          <w:rFonts w:cs="Arial"/>
-        </w:rPr>
-        <w:t xml:space="preserve"> para cada persona definida</w:t>
-      </w:r>
-      <w:r>
-        <w:rPr>
-          <w:rFonts w:cs="Arial"/>
-        </w:rPr>
-        <w:t xml:space="preserve"> (</w:t>
-      </w:r>
-      <w:r>
-        <w:rPr>
-          <w:rFonts w:cs="Arial"/>
-        </w:rPr>
-        <w:t>US_B0</w:t>
-      </w:r>
-      <w:r>
-        <w:rPr>
-          <w:rFonts w:cs="Arial"/>
-        </w:rPr>
-        <w:t>11).</w:t>
-      </w:r>
-    </w:p>
-    <w:p>
-      <w:pPr>
-        <w:spacing w:after="160" w:line="259" w:lineRule="auto"/>
-        <w:rPr>
-          <w:rFonts w:cs="Arial"/>
           <w:b/>
-          <w:bCs/>
-          <w:i/>
-          <w:iCs/>
-        </w:rPr>
-      </w:pPr>
-      <w:r>
-        <w:rPr>
-          <w:rFonts w:cs="Arial"/>
-          <w:b/>
-          <w:bCs/>
-          <w:i/>
-          <w:iCs/>
-        </w:rPr>
-        <w:t xml:space="preserve">Personas </w:t>
-      </w:r>
-    </w:p>
-    <w:p>
-      <w:pPr>
-        <w:spacing w:after="160" w:line="259" w:lineRule="auto"/>
-        <w:rPr>
-          <w:rFonts w:cs="Arial"/>
-        </w:rPr>
-      </w:pPr>
-      <w:r>
-        <w:rPr>
-          <w:rFonts w:cs="Arial"/>
-        </w:rPr>
-        <w:t>Criança (6 anos) - Tomás</w:t>
-      </w:r>
-    </w:p>
-    <w:p>
-      <w:pPr>
-        <w:spacing w:after="160" w:line="259" w:lineRule="auto"/>
-        <w:rPr>
-          <w:rFonts w:cs="Arial"/>
-        </w:rPr>
-      </w:pPr>
-      <w:r>
-        <w:rPr>
-          <w:rFonts w:cs="Arial"/>
-        </w:rPr>
-        <w:t xml:space="preserve">Perfil: Tomás é um menino curioso e gosta de explorar novas histórias. </w:t>
-      </w:r>
-    </w:p>
-    <w:p>
-      <w:pPr>
-        <w:spacing w:after="160" w:line="259" w:lineRule="auto"/>
-        <w:rPr>
-          <w:rFonts w:cs="Arial"/>
-        </w:rPr>
-      </w:pPr>
-      <w:r>
-        <w:rPr>
-          <w:rFonts w:cs="Arial"/>
-        </w:rPr>
-        <w:t>Necessidades: Acesso fácil a histórias com opções de áudio e vídeo</w:t>
-      </w:r>
-      <w:r>
-        <w:rPr>
-          <w:rFonts w:cs="Arial"/>
-        </w:rPr>
-        <w:t>.</w:t>
-      </w:r>
-    </w:p>
-    <w:p>
-      <w:pPr>
-        <w:spacing w:after="160" w:line="259" w:lineRule="auto"/>
-        <w:rPr>
-          <w:rFonts w:cs="Arial"/>
-        </w:rPr>
-      </w:pPr>
-      <w:r>
-        <w:rPr>
-          <w:rFonts w:cs="Arial"/>
-        </w:rPr>
-        <w:t>Objetivos: Encontrar histórias interativas e acompanhar seu progresso</w:t>
-      </w:r>
-      <w:r>
-        <w:rPr>
-          <w:rFonts w:cs="Arial"/>
-        </w:rPr>
-        <w:t>.</w:t>
-      </w:r>
-    </w:p>
-    <w:p>
-      <w:pPr>
-        <w:spacing w:after="160" w:line="259" w:lineRule="auto"/>
-        <w:rPr>
-          <w:rFonts w:cs="Arial"/>
-        </w:rPr>
-      </w:pPr>
-      <w:r>
-        <w:rPr>
-          <w:rFonts w:cs="Arial"/>
-        </w:rPr>
-        <w:t>Frustrações: Dificuldade em encontrar histórias sem suporte visual e de áudio. Design excessivamente complexo ou menus escondidos que dificult</w:t>
-      </w:r>
-      <w:r>
-        <w:rPr>
-          <w:rFonts w:cs="Arial"/>
-        </w:rPr>
-        <w:t>a</w:t>
-      </w:r>
-      <w:r>
-        <w:rPr>
-          <w:rFonts w:cs="Arial"/>
-        </w:rPr>
-        <w:t>m a exploração livre.</w:t>
-      </w:r>
-    </w:p>
-    <w:p>
-      <w:pPr>
-        <w:spacing w:after="160" w:line="259" w:lineRule="auto"/>
-        <w:rPr>
-          <w:rFonts w:cs="Arial"/>
-        </w:rPr>
-      </w:pPr>
-    </w:p>
-    <w:p>
-      <w:pPr>
-        <w:spacing w:after="160" w:line="259" w:lineRule="auto"/>
-        <w:rPr>
-          <w:rFonts w:cs="Arial"/>
-        </w:rPr>
-      </w:pPr>
-      <w:r>
-        <w:rPr>
-          <w:rFonts w:cs="Arial"/>
-        </w:rPr>
-        <w:t xml:space="preserve">Mãe </w:t>
-      </w:r>
-      <w:r>
-        <w:rPr>
-          <w:rFonts w:cs="Arial"/>
-        </w:rPr>
-        <w:t xml:space="preserve">Utilizadora </w:t>
-      </w:r>
-      <w:r>
-        <w:rPr>
-          <w:rFonts w:cs="Arial"/>
-        </w:rPr>
-        <w:t>(Laura, 35 anos)</w:t>
-      </w:r>
-    </w:p>
-    <w:p>
-      <w:pPr>
-        <w:spacing w:after="160" w:line="259" w:lineRule="auto"/>
-        <w:rPr>
-          <w:rFonts w:cs="Arial"/>
-        </w:rPr>
-      </w:pPr>
-      <w:r>
-        <w:rPr>
-          <w:rFonts w:cs="Arial"/>
-        </w:rPr>
-        <w:t xml:space="preserve">Perfil: Laura é mãe do Tomás e </w:t>
-      </w:r>
-      <w:r>
-        <w:rPr>
-          <w:rFonts w:cs="Arial"/>
-        </w:rPr>
-        <w:t>procura</w:t>
-      </w:r>
-      <w:r>
-        <w:rPr>
-          <w:rFonts w:cs="Arial"/>
-        </w:rPr>
-        <w:t xml:space="preserve"> ferramentas educativas para introduzir o inglês ao filho. Ela quer acompanhar o progresso dele, preferindo </w:t>
-      </w:r>
-      <w:proofErr w:type="gramStart"/>
-      <w:r>
-        <w:rPr>
-          <w:rFonts w:cs="Arial"/>
-        </w:rPr>
-        <w:t>plataformas  com</w:t>
-      </w:r>
-      <w:proofErr w:type="gramEnd"/>
-      <w:r>
-        <w:rPr>
-          <w:rFonts w:cs="Arial"/>
-        </w:rPr>
-        <w:t xml:space="preserve"> conteúdos </w:t>
-      </w:r>
-      <w:r>
-        <w:rPr>
-          <w:rFonts w:cs="Arial"/>
-        </w:rPr>
-        <w:t>apropriados</w:t>
-      </w:r>
-      <w:r>
-        <w:rPr>
-          <w:rFonts w:cs="Arial"/>
-        </w:rPr>
-        <w:t xml:space="preserve"> para </w:t>
-      </w:r>
-      <w:r>
-        <w:rPr>
-          <w:rFonts w:cs="Arial"/>
-        </w:rPr>
-        <w:t>a aprendizagem</w:t>
-      </w:r>
-      <w:r>
-        <w:rPr>
-          <w:rFonts w:cs="Arial"/>
-        </w:rPr>
-        <w:t>.</w:t>
-      </w:r>
-    </w:p>
-    <w:p>
-      <w:pPr>
-        <w:spacing w:after="160" w:line="259" w:lineRule="auto"/>
-        <w:rPr>
-          <w:rFonts w:cs="Arial"/>
-        </w:rPr>
-      </w:pPr>
-      <w:r>
-        <w:rPr>
-          <w:rFonts w:cs="Arial"/>
-        </w:rPr>
-        <w:t xml:space="preserve">Necessidades: Um layout intuitivo, onde possa </w:t>
-      </w:r>
-      <w:r>
-        <w:rPr>
-          <w:rFonts w:cs="Arial"/>
-        </w:rPr>
-        <w:t>aceder</w:t>
-      </w:r>
-      <w:r>
-        <w:rPr>
-          <w:rFonts w:cs="Arial"/>
-        </w:rPr>
-        <w:t xml:space="preserve"> rapidamente o progresso do filho e ger</w:t>
-      </w:r>
-      <w:r>
-        <w:rPr>
-          <w:rFonts w:cs="Arial"/>
-        </w:rPr>
-        <w:t>ir</w:t>
-      </w:r>
-      <w:r>
-        <w:rPr>
-          <w:rFonts w:cs="Arial"/>
-        </w:rPr>
-        <w:t xml:space="preserve"> conteúdos. A plataforma deve oferecer conteúdo adaptado para a faixa etária do filho.</w:t>
-      </w:r>
-    </w:p>
-    <w:p>
-      <w:pPr>
-        <w:spacing w:after="160" w:line="259" w:lineRule="auto"/>
-        <w:rPr>
-          <w:rFonts w:cs="Arial"/>
-        </w:rPr>
-      </w:pPr>
-      <w:r>
-        <w:rPr>
-          <w:rFonts w:cs="Arial"/>
-        </w:rPr>
-        <w:t>Objetivos: Ajudar o filho a ler mais histórias, incentivando-o a aprender inglês.</w:t>
-      </w:r>
-    </w:p>
-    <w:p>
-      <w:pPr>
-        <w:spacing w:after="160" w:line="259" w:lineRule="auto"/>
-        <w:rPr>
-          <w:rFonts w:cs="Arial"/>
-        </w:rPr>
-      </w:pPr>
-      <w:r>
-        <w:rPr>
-          <w:rFonts w:cs="Arial"/>
-        </w:rPr>
-        <w:t>Frustrações: Falta de control</w:t>
-      </w:r>
-      <w:r>
-        <w:rPr>
-          <w:rFonts w:cs="Arial"/>
-        </w:rPr>
-        <w:t>o</w:t>
-      </w:r>
-      <w:r>
-        <w:rPr>
-          <w:rFonts w:cs="Arial"/>
-        </w:rPr>
-        <w:t xml:space="preserve"> sobre o conteúdo acessível para o filho, dificuldades para encontrar conteúdos de acordo com o nível dele.</w:t>
-      </w:r>
-    </w:p>
-    <w:p>
-      <w:pPr>
-        <w:spacing w:after="160" w:line="259" w:lineRule="auto"/>
-        <w:rPr>
-          <w:rFonts w:cs="Arial"/>
-        </w:rPr>
-      </w:pPr>
-    </w:p>
-    <w:p>
-      <w:pPr>
-        <w:spacing w:after="160" w:line="259" w:lineRule="auto"/>
-        <w:rPr>
-          <w:rFonts w:cs="Arial"/>
-        </w:rPr>
-      </w:pPr>
-      <w:r>
-        <w:rPr>
-          <w:rFonts w:cs="Arial"/>
-        </w:rPr>
-        <w:t>Administrador (Carlos, 40 anos)</w:t>
-      </w:r>
-    </w:p>
-    <w:p>
-      <w:pPr>
-        <w:spacing w:after="160" w:line="259" w:lineRule="auto"/>
-        <w:rPr>
-          <w:rFonts w:cs="Arial"/>
-        </w:rPr>
-      </w:pPr>
-      <w:r>
-        <w:rPr>
-          <w:rFonts w:cs="Arial"/>
-        </w:rPr>
-        <w:t xml:space="preserve">Perfil: Carlos é responsável por inserir novos conteúdos e atividades na plataforma. Ele gere </w:t>
-      </w:r>
-      <w:r>
-        <w:rPr>
-          <w:rFonts w:cs="Arial"/>
-        </w:rPr>
-        <w:t>a base</w:t>
-      </w:r>
-      <w:r>
-        <w:rPr>
-          <w:rFonts w:cs="Arial"/>
-        </w:rPr>
-        <w:t xml:space="preserve"> de dados e mantém a experiência interessante e relevante para o público-alvo.</w:t>
-      </w:r>
-    </w:p>
-    <w:p>
-      <w:pPr>
-        <w:spacing w:after="160" w:line="259" w:lineRule="auto"/>
-        <w:rPr>
-          <w:rFonts w:cs="Arial"/>
-        </w:rPr>
-      </w:pPr>
-      <w:r>
-        <w:rPr>
-          <w:rFonts w:cs="Arial"/>
-        </w:rPr>
-        <w:t xml:space="preserve">Necessidades: Interface de </w:t>
-      </w:r>
-      <w:proofErr w:type="spellStart"/>
-      <w:r>
-        <w:rPr>
-          <w:rFonts w:cs="Arial"/>
-        </w:rPr>
-        <w:t>backoffice</w:t>
-      </w:r>
-      <w:proofErr w:type="spellEnd"/>
-      <w:r>
-        <w:rPr>
-          <w:rFonts w:cs="Arial"/>
-        </w:rPr>
-        <w:t xml:space="preserve"> eficiente e organizad</w:t>
-      </w:r>
-      <w:r>
-        <w:rPr>
-          <w:rFonts w:cs="Arial"/>
-        </w:rPr>
-        <w:t>o</w:t>
-      </w:r>
-      <w:r>
-        <w:rPr>
-          <w:rFonts w:cs="Arial"/>
-        </w:rPr>
-        <w:t xml:space="preserve"> que permita rápida inserção, edição e exclusão de conteúdos</w:t>
-      </w:r>
-      <w:r>
-        <w:rPr>
-          <w:rFonts w:cs="Arial"/>
-        </w:rPr>
-        <w:t>.</w:t>
-      </w:r>
-    </w:p>
-    <w:p>
-      <w:pPr>
-        <w:spacing w:after="160" w:line="259" w:lineRule="auto"/>
-        <w:rPr>
-          <w:rFonts w:cs="Arial"/>
-        </w:rPr>
-      </w:pPr>
-      <w:r>
-        <w:rPr>
-          <w:rFonts w:cs="Arial"/>
-        </w:rPr>
-        <w:t>Objetivos: Manter a biblioteca atualizada, garantir que as atividades estejam adequadas e incentivar o uso educacional da plataforma, de acordo com o feedback.</w:t>
-      </w:r>
-    </w:p>
-    <w:p>
-      <w:pPr>
-        <w:spacing w:after="160" w:line="259" w:lineRule="auto"/>
-        <w:rPr>
-          <w:rFonts w:cs="Arial"/>
-        </w:rPr>
-      </w:pPr>
-      <w:r>
-        <w:rPr>
-          <w:rFonts w:cs="Arial"/>
-        </w:rPr>
-        <w:t>Frustrações: Processos manuais ou repetitivos que tornem a gestão de conteúdo demorada.</w:t>
-      </w:r>
-    </w:p>
-    <w:p>
-      <w:pPr>
-        <w:spacing w:after="160" w:line="259" w:lineRule="auto"/>
-        <w:rPr>
-          <w:rFonts w:cs="Arial"/>
-          <w:b/>
-        </w:rPr>
-      </w:pPr>
-    </w:p>
-    <w:p>
-      <w:pPr>
-        <w:spacing w:after="160" w:line="259" w:lineRule="auto"/>
-        <w:rPr>
-          <w:rFonts w:cs="Arial"/>
-          <w:b/>
-        </w:rPr>
-      </w:pPr>
-    </w:p>
-    <w:p>
-      <w:pPr>
-        <w:spacing w:after="160" w:line="259" w:lineRule="auto"/>
-        <w:rPr>
-          <w:rFonts w:cs="Arial"/>
-          <w:b/>
-        </w:rPr>
-      </w:pPr>
-    </w:p>
-    <w:p>
-      <w:pPr>
-        <w:spacing w:after="160" w:line="259" w:lineRule="auto"/>
-        <w:rPr>
-          <w:rFonts w:cs="Arial"/>
-          <w:b/>
-        </w:rPr>
-      </w:pPr>
-    </w:p>
-    <w:p>
-      <w:pPr>
-        <w:spacing w:after="160" w:line="259" w:lineRule="auto"/>
-        <w:rPr>
-          <w:rFonts w:cs="Arial"/>
-          <w:b/>
-        </w:rPr>
-      </w:pPr>
-      <w:proofErr w:type="spellStart"/>
-      <w:r>
-        <w:rPr>
-          <w:rFonts w:cs="Arial"/>
-          <w:b/>
-        </w:rPr>
-        <w:t>User</w:t>
-      </w:r>
-      <w:proofErr w:type="spellEnd"/>
-      <w:r>
-        <w:rPr>
-          <w:rFonts w:cs="Arial"/>
-          <w:b/>
-        </w:rPr>
-        <w:t xml:space="preserve"> </w:t>
-      </w:r>
-      <w:proofErr w:type="spellStart"/>
-      <w:r>
-        <w:rPr>
-          <w:rFonts w:cs="Arial"/>
-          <w:b/>
-        </w:rPr>
-        <w:t>Journey</w:t>
-      </w:r>
-      <w:proofErr w:type="spellEnd"/>
-    </w:p>
-    <w:p>
-      <w:r>
-        <w:t>Persona 1: Tomás</w:t>
-      </w:r>
-    </w:p>
-    <w:p>
-      <w:r>
-        <w:t>Objetivo: Encontrar e explorar uma história em inglês com opções de narração em áudio e atividades.</w:t>
-      </w:r>
-    </w:p>
-    <w:p>
-      <w:r>
-        <w:t>Entrada na Plataforma</w:t>
-      </w:r>
-    </w:p>
-    <w:p>
-      <w:r>
-        <w:t>Motivação: Tomás está entusiasmado e quer explorar uma história nova.</w:t>
-      </w:r>
-    </w:p>
-    <w:p>
-      <w:r>
-        <w:t>Ação: Ele acede à plataforma no tablet, atraído por uma interface com ícones grandes e coloridos.</w:t>
-      </w:r>
-    </w:p>
-    <w:p>
-      <w:r>
-        <w:t>Exploração do Catálogo de Histórias</w:t>
-      </w:r>
-    </w:p>
-    <w:p>
-      <w:r>
-        <w:t>Motivação: Ele quer uma história visual e fácil de escolher.</w:t>
-      </w:r>
-    </w:p>
-    <w:p>
-      <w:r>
-        <w:t>Ação: Tomás rola pela lista de histórias usando o "</w:t>
-      </w:r>
-      <w:proofErr w:type="spellStart"/>
-      <w:r>
-        <w:t>infinite</w:t>
-      </w:r>
-      <w:proofErr w:type="spellEnd"/>
-      <w:r>
-        <w:t xml:space="preserve"> </w:t>
-      </w:r>
-      <w:proofErr w:type="spellStart"/>
-      <w:r>
-        <w:t>scroll</w:t>
-      </w:r>
-      <w:proofErr w:type="spellEnd"/>
-      <w:r>
-        <w:t>" e vê as capas dos livros, estando algumas recomendadas para sua faixa etária.</w:t>
-      </w:r>
-    </w:p>
-    <w:p>
-      <w:r>
-        <w:t>Seleção da História</w:t>
-      </w:r>
-    </w:p>
-    <w:p>
-      <w:r>
-        <w:t>Motivação: Encontrar uma história com imagens coloridas e opções de narração.</w:t>
-      </w:r>
-    </w:p>
-    <w:p>
-      <w:r>
-        <w:t>Ação: Tomás toca na capa do livro, abrindo a página de detalhes. Ele escolhe a opção de narração em áudio.</w:t>
-      </w:r>
-    </w:p>
-    <w:p>
-      <w:r>
-        <w:t>Exploração e Interação</w:t>
-      </w:r>
-    </w:p>
-    <w:p>
-      <w:r>
-        <w:t>Motivação: Quer se divertir enquanto ouve a história.</w:t>
-      </w:r>
-    </w:p>
-    <w:p>
-      <w:r>
-        <w:t xml:space="preserve">Ação: Ele acompanha a narração em áudio, vendo as imagens e, ao fim de cada seção, interage com pequenas atividades, como </w:t>
-      </w:r>
-      <w:proofErr w:type="spellStart"/>
-      <w:r>
-        <w:t>quizzes</w:t>
-      </w:r>
-      <w:proofErr w:type="spellEnd"/>
-      <w:r>
-        <w:t xml:space="preserve"> e desafios de desenho, que aparecem de forma visual e com instruções simples.</w:t>
-      </w:r>
-    </w:p>
-    <w:p>
-      <w:r>
-        <w:t xml:space="preserve">Finalização </w:t>
-      </w:r>
-    </w:p>
-    <w:p>
-      <w:r>
-        <w:lastRenderedPageBreak/>
-        <w:t>Motivação: Completar a história e ganhar algum tipo de reconhecimento.</w:t>
-      </w:r>
-    </w:p>
-    <w:p>
-      <w:r>
-        <w:t>Ação: Ao finalizar, ele vê uma barra de progresso aumentar e recebe uma “estrela” virtual por ter completado a leitura.</w:t>
-      </w:r>
-    </w:p>
-    <w:p>
-      <w:r>
-        <w:t xml:space="preserve">Persona 2: Laura </w:t>
-      </w:r>
-    </w:p>
-    <w:p>
-      <w:r>
-        <w:t>Objetivo: Acompanhar o progresso de leitura e aprendizagem do Tomás, acedendo a sugestões de histórias.</w:t>
-      </w:r>
-    </w:p>
-    <w:p>
-      <w:r>
-        <w:t>Acesso à Plataforma e Login</w:t>
-      </w:r>
-    </w:p>
-    <w:p>
-      <w:r>
-        <w:t>Motivação: Laura quer ver o que Tomás tem lido recentemente.</w:t>
-      </w:r>
-    </w:p>
-    <w:p>
-      <w:r>
-        <w:t>Ação: Ela entra na plataforma e faz login no perfil dela.</w:t>
-      </w:r>
-    </w:p>
-    <w:p>
-      <w:r>
-        <w:t>Visão Geral do Progresso do Tomás</w:t>
-      </w:r>
-    </w:p>
-    <w:p>
-      <w:r>
-        <w:t>Motivação: Verificar quais livros o filho leu e se interessou com as atividades.</w:t>
-      </w:r>
-    </w:p>
-    <w:p>
-      <w:r>
-        <w:t>Ação: Ela navega até o painel de progresso do Tomás, onde visualiza uma lista dos livros concluídos, os favoritos e o progresso nas atividades interativas.</w:t>
-      </w:r>
-    </w:p>
-    <w:p>
-      <w:r>
-        <w:t>Exploração de Novos Livros</w:t>
-      </w:r>
-    </w:p>
-    <w:p>
-      <w:r>
-        <w:t>Motivação: Procurar novas histórias que possam interessar ao filho.</w:t>
-      </w:r>
-    </w:p>
-    <w:p>
-      <w:r>
-        <w:t>Ação: Laura navega pelo catálogo e usa filtros (faixa etária, temas educativos) para encontrar novas sugestões de histórias.</w:t>
-      </w:r>
-    </w:p>
-    <w:p>
-      <w:r>
-        <w:t>Sugestão de Leitura</w:t>
-      </w:r>
-    </w:p>
-    <w:p>
-      <w:r>
-        <w:t>Motivação: Ajudar Tomás a escolher novas histórias.</w:t>
-      </w:r>
-    </w:p>
-    <w:p>
-      <w:r>
-        <w:t>Ação: Ela seleciona uma nova história e a marca como "favorita" para que ele a encontre facilmente. Também adiciona uma atividade como "</w:t>
-      </w:r>
-      <w:proofErr w:type="spellStart"/>
-      <w:r>
-        <w:t>quiz</w:t>
-      </w:r>
-      <w:proofErr w:type="spellEnd"/>
-      <w:r>
-        <w:t>" para que ele explore ao terminar.</w:t>
-      </w:r>
-    </w:p>
-    <w:p>
-      <w:r>
-        <w:t>Verificação de Configurações</w:t>
-      </w:r>
-    </w:p>
-    <w:p>
-      <w:r>
-        <w:lastRenderedPageBreak/>
-        <w:t>Motivação: Manter o perfil seguro e personalizado.</w:t>
-      </w:r>
-    </w:p>
-    <w:p>
-      <w:r>
-        <w:t xml:space="preserve">Ação: Laura </w:t>
-      </w:r>
-      <w:proofErr w:type="spellStart"/>
-      <w:r>
-        <w:t>reve</w:t>
-      </w:r>
-      <w:proofErr w:type="spellEnd"/>
-      <w:r>
-        <w:t xml:space="preserve"> as configurações para garantir que o conteúdo adequado à faixa etária e as preferências de Tomás estão bem definidas, ajustando se necessário.</w:t>
-      </w:r>
-    </w:p>
-    <w:p/>
-    <w:p>
-      <w:r>
-        <w:t xml:space="preserve">Persona 3: Carlos </w:t>
-      </w:r>
-    </w:p>
-    <w:p>
-      <w:r>
-        <w:t>Objetivo: Inserir um novo livro na plataforma</w:t>
-      </w:r>
-      <w:r>
-        <w:t xml:space="preserve"> e</w:t>
-      </w:r>
-      <w:r>
-        <w:t xml:space="preserve"> configurar atividades </w:t>
-      </w:r>
-      <w:r>
-        <w:t xml:space="preserve">no </w:t>
-      </w:r>
-      <w:r>
-        <w:t xml:space="preserve">Acesso ao </w:t>
-      </w:r>
-      <w:proofErr w:type="spellStart"/>
-      <w:r>
-        <w:t>Backoffice</w:t>
-      </w:r>
-      <w:proofErr w:type="spellEnd"/>
-    </w:p>
-    <w:p>
-      <w:r>
-        <w:t>Motivação: Atualizar a biblioteca com um novo livro que acabou de ser adquirido.</w:t>
-      </w:r>
-    </w:p>
-    <w:p>
-      <w:r>
-        <w:t>Ação: Carlos faz login na área administrativa e ace</w:t>
-      </w:r>
-      <w:r>
-        <w:t>de</w:t>
-      </w:r>
-      <w:r>
-        <w:t xml:space="preserve"> o módulo de gestão de conteúdo.</w:t>
-      </w:r>
-    </w:p>
-    <w:p>
-      <w:r>
-        <w:t>Inserção do Novo Livro</w:t>
-      </w:r>
-    </w:p>
-    <w:p>
-      <w:r>
-        <w:t>Motivação: Adicionar o novo livro de forma rápida e intuitiva.</w:t>
-      </w:r>
-    </w:p>
-    <w:p>
-      <w:r>
-        <w:t xml:space="preserve">Ação: Ele insere as informações básicas (título, faixa etária, autor, </w:t>
-      </w:r>
-      <w:proofErr w:type="spellStart"/>
-      <w:r>
-        <w:t>tags</w:t>
-      </w:r>
-      <w:proofErr w:type="spellEnd"/>
-      <w:r>
-        <w:t>, imagem da capa) e carrega o texto e áudio para as diferentes modalidades de leitura (texto, narração e vídeo).</w:t>
-      </w:r>
-    </w:p>
-    <w:p>
-      <w:r>
-        <w:t>Configuração de Atividades Interativas</w:t>
-      </w:r>
-    </w:p>
-    <w:p>
-      <w:r>
-        <w:t>Motivação: Criar atividades para reforçar a mensagem educativa do livro.</w:t>
-      </w:r>
-    </w:p>
-    <w:p>
-      <w:r>
-        <w:t xml:space="preserve">Ação: Carlos configura um </w:t>
-      </w:r>
-      <w:proofErr w:type="spellStart"/>
-      <w:r>
-        <w:t>quiz</w:t>
-      </w:r>
-      <w:proofErr w:type="spellEnd"/>
-      <w:r>
-        <w:t xml:space="preserve"> com perguntas relacionadas ao enredo e uma atividade de desenho. Ele define o nível de acesso como “restrito” (somente para usuários premium).</w:t>
-      </w:r>
-    </w:p>
-    <w:p>
-      <w:r>
-        <w:t>Revisão e Publicação</w:t>
-      </w:r>
-    </w:p>
-    <w:p>
-      <w:r>
-        <w:t>Motivação: Garantir que todas as informações estão corretas.</w:t>
-      </w:r>
-    </w:p>
-    <w:p>
-      <w:r>
-        <w:t xml:space="preserve">Ação: Antes de publicar, Carlos </w:t>
-      </w:r>
-      <w:r>
-        <w:t>revê</w:t>
-      </w:r>
-      <w:r>
-        <w:t xml:space="preserve"> todos os dados do livro, as atividades e salva as alterações, tornando o conteúdo ativo na plataforma.</w:t>
-      </w:r>
-    </w:p>
-    <w:p>
-      <w:r>
-        <w:lastRenderedPageBreak/>
-        <w:t>Foram distribuídas</w:t>
-      </w:r>
-      <w:r>
-        <w:t xml:space="preserve"> as US para cada elemento</w:t>
-      </w:r>
-      <w:r>
-        <w:t xml:space="preserve"> representadas </w:t>
-      </w:r>
-      <w:r>
-        <w:t>no</w:t>
-      </w:r>
-      <w:r>
-        <w:t xml:space="preserve"> diagrama de </w:t>
-      </w:r>
-      <w:proofErr w:type="spellStart"/>
-      <w:r>
-        <w:t>Gantt</w:t>
-      </w:r>
-      <w:proofErr w:type="spellEnd"/>
-      <w:r>
-        <w:t xml:space="preserve"> da figura 2</w:t>
-      </w:r>
-      <w:r>
-        <w:t>(</w:t>
-      </w:r>
-      <w:r>
-        <w:rPr>
-          <w:rFonts w:cs="Arial"/>
-        </w:rPr>
-        <w:t>US_B0</w:t>
-      </w:r>
-      <w:r>
-        <w:rPr>
-          <w:rFonts w:cs="Arial"/>
-        </w:rPr>
-        <w:t>13</w:t>
-      </w:r>
-      <w:r>
-        <w:t>)</w:t>
-      </w:r>
-      <w:r>
-        <w:t>.</w:t>
-      </w:r>
-    </w:p>
-    <w:p>
-      <w:pPr>
-        <w:keepNext/>
-      </w:pPr>
-      <w:r>
-        <w:rPr>
-          <w:noProof/>
-        </w:rPr>
-        <w:drawing>
-          <wp:inline distT="0" distB="0" distL="0" distR="0" wp14:anchorId="57F4F658" wp14:editId="71DE7085">
-            <wp:extent cx="5400040" cy="1756410"/>
-            <wp:effectExtent l="0" t="0" r="0" b="0"/>
-            <wp:docPr id="1512904359" name="Imagem 1"/>
-            <wp:cNvGraphicFramePr>
-              <a:graphicFrameLocks xmlns:a="http://schemas.openxmlformats.org/drawingml/2006/main" noChangeAspect="1"/>
-            </wp:cNvGraphicFramePr>
-            <a:graphic xmlns:a="http://schemas.openxmlformats.org/drawingml/2006/main">
-              <a:graphicData uri="http://schemas.openxmlformats.org/drawingml/2006/picture">
-                <pic:pic xmlns:pic="http://schemas.openxmlformats.org/drawingml/2006/picture">
-                  <pic:nvPicPr>
-                    <pic:cNvPr id="1512904359" name=""/>
-                    <pic:cNvPicPr/>
-                  </pic:nvPicPr>
-                  <pic:blipFill>
-                    <a:blip r:embed="rId18"/>
-                    <a:stretch>
-                      <a:fillRect/>
-                    </a:stretch>
-                  </pic:blipFill>
-                  <pic:spPr>
-                    <a:xfrm>
-                      <a:off x="0" y="0"/>
-                      <a:ext cx="5400040" cy="1756410"/>
-                    </a:xfrm>
-                    <a:prstGeom prst="rect">
-                      <a:avLst/>
-                    </a:prstGeom>
-                  </pic:spPr>
-                </pic:pic>
-              </a:graphicData>
-            </a:graphic>
-          </wp:inline>
-        </w:drawing>
-      </w:r>
-    </w:p>
-    <w:p>
-      <w:pPr>
-        <w:pStyle w:val="Legenda"/>
-      </w:pPr>
-      <w:bookmarkStart w:id="6" w:name="_Toc181712703"/>
-      <w:r>
-        <w:t xml:space="preserve">Figura </w:t>
-      </w:r>
-      <w:r>
-        <w:fldChar w:fldCharType="begin"/>
-      </w:r>
-      <w:r>
-        <w:instrText xml:space="preserve"> SEQ Figura \* ARABIC </w:instrText>
-      </w:r>
-      <w:r>
-        <w:fldChar w:fldCharType="separate"/>
-      </w:r>
-      <w:r>
-        <w:rPr>
-          <w:noProof/>
-        </w:rPr>
-        <w:t>2</w:t>
-      </w:r>
-      <w:r>
-        <w:fldChar w:fldCharType="end"/>
-      </w:r>
-      <w:r>
-        <w:t xml:space="preserve">  D</w:t>
-      </w:r>
-      <w:r>
-        <w:t xml:space="preserve">iagrama de </w:t>
-      </w:r>
-      <w:proofErr w:type="gramStart"/>
-      <w:r>
-        <w:t>Gant</w:t>
-      </w:r>
-      <w:r>
-        <w:t xml:space="preserve"> </w:t>
-      </w:r>
-      <w:r>
-        <w:t xml:space="preserve"> </w:t>
-      </w:r>
-      <w:r>
-        <w:t>com</w:t>
-      </w:r>
-      <w:proofErr w:type="gramEnd"/>
-      <w:r>
-        <w:t xml:space="preserve"> </w:t>
-      </w:r>
-      <w:r>
-        <w:t>distrib</w:t>
-      </w:r>
-      <w:r>
-        <w:t>uição</w:t>
-      </w:r>
-      <w:r>
-        <w:t xml:space="preserve"> </w:t>
-      </w:r>
-      <w:r>
-        <w:t>d</w:t>
-      </w:r>
-      <w:r>
-        <w:t>as US para cada elemento</w:t>
-      </w:r>
-      <w:bookmarkEnd w:id="6"/>
-    </w:p>
-    <w:p>
-      <w:pPr>
-        <w:rPr>
-          <w:lang w:eastAsia="pt-PT"/>
-        </w:rPr>
-      </w:pPr>
-    </w:p>
-    <w:p>
-      <w:pPr>
-        <w:rPr>
-          <w:lang w:eastAsia="pt-PT"/>
-        </w:rPr>
-      </w:pPr>
-    </w:p>
-    <w:p>
-      <w:pPr>
-        <w:rPr>
-          <w:lang w:eastAsia="pt-PT"/>
-        </w:rPr>
-      </w:pPr>
-    </w:p>
-    <w:p>
-      <w:pPr>
-        <w:rPr>
-          <w:lang w:eastAsia="pt-PT"/>
-        </w:rPr>
-      </w:pPr>
-    </w:p>
-    <w:p>
-      <w:pPr>
-        <w:spacing w:after="160" w:line="259" w:lineRule="auto"/>
-        <w:rPr>
-          <w:rFonts w:cs="Arial"/>
-          <w:b/>
-        </w:rPr>
-      </w:pPr>
-    </w:p>
-    <w:p>
-      <w:pPr>
-        <w:spacing w:after="160" w:line="259" w:lineRule="auto"/>
-        <w:rPr>
-          <w:rFonts w:cs="Arial"/>
-          <w:b/>
-        </w:rPr>
-      </w:pPr>
-    </w:p>
-    <w:p>
-      <w:pPr>
-        <w:spacing w:after="160" w:line="259" w:lineRule="auto"/>
-        <w:rPr>
-          <w:rFonts w:cs="Arial"/>
-          <w:b/>
-        </w:rPr>
-      </w:pPr>
-    </w:p>
-    <w:p>
-      <w:pPr>
-        <w:spacing w:after="160" w:line="259" w:lineRule="auto"/>
-        <w:rPr>
-          <w:rFonts w:cs="Arial"/>
-          <w:b/>
-        </w:rPr>
-      </w:pPr>
-    </w:p>
-    <w:p>
-      <w:pPr>
-        <w:spacing w:after="160" w:line="259" w:lineRule="auto"/>
-        <w:rPr>
-          <w:rFonts w:cs="Arial"/>
-          <w:b/>
-        </w:rPr>
-      </w:pPr>
-    </w:p>
-    <w:p>
-      <w:pPr>
-        <w:spacing w:after="160" w:line="259" w:lineRule="auto"/>
-        <w:rPr>
-          <w:rFonts w:cs="Arial"/>
-          <w:b/>
-        </w:rPr>
-      </w:pPr>
-    </w:p>
-    <w:p>
-      <w:pPr>
-        <w:spacing w:after="160" w:line="259" w:lineRule="auto"/>
-        <w:rPr>
-          <w:rFonts w:cs="Arial"/>
-          <w:b/>
-        </w:rPr>
-      </w:pPr>
-    </w:p>
-    <w:p>
-      <w:pPr>
-        <w:spacing w:after="160" w:line="259" w:lineRule="auto"/>
-        <w:rPr>
-          <w:rFonts w:cs="Arial"/>
-          <w:b/>
-        </w:rPr>
-      </w:pPr>
-    </w:p>
-    <w:p>
-      <w:pPr>
-        <w:spacing w:after="160" w:line="259" w:lineRule="auto"/>
-        <w:rPr>
-          <w:rFonts w:cs="Arial"/>
-          <w:b/>
-        </w:rPr>
-      </w:pPr>
-    </w:p>
-    <w:p>
-      <w:pPr>
-        <w:spacing w:after="160" w:line="259" w:lineRule="auto"/>
-        <w:rPr>
-          <w:rFonts w:cs="Arial"/>
-          <w:b/>
-        </w:rPr>
-      </w:pPr>
-    </w:p>
-    <w:p>
-      <w:pPr>
-        <w:spacing w:after="160" w:line="259" w:lineRule="auto"/>
-        <w:rPr>
-          <w:rFonts w:cs="Arial"/>
-          <w:b/>
-        </w:rPr>
-      </w:pPr>
-    </w:p>
-    <w:p>
-      <w:pPr>
-        <w:spacing w:after="160" w:line="259" w:lineRule="auto"/>
-        <w:rPr>
-          <w:rFonts w:cs="Arial"/>
-          <w:b/>
-        </w:rPr>
-      </w:pPr>
-    </w:p>
-    <w:p>
-      <w:pPr>
-        <w:spacing w:after="160" w:line="259" w:lineRule="auto"/>
-        <w:rPr>
-          <w:rFonts w:cs="Arial"/>
-          <w:b/>
-        </w:rPr>
-      </w:pPr>
-    </w:p>
-    <w:p>
-      <w:pPr>
-        <w:spacing w:after="160" w:line="259" w:lineRule="auto"/>
-        <w:rPr>
-          <w:rFonts w:cs="Arial"/>
-          <w:b/>
-        </w:rPr>
-      </w:pPr>
-    </w:p>
-    <w:p>
-      <w:pPr>
-        <w:rPr>
-          <w:rFonts w:cs="Arial"/>
-          <w:b/>
-        </w:rPr>
-      </w:pPr>
-      <w:r>
-        <w:lastRenderedPageBreak/>
-        <w:t xml:space="preserve">Foi </w:t>
-      </w:r>
-      <w:r>
-        <w:t xml:space="preserve">também desenvolvido um poster </w:t>
-      </w:r>
-      <w:r>
-        <w:t>apresentação do projeto</w:t>
-      </w:r>
-      <w:r>
-        <w:t xml:space="preserve"> representado na figura 3.</w:t>
-      </w:r>
-    </w:p>
-    <w:p>
-      <w:pPr>
-        <w:keepNext/>
-        <w:spacing w:after="160" w:line="259" w:lineRule="auto"/>
-        <w:jc w:val="center"/>
-      </w:pPr>
-      <w:r>
-        <w:rPr>
-          <w:rFonts w:cs="Arial"/>
-          <w:b/>
-          <w:noProof/>
-        </w:rPr>
-        <w:drawing>
-          <wp:inline distT="0" distB="0" distL="0" distR="0" wp14:anchorId="60B5AEAC" wp14:editId="1F1B9AA6">
-            <wp:extent cx="4487863" cy="6073181"/>
-            <wp:effectExtent l="0" t="0" r="8255" b="3810"/>
-            <wp:docPr id="878028350" name="Imagem 1"/>
-            <wp:cNvGraphicFramePr>
-              <a:graphicFrameLocks xmlns:a="http://schemas.openxmlformats.org/drawingml/2006/main" noChangeAspect="1"/>
-            </wp:cNvGraphicFramePr>
-            <a:graphic xmlns:a="http://schemas.openxmlformats.org/drawingml/2006/main">
-              <a:graphicData uri="http://schemas.openxmlformats.org/drawingml/2006/picture">
-                <pic:pic xmlns:pic="http://schemas.openxmlformats.org/drawingml/2006/picture">
-                  <pic:nvPicPr>
-                    <pic:cNvPr id="878028350" name=""/>
-                    <pic:cNvPicPr/>
-                  </pic:nvPicPr>
-                  <pic:blipFill>
-                    <a:blip r:embed="rId19"/>
-                    <a:stretch>
-                      <a:fillRect/>
-                    </a:stretch>
-                  </pic:blipFill>
-                  <pic:spPr>
-                    <a:xfrm>
-                      <a:off x="0" y="0"/>
-                      <a:ext cx="4498385" cy="6087420"/>
-                    </a:xfrm>
-                    <a:prstGeom prst="rect">
-                      <a:avLst/>
-                    </a:prstGeom>
-                  </pic:spPr>
-                </pic:pic>
-              </a:graphicData>
-            </a:graphic>
-          </wp:inline>
-        </w:drawing>
-      </w:r>
-    </w:p>
-    <w:p>
-      <w:pPr>
-        <w:pStyle w:val="Legenda"/>
-        <w:rPr>
-          <w:rFonts w:cs="Arial"/>
-          <w:b/>
-        </w:rPr>
-      </w:pPr>
-      <w:bookmarkStart w:id="7" w:name="_Toc181712704"/>
-      <w:r>
-        <w:t xml:space="preserve">Figura </w:t>
-      </w:r>
-      <w:r>
-        <w:fldChar w:fldCharType="begin"/>
-      </w:r>
-      <w:r>
-        <w:instrText xml:space="preserve"> SEQ Figura \* ARABIC </w:instrText>
-      </w:r>
-      <w:r>
-        <w:fldChar w:fldCharType="separate"/>
-      </w:r>
-      <w:r>
-        <w:rPr>
-          <w:noProof/>
-        </w:rPr>
-        <w:t>3</w:t>
-      </w:r>
-      <w:r>
-        <w:fldChar w:fldCharType="end"/>
-      </w:r>
-      <w:r>
-        <w:t xml:space="preserve"> P</w:t>
-      </w:r>
-      <w:r>
-        <w:t>oster apresentação do projeto</w:t>
-      </w:r>
-      <w:bookmarkEnd w:id="7"/>
-    </w:p>
-    <w:p>
-      <w:pPr>
-        <w:spacing w:after="160" w:line="259" w:lineRule="auto"/>
-        <w:rPr>
-          <w:rFonts w:cs="Arial"/>
-          <w:b/>
-        </w:rPr>
-      </w:pPr>
-    </w:p>
-    <w:p>
-      <w:pPr>
-        <w:pStyle w:val="Ttulo1"/>
+        </w:rPr>
+      </w:pPr>
+    </w:p>
+    <w:p>
+      <w:pPr>
+        <w:pStyle w:val="Cabealho1"/>
         <w:keepLines w:val="0"/>
         <w:numPr>
           <w:ilvl w:val="0"/>
@@ -3267,28 +1585,29 @@
         </w:numPr>
         <w:spacing w:after="480"/>
       </w:pPr>
-      <w:bookmarkStart w:id="8" w:name="_Toc181869146"/>
+      <w:bookmarkStart w:id="7" w:name="_Toc184904941"/>
       <w:r>
         <w:t>Desenvolvimento</w:t>
       </w:r>
-      <w:bookmarkEnd w:id="8"/>
-    </w:p>
-    <w:p>
-      <w:pPr>
-        <w:pStyle w:val="Ttulo2"/>
+      <w:bookmarkEnd w:id="7"/>
+    </w:p>
+    <w:p>
+      <w:pPr>
+        <w:pStyle w:val="Cabealho2"/>
         <w:numPr>
           <w:ilvl w:val="1"/>
           <w:numId w:val="19"/>
         </w:numPr>
       </w:pPr>
-      <w:bookmarkStart w:id="9" w:name="_Toc378009144"/>
-      <w:bookmarkStart w:id="10" w:name="_Toc181869148"/>
+      <w:bookmarkStart w:id="8" w:name="_Toc378009144"/>
       <w:r>
         <w:t xml:space="preserve"> </w:t>
       </w:r>
+      <w:bookmarkStart w:id="9" w:name="_Toc184904942"/>
       <w:r>
         <w:t>Arquitetura de Software</w:t>
       </w:r>
+      <w:bookmarkEnd w:id="9"/>
     </w:p>
     <w:p>
       <w:r>
@@ -3301,7 +1620,6 @@
     </w:p>
     <w:p>
       <w:r>
-        <w:lastRenderedPageBreak/>
         <w:t xml:space="preserve">A arquitetura do projeto foi estruturada utilizando o </w:t>
       </w:r>
       <w:proofErr w:type="spellStart"/>
@@ -3535,173 +1853,6 @@
     </w:p>
     <w:p/>
     <w:p/>
-    <w:p>
-      <w:pPr>
-        <w:pStyle w:val="Ttulo2"/>
-        <w:numPr>
-          <w:ilvl w:val="0"/>
-          <w:numId w:val="0"/>
-        </w:numPr>
-        <w:ind w:left="360"/>
-      </w:pPr>
-      <w:bookmarkStart w:id="11" w:name="_Toc181869147"/>
-      <w:r>
-        <w:t xml:space="preserve">2.2 </w:t>
-      </w:r>
-      <w:r>
-        <w:t>Base de Dados</w:t>
-      </w:r>
-      <w:bookmarkEnd w:id="11"/>
-    </w:p>
-    <w:p>
-      <w:r>
-        <w:t xml:space="preserve">A estrutura da Base de Dados foi implementada com sucesso, permitindo armazenar as informações de livros, atividades e utilizadores da plataforma </w:t>
-      </w:r>
-      <w:proofErr w:type="spellStart"/>
-      <w:r>
-        <w:t>StoryTail</w:t>
-      </w:r>
-      <w:proofErr w:type="spellEnd"/>
-      <w:r>
-        <w:t xml:space="preserve">. Esse passo inicial permitiu uma base robusta para o desenvolvimento das funcionalidades subsequentes (US_B001) (Anexo A). Três registos foram inseridos em cada tabela para simular dados reais. Essa inserção inicial possibilitou a validação da estrutura e das consultas, garantindo que as interações e testes funcionassem conforme esperado com informações simuladas. (US_B002) (Anexo B). As </w:t>
-      </w:r>
-      <w:proofErr w:type="spellStart"/>
-      <w:r>
-        <w:t>stored</w:t>
-      </w:r>
-      <w:proofErr w:type="spellEnd"/>
-      <w:r>
-        <w:t xml:space="preserve"> </w:t>
-      </w:r>
-      <w:proofErr w:type="spellStart"/>
-      <w:r>
-        <w:t>procedures</w:t>
-      </w:r>
-      <w:proofErr w:type="spellEnd"/>
-      <w:r>
-        <w:t xml:space="preserve"> foram desenvolvidas para listar todos os livros de acordo com filtros recebidos por parâmetros. Com isso, a plataforma agora pode oferecer opções de busca personalizada, essencial para atender a diversas necessidades e preferências dos utilizadores (US_B003)</w:t>
-      </w:r>
-      <w:r>
-        <w:t xml:space="preserve"> </w:t>
-      </w:r>
-      <w:r>
-        <w:t xml:space="preserve">(Anexo </w:t>
-      </w:r>
-      <w:r>
-        <w:lastRenderedPageBreak/>
-        <w:t xml:space="preserve">C). A criação de </w:t>
-      </w:r>
-      <w:proofErr w:type="spellStart"/>
-      <w:r>
-        <w:t>stored</w:t>
-      </w:r>
-      <w:proofErr w:type="spellEnd"/>
-      <w:r>
-        <w:t xml:space="preserve"> </w:t>
-      </w:r>
-      <w:proofErr w:type="spellStart"/>
-      <w:r>
-        <w:t>procedures</w:t>
-      </w:r>
-      <w:proofErr w:type="spellEnd"/>
-      <w:r>
-        <w:t xml:space="preserve"> para listar atividades associadas a cada livro permite que a plataforma exiba conteúdos adicionais específicos de cada história (US_B004)</w:t>
-      </w:r>
-      <w:r>
-        <w:t xml:space="preserve"> </w:t>
-      </w:r>
-      <w:r>
-        <w:t xml:space="preserve">(Anexo D). Outra </w:t>
-      </w:r>
-      <w:proofErr w:type="spellStart"/>
-      <w:r>
-        <w:t>stored</w:t>
-      </w:r>
-      <w:proofErr w:type="spellEnd"/>
-      <w:r>
-        <w:t xml:space="preserve"> </w:t>
-      </w:r>
-      <w:proofErr w:type="spellStart"/>
-      <w:r>
-        <w:t>procedure</w:t>
-      </w:r>
-      <w:proofErr w:type="spellEnd"/>
-      <w:r>
-        <w:t xml:space="preserve"> foi implementada para listar livros favoritos e lidos de cada utilizador, com o progresso de leitura incluído. (US_B005)</w:t>
-      </w:r>
-      <w:r>
-        <w:t xml:space="preserve"> </w:t>
-      </w:r>
-      <w:r>
-        <w:t xml:space="preserve">(Anexo E). </w:t>
-      </w:r>
-      <w:r>
-        <w:t xml:space="preserve">A plataforma agora conta com uma </w:t>
-      </w:r>
-      <w:proofErr w:type="spellStart"/>
-      <w:r>
-        <w:t>stored</w:t>
-      </w:r>
-      <w:proofErr w:type="spellEnd"/>
-      <w:r>
-        <w:t xml:space="preserve"> </w:t>
-      </w:r>
-      <w:proofErr w:type="spellStart"/>
-      <w:r>
-        <w:t>procedure</w:t>
-      </w:r>
-      <w:proofErr w:type="spellEnd"/>
-      <w:r>
-        <w:t xml:space="preserve"> que sugere livros com base no perfil do utilizador, utilizando seu histórico e preferências. Essa funcionalidade melhora a personalização, ajudando na descoberta de novos conteúdos relevantes</w:t>
-      </w:r>
-      <w:r>
-        <w:t xml:space="preserve"> (US_B006)</w:t>
-      </w:r>
-      <w:r>
-        <w:t xml:space="preserve"> </w:t>
-      </w:r>
-      <w:r>
-        <w:t xml:space="preserve">(Anexo F). </w:t>
-      </w:r>
-      <w:r>
-        <w:t xml:space="preserve">Uma </w:t>
-      </w:r>
-      <w:proofErr w:type="spellStart"/>
-      <w:r>
-        <w:t>view</w:t>
-      </w:r>
-      <w:proofErr w:type="spellEnd"/>
-      <w:r>
-        <w:t xml:space="preserve"> foi criada para identificar e exibir os livros mais populares nos últimos três meses. Com essa funcionalidade, a plataforma oferece </w:t>
-      </w:r>
-      <w:r>
-        <w:t>informação</w:t>
-      </w:r>
-      <w:r>
-        <w:t xml:space="preserve"> sobre os conteúdos mais consumidos entre os utilizadores, ajudando a destacar conteúdos que têm maior apelo</w:t>
-      </w:r>
-      <w:r>
-        <w:t xml:space="preserve"> (US_B007)</w:t>
-      </w:r>
-      <w:r>
-        <w:t xml:space="preserve"> </w:t>
-      </w:r>
-      <w:r>
-        <w:t>(Anexo G)</w:t>
-      </w:r>
-      <w:r>
-        <w:t>.</w:t>
-      </w:r>
-      <w:r>
-        <w:t xml:space="preserve"> Como atividade extra foi desenvolvido o</w:t>
-      </w:r>
-      <w:r>
-        <w:t xml:space="preserve"> rating médio de um livro automaticamente</w:t>
-      </w:r>
-      <w:r>
-        <w:t>.</w:t>
-      </w:r>
-    </w:p>
     <w:p/>
     <w:p>
       <w:pPr>
@@ -3720,21 +1871,26 @@
     </w:p>
     <w:p>
       <w:pPr>
-        <w:pStyle w:val="Ttulo2"/>
+        <w:pStyle w:val="Cabealho2"/>
         <w:numPr>
           <w:ilvl w:val="0"/>
           <w:numId w:val="0"/>
         </w:numPr>
         <w:ind w:left="720"/>
       </w:pPr>
+      <w:bookmarkStart w:id="10" w:name="_Toc184904943"/>
       <w:r>
         <w:lastRenderedPageBreak/>
-        <w:t xml:space="preserve">2.3 </w:t>
+        <w:t>2.2</w:t>
+      </w:r>
+      <w:r>
+        <w:t xml:space="preserve"> </w:t>
       </w:r>
       <w:proofErr w:type="spellStart"/>
       <w:r>
         <w:t>Front-End</w:t>
       </w:r>
+      <w:bookmarkEnd w:id="10"/>
       <w:proofErr w:type="spellEnd"/>
     </w:p>
     <w:p>
@@ -3939,20 +2095,25 @@
     </w:p>
     <w:p>
       <w:pPr>
-        <w:pStyle w:val="Ttulo2"/>
+        <w:pStyle w:val="Cabealho2"/>
         <w:numPr>
           <w:ilvl w:val="0"/>
           <w:numId w:val="0"/>
         </w:numPr>
         <w:ind w:left="720"/>
       </w:pPr>
-      <w:r>
-        <w:t xml:space="preserve">2.4 </w:t>
+      <w:bookmarkStart w:id="11" w:name="_Toc184904944"/>
+      <w:r>
+        <w:t>2.3</w:t>
+      </w:r>
+      <w:r>
+        <w:t xml:space="preserve"> </w:t>
       </w:r>
       <w:proofErr w:type="spellStart"/>
       <w:r>
         <w:t>Back-end</w:t>
       </w:r>
+      <w:bookmarkEnd w:id="11"/>
       <w:proofErr w:type="spellEnd"/>
       <w:r>
         <w:t xml:space="preserve"> </w:t>
@@ -4102,7 +2263,15 @@
       </w:r>
       <w:proofErr w:type="spellEnd"/>
       <w:r>
-        <w:t xml:space="preserve"> para upload e gestão de arquivos, como imagens e áudios associados aos livros e atividades.</w:t>
+        <w:t xml:space="preserve"> para </w:t>
+      </w:r>
+      <w:proofErr w:type="spellStart"/>
+      <w:r>
+        <w:t>upload</w:t>
+      </w:r>
+      <w:proofErr w:type="spellEnd"/>
+      <w:r>
+        <w:t xml:space="preserve"> e gestão de arquivos, como imagens e áudios associados aos livros e atividades.</w:t>
       </w:r>
     </w:p>
     <w:p/>
@@ -4110,11 +2279,11 @@
       <w:pPr>
         <w:pStyle w:val="Anexos"/>
       </w:pPr>
+      <w:bookmarkStart w:id="12" w:name="_Toc184904945"/>
       <w:r>
         <w:t>ANEXO A:</w:t>
       </w:r>
-      <w:bookmarkEnd w:id="9"/>
-      <w:bookmarkEnd w:id="10"/>
+      <w:bookmarkEnd w:id="8"/>
       <w:r>
         <w:t xml:space="preserve"> Implementação d</w:t>
       </w:r>
@@ -4141,6 +2310,7 @@
       <w:r>
         <w:t>principal</w:t>
       </w:r>
+      <w:bookmarkEnd w:id="12"/>
     </w:p>
     <w:p>
       <w:pPr>
@@ -4583,7 +2753,21 @@
         <w:rPr>
           <w:lang w:val="en-US"/>
         </w:rPr>
-        <w:t>&lt;nav class="</w:t>
+        <w:t>&lt;</w:t>
+      </w:r>
+      <w:proofErr w:type="spellStart"/>
+      <w:r>
+        <w:rPr>
+          <w:lang w:val="en-US"/>
+        </w:rPr>
+        <w:t>nav</w:t>
+      </w:r>
+      <w:proofErr w:type="spellEnd"/>
+      <w:r>
+        <w:rPr>
+          <w:lang w:val="en-US"/>
+        </w:rPr>
+        <w:t xml:space="preserve"> class="</w:t>
       </w:r>
       <w:proofErr w:type="spellStart"/>
       <w:r>
@@ -4637,7 +2821,21 @@
         <w:rPr>
           <w:lang w:val="en-US"/>
         </w:rPr>
-        <w:t>="#" class="text-orange-500 font-semibold"&gt;New Books&lt;/a&gt;</w:t>
+        <w:t>="#" class="text-orange-500 font-</w:t>
+      </w:r>
+      <w:proofErr w:type="spellStart"/>
+      <w:r>
+        <w:rPr>
+          <w:lang w:val="en-US"/>
+        </w:rPr>
+        <w:t>semibold</w:t>
+      </w:r>
+      <w:proofErr w:type="spellEnd"/>
+      <w:r>
+        <w:rPr>
+          <w:lang w:val="en-US"/>
+        </w:rPr>
+        <w:t>"&gt;New Books&lt;/a&gt;</w:t>
       </w:r>
     </w:p>
     <w:p>
@@ -5119,7 +3317,21 @@
         <w:rPr>
           <w:lang w:val="en-US"/>
         </w:rPr>
-        <w:t xml:space="preserve">-outline-dark mt-auto" </w:t>
+        <w:t xml:space="preserve">-outline-dark </w:t>
+      </w:r>
+      <w:proofErr w:type="spellStart"/>
+      <w:r>
+        <w:rPr>
+          <w:lang w:val="en-US"/>
+        </w:rPr>
+        <w:t>mt</w:t>
+      </w:r>
+      <w:proofErr w:type="spellEnd"/>
+      <w:r>
+        <w:rPr>
+          <w:lang w:val="en-US"/>
+        </w:rPr>
+        <w:t xml:space="preserve">-auto" </w:t>
       </w:r>
       <w:proofErr w:type="spellStart"/>
       <w:r>
@@ -5277,9 +3489,11 @@
           <w:u w:val="single"/>
         </w:rPr>
       </w:pPr>
+      <w:bookmarkStart w:id="13" w:name="_Toc184904946"/>
       <w:r>
         <w:t>ANEXO B: Implementação do controlador de livros</w:t>
       </w:r>
+      <w:bookmarkEnd w:id="13"/>
     </w:p>
     <w:p>
       <w:pPr>
@@ -5887,7 +4101,21 @@
         <w:rPr>
           <w:lang w:val="en-US"/>
         </w:rPr>
-        <w:t>', 'desc')-&gt;get();</w:t>
+        <w:t>', '</w:t>
+      </w:r>
+      <w:proofErr w:type="spellStart"/>
+      <w:r>
+        <w:rPr>
+          <w:lang w:val="en-US"/>
+        </w:rPr>
+        <w:t>desc</w:t>
+      </w:r>
+      <w:proofErr w:type="spellEnd"/>
+      <w:r>
+        <w:rPr>
+          <w:lang w:val="en-US"/>
+        </w:rPr>
+        <w:t>')-&gt;get();</w:t>
       </w:r>
     </w:p>
     <w:p>
@@ -6006,19 +4234,11 @@
         <w:t>            '</w:t>
       </w:r>
       <w:proofErr w:type="spellStart"/>
-      <w:proofErr w:type="gramStart"/>
-      <w:r>
-        <w:rPr>
-          <w:lang w:val="en-US"/>
-        </w:rPr>
-        <w:t>author</w:t>
-      </w:r>
-      <w:proofErr w:type="gramEnd"/>
-      <w:r>
-        <w:rPr>
-          <w:lang w:val="en-US"/>
-        </w:rPr>
-        <w:t>_books</w:t>
+      <w:r>
+        <w:rPr>
+          <w:lang w:val="en-US"/>
+        </w:rPr>
+        <w:t>author_books</w:t>
       </w:r>
       <w:proofErr w:type="spellEnd"/>
       <w:r>
@@ -6068,19 +4288,11 @@
         <w:t>            '</w:t>
       </w:r>
       <w:proofErr w:type="spellStart"/>
-      <w:proofErr w:type="gramStart"/>
-      <w:r>
-        <w:rPr>
-          <w:lang w:val="en-US"/>
-        </w:rPr>
-        <w:t>age</w:t>
-      </w:r>
-      <w:proofErr w:type="gramEnd"/>
-      <w:r>
-        <w:rPr>
-          <w:lang w:val="en-US"/>
-        </w:rPr>
-        <w:t>_groups</w:t>
+      <w:r>
+        <w:rPr>
+          <w:lang w:val="en-US"/>
+        </w:rPr>
+        <w:t>age_groups</w:t>
       </w:r>
       <w:proofErr w:type="spellEnd"/>
       <w:r>
@@ -6309,19 +4521,11 @@
         <w:t>            '</w:t>
       </w:r>
       <w:proofErr w:type="spellStart"/>
-      <w:proofErr w:type="gramStart"/>
-      <w:r>
-        <w:rPr>
-          <w:lang w:val="en-US"/>
-        </w:rPr>
-        <w:t>cover</w:t>
-      </w:r>
-      <w:proofErr w:type="gramEnd"/>
-      <w:r>
-        <w:rPr>
-          <w:lang w:val="en-US"/>
-        </w:rPr>
-        <w:t>_url</w:t>
+      <w:r>
+        <w:rPr>
+          <w:lang w:val="en-US"/>
+        </w:rPr>
+        <w:t>cover_url</w:t>
       </w:r>
       <w:proofErr w:type="spellEnd"/>
       <w:r>
@@ -6344,19 +4548,11 @@
         <w:t>            '</w:t>
       </w:r>
       <w:proofErr w:type="spellStart"/>
-      <w:proofErr w:type="gramStart"/>
-      <w:r>
-        <w:rPr>
-          <w:lang w:val="en-US"/>
-        </w:rPr>
-        <w:t>read</w:t>
-      </w:r>
-      <w:proofErr w:type="gramEnd"/>
-      <w:r>
-        <w:rPr>
-          <w:lang w:val="en-US"/>
-        </w:rPr>
-        <w:t>_time</w:t>
+      <w:r>
+        <w:rPr>
+          <w:lang w:val="en-US"/>
+        </w:rPr>
+        <w:t>read_time</w:t>
       </w:r>
       <w:proofErr w:type="spellEnd"/>
       <w:r>
@@ -6379,19 +4575,11 @@
         <w:t>            '</w:t>
       </w:r>
       <w:proofErr w:type="spellStart"/>
-      <w:proofErr w:type="gramStart"/>
-      <w:r>
-        <w:rPr>
-          <w:lang w:val="en-US"/>
-        </w:rPr>
-        <w:t>rating</w:t>
-      </w:r>
-      <w:proofErr w:type="gramEnd"/>
-      <w:r>
-        <w:rPr>
-          <w:lang w:val="en-US"/>
-        </w:rPr>
-        <w:t>_medio</w:t>
+      <w:r>
+        <w:rPr>
+          <w:lang w:val="en-US"/>
+        </w:rPr>
+        <w:t>rating_medio</w:t>
       </w:r>
       <w:proofErr w:type="spellEnd"/>
       <w:r>
@@ -6414,19 +4602,11 @@
         <w:t>            '</w:t>
       </w:r>
       <w:proofErr w:type="spellStart"/>
-      <w:proofErr w:type="gramStart"/>
-      <w:r>
-        <w:rPr>
-          <w:lang w:val="en-US"/>
-        </w:rPr>
-        <w:t>age</w:t>
-      </w:r>
-      <w:proofErr w:type="gramEnd"/>
-      <w:r>
-        <w:rPr>
-          <w:lang w:val="en-US"/>
-        </w:rPr>
-        <w:t>_group</w:t>
+      <w:r>
+        <w:rPr>
+          <w:lang w:val="en-US"/>
+        </w:rPr>
+        <w:t>age_group</w:t>
       </w:r>
       <w:proofErr w:type="spellEnd"/>
       <w:r>
@@ -6449,19 +4629,11 @@
         <w:t>            '</w:t>
       </w:r>
       <w:proofErr w:type="spellStart"/>
-      <w:proofErr w:type="gramStart"/>
-      <w:r>
-        <w:rPr>
-          <w:lang w:val="en-US"/>
-        </w:rPr>
-        <w:t>is</w:t>
-      </w:r>
-      <w:proofErr w:type="gramEnd"/>
-      <w:r>
-        <w:rPr>
-          <w:lang w:val="en-US"/>
-        </w:rPr>
-        <w:t>_active</w:t>
+      <w:r>
+        <w:rPr>
+          <w:lang w:val="en-US"/>
+        </w:rPr>
+        <w:t>is_active</w:t>
       </w:r>
       <w:proofErr w:type="spellEnd"/>
       <w:r>
@@ -6484,19 +4656,11 @@
         <w:t>            '</w:t>
       </w:r>
       <w:proofErr w:type="spellStart"/>
-      <w:proofErr w:type="gramStart"/>
-      <w:r>
-        <w:rPr>
-          <w:lang w:val="en-US"/>
-        </w:rPr>
-        <w:t>access</w:t>
-      </w:r>
-      <w:proofErr w:type="gramEnd"/>
-      <w:r>
-        <w:rPr>
-          <w:lang w:val="en-US"/>
-        </w:rPr>
-        <w:t>_level</w:t>
+      <w:r>
+        <w:rPr>
+          <w:lang w:val="en-US"/>
+        </w:rPr>
+        <w:t>access_level</w:t>
       </w:r>
       <w:proofErr w:type="spellEnd"/>
       <w:r>
@@ -7046,7 +5210,21 @@
         <w:rPr>
           <w:lang w:val="en-US"/>
         </w:rPr>
-        <w:t>            foreach ($request-&gt;authors as $</w:t>
+        <w:t xml:space="preserve">            </w:t>
+      </w:r>
+      <w:proofErr w:type="spellStart"/>
+      <w:r>
+        <w:rPr>
+          <w:lang w:val="en-US"/>
+        </w:rPr>
+        <w:t>foreach</w:t>
+      </w:r>
+      <w:proofErr w:type="spellEnd"/>
+      <w:r>
+        <w:rPr>
+          <w:lang w:val="en-US"/>
+        </w:rPr>
+        <w:t xml:space="preserve"> ($request-&gt;authors as $</w:t>
       </w:r>
       <w:proofErr w:type="spellStart"/>
       <w:r>
@@ -7111,19 +5289,11 @@
         <w:t>                    '</w:t>
       </w:r>
       <w:proofErr w:type="spellStart"/>
-      <w:proofErr w:type="gramStart"/>
-      <w:r>
-        <w:rPr>
-          <w:lang w:val="en-US"/>
-        </w:rPr>
-        <w:t>book</w:t>
-      </w:r>
-      <w:proofErr w:type="gramEnd"/>
-      <w:r>
-        <w:rPr>
-          <w:lang w:val="en-US"/>
-        </w:rPr>
-        <w:t>_id</w:t>
+      <w:r>
+        <w:rPr>
+          <w:lang w:val="en-US"/>
+        </w:rPr>
+        <w:t>book_id</w:t>
       </w:r>
       <w:proofErr w:type="spellEnd"/>
       <w:r>
@@ -7146,19 +5316,11 @@
         <w:t>                    '</w:t>
       </w:r>
       <w:proofErr w:type="spellStart"/>
-      <w:proofErr w:type="gramStart"/>
-      <w:r>
-        <w:rPr>
-          <w:lang w:val="en-US"/>
-        </w:rPr>
-        <w:t>author</w:t>
-      </w:r>
-      <w:proofErr w:type="gramEnd"/>
-      <w:r>
-        <w:rPr>
-          <w:lang w:val="en-US"/>
-        </w:rPr>
-        <w:t>_id</w:t>
+      <w:r>
+        <w:rPr>
+          <w:lang w:val="en-US"/>
+        </w:rPr>
+        <w:t>author_id</w:t>
       </w:r>
       <w:proofErr w:type="spellEnd"/>
       <w:r>
@@ -7429,7 +5591,21 @@
         <w:rPr>
           <w:lang w:val="en-US"/>
         </w:rPr>
-        <w:t>', 'desc')-&gt;get();</w:t>
+        <w:t>', '</w:t>
+      </w:r>
+      <w:proofErr w:type="spellStart"/>
+      <w:r>
+        <w:rPr>
+          <w:lang w:val="en-US"/>
+        </w:rPr>
+        <w:t>desc</w:t>
+      </w:r>
+      <w:proofErr w:type="spellEnd"/>
+      <w:r>
+        <w:rPr>
+          <w:lang w:val="en-US"/>
+        </w:rPr>
+        <w:t>')-&gt;get();</w:t>
       </w:r>
     </w:p>
     <w:p>
@@ -7601,19 +5777,11 @@
         <w:t>            '</w:t>
       </w:r>
       <w:proofErr w:type="spellStart"/>
-      <w:proofErr w:type="gramStart"/>
-      <w:r>
-        <w:rPr>
-          <w:lang w:val="en-US"/>
-        </w:rPr>
-        <w:t>age</w:t>
-      </w:r>
-      <w:proofErr w:type="gramEnd"/>
-      <w:r>
-        <w:rPr>
-          <w:lang w:val="en-US"/>
-        </w:rPr>
-        <w:t>_groups</w:t>
+      <w:r>
+        <w:rPr>
+          <w:lang w:val="en-US"/>
+        </w:rPr>
+        <w:t>age_groups</w:t>
       </w:r>
       <w:proofErr w:type="spellEnd"/>
       <w:r>
@@ -7724,88 +5892,74 @@
         <w:rPr>
           <w:lang w:val="en-US"/>
         </w:rPr>
-        <w:t xml:space="preserve">    public function </w:t>
+        <w:t>    public function edit($id)</w:t>
+      </w:r>
+    </w:p>
+    <w:p>
+      <w:pPr>
+        <w:rPr>
+          <w:lang w:val="en-US"/>
+        </w:rPr>
+      </w:pPr>
+      <w:r>
+        <w:rPr>
+          <w:lang w:val="en-US"/>
+        </w:rPr>
+        <w:t>    {</w:t>
+      </w:r>
+    </w:p>
+    <w:p>
+      <w:pPr>
+        <w:rPr>
+          <w:lang w:val="en-US"/>
+        </w:rPr>
+      </w:pPr>
+      <w:r>
+        <w:rPr>
+          <w:lang w:val="en-US"/>
+        </w:rPr>
+        <w:t xml:space="preserve">        $book = </w:t>
       </w:r>
       <w:proofErr w:type="gramStart"/>
       <w:r>
         <w:rPr>
           <w:lang w:val="en-US"/>
         </w:rPr>
-        <w:t>edit</w:t>
+        <w:t>Book::</w:t>
       </w:r>
       <w:proofErr w:type="gramEnd"/>
       <w:r>
         <w:rPr>
           <w:lang w:val="en-US"/>
         </w:rPr>
-        <w:t>($id)</w:t>
-      </w:r>
-    </w:p>
-    <w:p>
-      <w:pPr>
-        <w:rPr>
-          <w:lang w:val="en-US"/>
-        </w:rPr>
-      </w:pPr>
-      <w:r>
-        <w:rPr>
-          <w:lang w:val="en-US"/>
-        </w:rPr>
-        <w:t>    {</w:t>
-      </w:r>
-    </w:p>
-    <w:p>
-      <w:pPr>
-        <w:rPr>
-          <w:lang w:val="en-US"/>
-        </w:rPr>
-      </w:pPr>
-      <w:r>
-        <w:rPr>
-          <w:lang w:val="en-US"/>
-        </w:rPr>
-        <w:t xml:space="preserve">        $book = </w:t>
+        <w:t>find($id);</w:t>
+      </w:r>
+    </w:p>
+    <w:p>
+      <w:pPr>
+        <w:rPr>
+          <w:lang w:val="en-US"/>
+        </w:rPr>
+      </w:pPr>
+      <w:r>
+        <w:rPr>
+          <w:lang w:val="en-US"/>
+        </w:rPr>
+        <w:t xml:space="preserve">        $plans = </w:t>
       </w:r>
       <w:proofErr w:type="gramStart"/>
       <w:r>
         <w:rPr>
           <w:lang w:val="en-US"/>
         </w:rPr>
-        <w:t>Book::</w:t>
-      </w:r>
+        <w:t>Plan::</w:t>
+      </w:r>
+      <w:proofErr w:type="spellStart"/>
       <w:proofErr w:type="gramEnd"/>
       <w:r>
         <w:rPr>
           <w:lang w:val="en-US"/>
         </w:rPr>
-        <w:t>find($id);</w:t>
-      </w:r>
-    </w:p>
-    <w:p>
-      <w:pPr>
-        <w:rPr>
-          <w:lang w:val="en-US"/>
-        </w:rPr>
-      </w:pPr>
-      <w:r>
-        <w:rPr>
-          <w:lang w:val="en-US"/>
-        </w:rPr>
-        <w:t xml:space="preserve">        $plans = </w:t>
-      </w:r>
-      <w:proofErr w:type="gramStart"/>
-      <w:r>
-        <w:rPr>
-          <w:lang w:val="en-US"/>
-        </w:rPr>
-        <w:t>Plan::</w:t>
-      </w:r>
-      <w:proofErr w:type="spellStart"/>
-      <w:proofErr w:type="gramEnd"/>
-      <w:r>
-        <w:rPr>
-          <w:lang w:val="en-US"/>
-        </w:rPr>
         <w:t>orderBy</w:t>
       </w:r>
       <w:proofErr w:type="spellEnd"/>
@@ -7827,7 +5981,21 @@
         <w:rPr>
           <w:lang w:val="en-US"/>
         </w:rPr>
-        <w:t>', 'desc')-&gt;get();</w:t>
+        <w:t>', '</w:t>
+      </w:r>
+      <w:proofErr w:type="spellStart"/>
+      <w:r>
+        <w:rPr>
+          <w:lang w:val="en-US"/>
+        </w:rPr>
+        <w:t>desc</w:t>
+      </w:r>
+      <w:proofErr w:type="spellEnd"/>
+      <w:r>
+        <w:rPr>
+          <w:lang w:val="en-US"/>
+        </w:rPr>
+        <w:t>')-&gt;get();</w:t>
       </w:r>
     </w:p>
     <w:p>
@@ -8000,19 +6168,11 @@
         <w:t>            '</w:t>
       </w:r>
       <w:proofErr w:type="spellStart"/>
-      <w:proofErr w:type="gramStart"/>
-      <w:r>
-        <w:rPr>
-          <w:lang w:val="en-US"/>
-        </w:rPr>
-        <w:t>age</w:t>
-      </w:r>
-      <w:proofErr w:type="gramEnd"/>
-      <w:r>
-        <w:rPr>
-          <w:lang w:val="en-US"/>
-        </w:rPr>
-        <w:t>_groups</w:t>
+      <w:r>
+        <w:rPr>
+          <w:lang w:val="en-US"/>
+        </w:rPr>
+        <w:t>age_groups</w:t>
       </w:r>
       <w:proofErr w:type="spellEnd"/>
       <w:r>
@@ -8260,19 +6420,11 @@
         <w:t>                '</w:t>
       </w:r>
       <w:proofErr w:type="spellStart"/>
-      <w:proofErr w:type="gramStart"/>
-      <w:r>
-        <w:rPr>
-          <w:lang w:val="en-US"/>
-        </w:rPr>
-        <w:t>cover</w:t>
-      </w:r>
-      <w:proofErr w:type="gramEnd"/>
-      <w:r>
-        <w:rPr>
-          <w:lang w:val="en-US"/>
-        </w:rPr>
-        <w:t>_url</w:t>
+      <w:r>
+        <w:rPr>
+          <w:lang w:val="en-US"/>
+        </w:rPr>
+        <w:t>cover_url</w:t>
       </w:r>
       <w:proofErr w:type="spellEnd"/>
       <w:r>
@@ -8295,19 +6447,11 @@
         <w:t>                '</w:t>
       </w:r>
       <w:proofErr w:type="spellStart"/>
-      <w:proofErr w:type="gramStart"/>
-      <w:r>
-        <w:rPr>
-          <w:lang w:val="en-US"/>
-        </w:rPr>
-        <w:t>read</w:t>
-      </w:r>
-      <w:proofErr w:type="gramEnd"/>
-      <w:r>
-        <w:rPr>
-          <w:lang w:val="en-US"/>
-        </w:rPr>
-        <w:t>_time</w:t>
+      <w:r>
+        <w:rPr>
+          <w:lang w:val="en-US"/>
+        </w:rPr>
+        <w:t>read_time</w:t>
       </w:r>
       <w:proofErr w:type="spellEnd"/>
       <w:r>
@@ -8330,19 +6474,11 @@
         <w:t>                '</w:t>
       </w:r>
       <w:proofErr w:type="spellStart"/>
-      <w:proofErr w:type="gramStart"/>
-      <w:r>
-        <w:rPr>
-          <w:lang w:val="en-US"/>
-        </w:rPr>
-        <w:t>rating</w:t>
-      </w:r>
-      <w:proofErr w:type="gramEnd"/>
-      <w:r>
-        <w:rPr>
-          <w:lang w:val="en-US"/>
-        </w:rPr>
-        <w:t>_medio</w:t>
+      <w:r>
+        <w:rPr>
+          <w:lang w:val="en-US"/>
+        </w:rPr>
+        <w:t>rating_medio</w:t>
       </w:r>
       <w:proofErr w:type="spellEnd"/>
       <w:r>
@@ -8365,19 +6501,11 @@
         <w:t>                '</w:t>
       </w:r>
       <w:proofErr w:type="spellStart"/>
-      <w:proofErr w:type="gramStart"/>
-      <w:r>
-        <w:rPr>
-          <w:lang w:val="en-US"/>
-        </w:rPr>
-        <w:t>age</w:t>
-      </w:r>
-      <w:proofErr w:type="gramEnd"/>
-      <w:r>
-        <w:rPr>
-          <w:lang w:val="en-US"/>
-        </w:rPr>
-        <w:t>_group</w:t>
+      <w:r>
+        <w:rPr>
+          <w:lang w:val="en-US"/>
+        </w:rPr>
+        <w:t>age_group</w:t>
       </w:r>
       <w:proofErr w:type="spellEnd"/>
       <w:r>
@@ -8400,19 +6528,11 @@
         <w:t>                '</w:t>
       </w:r>
       <w:proofErr w:type="spellStart"/>
-      <w:proofErr w:type="gramStart"/>
-      <w:r>
-        <w:rPr>
-          <w:lang w:val="en-US"/>
-        </w:rPr>
-        <w:t>is</w:t>
-      </w:r>
-      <w:proofErr w:type="gramEnd"/>
-      <w:r>
-        <w:rPr>
-          <w:lang w:val="en-US"/>
-        </w:rPr>
-        <w:t>_active</w:t>
+      <w:r>
+        <w:rPr>
+          <w:lang w:val="en-US"/>
+        </w:rPr>
+        <w:t>is_active</w:t>
       </w:r>
       <w:proofErr w:type="spellEnd"/>
       <w:r>
@@ -8436,19 +6556,11 @@
         <w:t>                '</w:t>
       </w:r>
       <w:proofErr w:type="spellStart"/>
-      <w:proofErr w:type="gramStart"/>
-      <w:r>
-        <w:rPr>
-          <w:lang w:val="en-US"/>
-        </w:rPr>
-        <w:t>access</w:t>
-      </w:r>
-      <w:proofErr w:type="gramEnd"/>
-      <w:r>
-        <w:rPr>
-          <w:lang w:val="en-US"/>
-        </w:rPr>
-        <w:t>_level</w:t>
+      <w:r>
+        <w:rPr>
+          <w:lang w:val="en-US"/>
+        </w:rPr>
+        <w:t>access_level</w:t>
       </w:r>
       <w:proofErr w:type="spellEnd"/>
       <w:r>
@@ -9562,8 +7674,13 @@
       <w:pPr>
         <w:pStyle w:val="Anexos"/>
       </w:pPr>
-      <w:r>
-        <w:t xml:space="preserve">ANEXO C: Implementação de rotas </w:t>
+      <w:bookmarkStart w:id="14" w:name="_Toc184904947"/>
+      <w:r>
+        <w:t>ANEXO C: Implementação de rotas</w:t>
+      </w:r>
+      <w:bookmarkEnd w:id="14"/>
+      <w:r>
+        <w:t xml:space="preserve"> </w:t>
       </w:r>
     </w:p>
     <w:p>
@@ -10703,6 +8820,7 @@
       <w:pPr>
         <w:pStyle w:val="Anexos"/>
       </w:pPr>
+      <w:bookmarkStart w:id="15" w:name="_Toc184904948"/>
       <w:r>
         <w:lastRenderedPageBreak/>
         <w:t>ANEXO D: Implementação d</w:t>
@@ -10710,6 +8828,7 @@
       <w:r>
         <w:t>o modelo de livros</w:t>
       </w:r>
+      <w:bookmarkEnd w:id="15"/>
     </w:p>
     <w:p>
       <w:pPr>
@@ -10892,48 +9011,20 @@
         <w:rPr>
           <w:lang w:val="en-US"/>
         </w:rPr>
-        <w:t>        '</w:t>
-      </w:r>
-      <w:proofErr w:type="gramStart"/>
-      <w:r>
-        <w:rPr>
-          <w:lang w:val="en-US"/>
-        </w:rPr>
-        <w:t>cover</w:t>
-      </w:r>
-      <w:proofErr w:type="gramEnd"/>
-      <w:r>
-        <w:rPr>
-          <w:lang w:val="en-US"/>
-        </w:rPr>
-        <w:t>_url',</w:t>
-      </w:r>
-    </w:p>
-    <w:p>
-      <w:pPr>
-        <w:rPr>
-          <w:lang w:val="en-US"/>
-        </w:rPr>
-      </w:pPr>
-      <w:r>
-        <w:rPr>
-          <w:lang w:val="en-US"/>
-        </w:rPr>
-        <w:t>        '</w:t>
-      </w:r>
-      <w:proofErr w:type="gramStart"/>
-      <w:r>
-        <w:rPr>
-          <w:lang w:val="en-US"/>
-        </w:rPr>
-        <w:t>read</w:t>
-      </w:r>
-      <w:proofErr w:type="gramEnd"/>
-      <w:r>
-        <w:rPr>
-          <w:lang w:val="en-US"/>
-        </w:rPr>
-        <w:t>_time',</w:t>
+        <w:t>        'cover_url',</w:t>
+      </w:r>
+    </w:p>
+    <w:p>
+      <w:pPr>
+        <w:rPr>
+          <w:lang w:val="en-US"/>
+        </w:rPr>
+      </w:pPr>
+      <w:r>
+        <w:rPr>
+          <w:lang w:val="en-US"/>
+        </w:rPr>
+        <w:t>        'read_time',</w:t>
       </w:r>
     </w:p>
     <w:p>
@@ -11117,9 +9208,9 @@
       </w:pPr>
     </w:p>
     <w:sectPr>
-      <w:headerReference w:type="default" r:id="rId20"/>
-      <w:headerReference w:type="first" r:id="rId21"/>
-      <w:footerReference w:type="first" r:id="rId22"/>
+      <w:headerReference w:type="default" r:id="rId18"/>
+      <w:headerReference w:type="first" r:id="rId19"/>
+      <w:footerReference w:type="first" r:id="rId20"/>
       <w:pgSz w:w="11906" w:h="16838"/>
       <w:pgMar w:top="1418" w:right="1701" w:bottom="1418" w:left="1701" w:header="709" w:footer="709" w:gutter="0"/>
       <w:pgNumType w:start="1"/>
@@ -11131,7 +9222,7 @@
 </file>
 
 <file path=word/endnotes.xml><?xml version="1.0" encoding="utf-8"?>
-<w:endnotes xmlns:wpc="http://schemas.microsoft.com/office/word/2010/wordprocessingCanvas" xmlns:cx="http://schemas.microsoft.com/office/drawing/2014/chartex" xmlns:cx1="http://schemas.microsoft.com/office/drawing/2015/9/8/chartex" xmlns:cx2="http://schemas.microsoft.com/office/drawing/2015/10/21/chartex" xmlns:cx3="http://schemas.microsoft.com/office/drawing/2016/5/9/chartex" xmlns:cx4="http://schemas.microsoft.com/office/drawing/2016/5/10/chartex" xmlns:cx5="http://schemas.microsoft.com/office/drawing/2016/5/11/chartex" xmlns:cx6="http://schemas.microsoft.com/office/drawing/2016/5/12/chartex" xmlns:cx7="http://schemas.microsoft.com/office/drawing/2016/5/13/chartex" xmlns:cx8="http://schemas.microsoft.com/office/drawing/2016/5/14/chartex" xmlns:mc="http://schemas.openxmlformats.org/markup-compatibility/2006" xmlns:aink="http://schemas.microsoft.com/office/drawing/2016/ink" xmlns:am3d="http://schemas.microsoft.com/office/drawing/2017/model3d" xmlns:o="urn:schemas-microsoft-com:office:office" xmlns:oel="http://schemas.microsoft.com/office/2019/extlst" xmlns:r="http://schemas.openxmlformats.org/officeDocument/2006/relationships" xmlns:m="http://schemas.openxmlformats.org/officeDocument/2006/math" xmlns:v="urn:schemas-microsoft-com:vml" xmlns:wp14="http://schemas.microsoft.com/office/word/2010/wordprocessingDrawing" xmlns:wp="http://schemas.openxmlformats.org/drawingml/2006/wordprocessingDrawing" xmlns:w10="urn:schemas-microsoft-com:office:word" xmlns:w="http://schemas.openxmlformats.org/wordprocessingml/2006/main" xmlns:w14="http://schemas.microsoft.com/office/word/2010/wordml" xmlns:w15="http://schemas.microsoft.com/office/word/2012/wordml" xmlns:w16cex="http://schemas.microsoft.com/office/word/2018/wordml/cex" xmlns:w16cid="http://schemas.microsoft.com/office/word/2016/wordml/cid" xmlns:w16="http://schemas.microsoft.com/office/word/2018/wordml" xmlns:w16du="http://schemas.microsoft.com/office/word/2023/wordml/word16du" xmlns:w16sdtdh="http://schemas.microsoft.com/office/word/2020/wordml/sdtdatahash" xmlns:w16se="http://schemas.microsoft.com/office/word/2015/wordml/symex" xmlns:wpg="http://schemas.microsoft.com/office/word/2010/wordprocessingGroup" xmlns:wpi="http://schemas.microsoft.com/office/word/2010/wordprocessingInk" xmlns:wne="http://schemas.microsoft.com/office/word/2006/wordml" xmlns:wps="http://schemas.microsoft.com/office/word/2010/wordprocessingShape" mc:Ignorable="w14 w15 w16se w16cid w16 w16cex w16sdtdh w16du wp14">
+<w:endnotes xmlns:wpc="http://schemas.microsoft.com/office/word/2010/wordprocessingCanvas" xmlns:cx="http://schemas.microsoft.com/office/drawing/2014/chartex" xmlns:mc="http://schemas.openxmlformats.org/markup-compatibility/2006" xmlns:o="urn:schemas-microsoft-com:office:office" xmlns:r="http://schemas.openxmlformats.org/officeDocument/2006/relationships" xmlns:m="http://schemas.openxmlformats.org/officeDocument/2006/math" xmlns:v="urn:schemas-microsoft-com:vml" xmlns:wp14="http://schemas.microsoft.com/office/word/2010/wordprocessingDrawing" xmlns:wp="http://schemas.openxmlformats.org/drawingml/2006/wordprocessingDrawing" xmlns:w10="urn:schemas-microsoft-com:office:word" xmlns:w="http://schemas.openxmlformats.org/wordprocessingml/2006/main" xmlns:w14="http://schemas.microsoft.com/office/word/2010/wordml" xmlns:w15="http://schemas.microsoft.com/office/word/2012/wordml" xmlns:w16se="http://schemas.microsoft.com/office/word/2015/wordml/symex" xmlns:wpg="http://schemas.microsoft.com/office/word/2010/wordprocessingGroup" xmlns:wpi="http://schemas.microsoft.com/office/word/2010/wordprocessingInk" xmlns:wne="http://schemas.microsoft.com/office/word/2006/wordml" xmlns:wps="http://schemas.microsoft.com/office/word/2010/wordprocessingShape" mc:Ignorable="w14 w15 w16se wp14">
   <w:endnote w:type="separator" w:id="-1">
     <w:p>
       <w:pPr>
@@ -11156,7 +9247,7 @@
 </file>
 
 <file path=word/footer1.xml><?xml version="1.0" encoding="utf-8"?>
-<w:ftr xmlns:wpc="http://schemas.microsoft.com/office/word/2010/wordprocessingCanvas" xmlns:cx="http://schemas.microsoft.com/office/drawing/2014/chartex" xmlns:cx1="http://schemas.microsoft.com/office/drawing/2015/9/8/chartex" xmlns:cx2="http://schemas.microsoft.com/office/drawing/2015/10/21/chartex" xmlns:cx3="http://schemas.microsoft.com/office/drawing/2016/5/9/chartex" xmlns:cx4="http://schemas.microsoft.com/office/drawing/2016/5/10/chartex" xmlns:cx5="http://schemas.microsoft.com/office/drawing/2016/5/11/chartex" xmlns:cx6="http://schemas.microsoft.com/office/drawing/2016/5/12/chartex" xmlns:cx7="http://schemas.microsoft.com/office/drawing/2016/5/13/chartex" xmlns:cx8="http://schemas.microsoft.com/office/drawing/2016/5/14/chartex" xmlns:mc="http://schemas.openxmlformats.org/markup-compatibility/2006" xmlns:aink="http://schemas.microsoft.com/office/drawing/2016/ink" xmlns:am3d="http://schemas.microsoft.com/office/drawing/2017/model3d" xmlns:o="urn:schemas-microsoft-com:office:office" xmlns:oel="http://schemas.microsoft.com/office/2019/extlst" xmlns:r="http://schemas.openxmlformats.org/officeDocument/2006/relationships" xmlns:m="http://schemas.openxmlformats.org/officeDocument/2006/math" xmlns:v="urn:schemas-microsoft-com:vml" xmlns:wp14="http://schemas.microsoft.com/office/word/2010/wordprocessingDrawing" xmlns:wp="http://schemas.openxmlformats.org/drawingml/2006/wordprocessingDrawing" xmlns:w10="urn:schemas-microsoft-com:office:word" xmlns:w="http://schemas.openxmlformats.org/wordprocessingml/2006/main" xmlns:w14="http://schemas.microsoft.com/office/word/2010/wordml" xmlns:w15="http://schemas.microsoft.com/office/word/2012/wordml" xmlns:w16cex="http://schemas.microsoft.com/office/word/2018/wordml/cex" xmlns:w16cid="http://schemas.microsoft.com/office/word/2016/wordml/cid" xmlns:w16="http://schemas.microsoft.com/office/word/2018/wordml" xmlns:w16du="http://schemas.microsoft.com/office/word/2023/wordml/word16du" xmlns:w16sdtdh="http://schemas.microsoft.com/office/word/2020/wordml/sdtdatahash" xmlns:w16se="http://schemas.microsoft.com/office/word/2015/wordml/symex" xmlns:wpg="http://schemas.microsoft.com/office/word/2010/wordprocessingGroup" xmlns:wpi="http://schemas.microsoft.com/office/word/2010/wordprocessingInk" xmlns:wne="http://schemas.microsoft.com/office/word/2006/wordml" xmlns:wps="http://schemas.microsoft.com/office/word/2010/wordprocessingShape" mc:Ignorable="w14 w15 w16se w16cid w16 w16cex w16sdtdh w16du wp14">
+<w:ftr xmlns:wpc="http://schemas.microsoft.com/office/word/2010/wordprocessingCanvas" xmlns:cx="http://schemas.microsoft.com/office/drawing/2014/chartex" xmlns:mc="http://schemas.openxmlformats.org/markup-compatibility/2006" xmlns:o="urn:schemas-microsoft-com:office:office" xmlns:r="http://schemas.openxmlformats.org/officeDocument/2006/relationships" xmlns:m="http://schemas.openxmlformats.org/officeDocument/2006/math" xmlns:v="urn:schemas-microsoft-com:vml" xmlns:wp14="http://schemas.microsoft.com/office/word/2010/wordprocessingDrawing" xmlns:wp="http://schemas.openxmlformats.org/drawingml/2006/wordprocessingDrawing" xmlns:w10="urn:schemas-microsoft-com:office:word" xmlns:w="http://schemas.openxmlformats.org/wordprocessingml/2006/main" xmlns:w14="http://schemas.microsoft.com/office/word/2010/wordml" xmlns:w15="http://schemas.microsoft.com/office/word/2012/wordml" xmlns:w16se="http://schemas.microsoft.com/office/word/2015/wordml/symex" xmlns:wpg="http://schemas.microsoft.com/office/word/2010/wordprocessingGroup" xmlns:wpi="http://schemas.microsoft.com/office/word/2010/wordprocessingInk" xmlns:wne="http://schemas.microsoft.com/office/word/2006/wordml" xmlns:wps="http://schemas.microsoft.com/office/word/2010/wordprocessingShape" mc:Ignorable="w14 w15 w16se wp14">
   <w:p>
     <w:pPr>
       <w:pStyle w:val="Rodap"/>
@@ -11175,7 +9266,7 @@
 </file>
 
 <file path=word/footer2.xml><?xml version="1.0" encoding="utf-8"?>
-<w:ftr xmlns:wpc="http://schemas.microsoft.com/office/word/2010/wordprocessingCanvas" xmlns:cx="http://schemas.microsoft.com/office/drawing/2014/chartex" xmlns:cx1="http://schemas.microsoft.com/office/drawing/2015/9/8/chartex" xmlns:cx2="http://schemas.microsoft.com/office/drawing/2015/10/21/chartex" xmlns:cx3="http://schemas.microsoft.com/office/drawing/2016/5/9/chartex" xmlns:cx4="http://schemas.microsoft.com/office/drawing/2016/5/10/chartex" xmlns:cx5="http://schemas.microsoft.com/office/drawing/2016/5/11/chartex" xmlns:cx6="http://schemas.microsoft.com/office/drawing/2016/5/12/chartex" xmlns:cx7="http://schemas.microsoft.com/office/drawing/2016/5/13/chartex" xmlns:cx8="http://schemas.microsoft.com/office/drawing/2016/5/14/chartex" xmlns:mc="http://schemas.openxmlformats.org/markup-compatibility/2006" xmlns:aink="http://schemas.microsoft.com/office/drawing/2016/ink" xmlns:am3d="http://schemas.microsoft.com/office/drawing/2017/model3d" xmlns:o="urn:schemas-microsoft-com:office:office" xmlns:oel="http://schemas.microsoft.com/office/2019/extlst" xmlns:r="http://schemas.openxmlformats.org/officeDocument/2006/relationships" xmlns:m="http://schemas.openxmlformats.org/officeDocument/2006/math" xmlns:v="urn:schemas-microsoft-com:vml" xmlns:wp14="http://schemas.microsoft.com/office/word/2010/wordprocessingDrawing" xmlns:wp="http://schemas.openxmlformats.org/drawingml/2006/wordprocessingDrawing" xmlns:w10="urn:schemas-microsoft-com:office:word" xmlns:w="http://schemas.openxmlformats.org/wordprocessingml/2006/main" xmlns:w14="http://schemas.microsoft.com/office/word/2010/wordml" xmlns:w15="http://schemas.microsoft.com/office/word/2012/wordml" xmlns:w16cex="http://schemas.microsoft.com/office/word/2018/wordml/cex" xmlns:w16cid="http://schemas.microsoft.com/office/word/2016/wordml/cid" xmlns:w16="http://schemas.microsoft.com/office/word/2018/wordml" xmlns:w16du="http://schemas.microsoft.com/office/word/2023/wordml/word16du" xmlns:w16sdtdh="http://schemas.microsoft.com/office/word/2020/wordml/sdtdatahash" xmlns:w16se="http://schemas.microsoft.com/office/word/2015/wordml/symex" xmlns:wpg="http://schemas.microsoft.com/office/word/2010/wordprocessingGroup" xmlns:wpi="http://schemas.microsoft.com/office/word/2010/wordprocessingInk" xmlns:wne="http://schemas.microsoft.com/office/word/2006/wordml" xmlns:wps="http://schemas.microsoft.com/office/word/2010/wordprocessingShape" mc:Ignorable="w14 w15 w16se w16cid w16 w16cex w16sdtdh w16du wp14">
+<w:ftr xmlns:wpc="http://schemas.microsoft.com/office/word/2010/wordprocessingCanvas" xmlns:cx="http://schemas.microsoft.com/office/drawing/2014/chartex" xmlns:mc="http://schemas.openxmlformats.org/markup-compatibility/2006" xmlns:o="urn:schemas-microsoft-com:office:office" xmlns:r="http://schemas.openxmlformats.org/officeDocument/2006/relationships" xmlns:m="http://schemas.openxmlformats.org/officeDocument/2006/math" xmlns:v="urn:schemas-microsoft-com:vml" xmlns:wp14="http://schemas.microsoft.com/office/word/2010/wordprocessingDrawing" xmlns:wp="http://schemas.openxmlformats.org/drawingml/2006/wordprocessingDrawing" xmlns:w10="urn:schemas-microsoft-com:office:word" xmlns:w="http://schemas.openxmlformats.org/wordprocessingml/2006/main" xmlns:w14="http://schemas.microsoft.com/office/word/2010/wordml" xmlns:w15="http://schemas.microsoft.com/office/word/2012/wordml" xmlns:w16se="http://schemas.microsoft.com/office/word/2015/wordml/symex" xmlns:wpg="http://schemas.microsoft.com/office/word/2010/wordprocessingGroup" xmlns:wpi="http://schemas.microsoft.com/office/word/2010/wordprocessingInk" xmlns:wne="http://schemas.microsoft.com/office/word/2006/wordml" xmlns:wps="http://schemas.microsoft.com/office/word/2010/wordprocessingShape" mc:Ignorable="w14 w15 w16se wp14">
   <w:p>
     <w:pPr>
       <w:spacing w:line="240" w:lineRule="auto"/>
@@ -11467,7 +9558,7 @@
               <v:stroke joinstyle="miter"/>
               <v:path gradientshapeok="t" o:connecttype="rect"/>
             </v:shapetype>
-            <v:shape id="Caixa de Texto 2" o:spid="_x0000_s1026" type="#_x0000_t202" style="position:absolute;left:0;text-align:left;margin-left:-4.05pt;margin-top:57.4pt;width:105.75pt;height:24.75pt;z-index:251661312;visibility:visible;mso-wrap-style:square;mso-width-percent:0;mso-height-percent:0;mso-wrap-distance-left:9pt;mso-wrap-distance-top:3.6pt;mso-wrap-distance-right:9pt;mso-wrap-distance-bottom:3.6pt;mso-position-horizontal:absolute;mso-position-horizontal-relative:text;mso-position-vertical:absolute;mso-position-vertical-relative:text;mso-width-percent:0;mso-height-percent:0;mso-width-relative:margin;mso-height-relative:margin;v-text-anchor:top" o:gfxdata="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" stroked="f">
+            <v:shape id="Caixa de Texto 2" o:spid="_x0000_s1026" type="#_x0000_t202" style="position:absolute;left:0;text-align:left;margin-left:-4.05pt;margin-top:57.4pt;width:105.75pt;height:24.75pt;z-index:251661312;visibility:visible;mso-wrap-style:square;mso-width-percent:0;mso-height-percent:0;mso-wrap-distance-left:9pt;mso-wrap-distance-top:3.6pt;mso-wrap-distance-right:9pt;mso-wrap-distance-bottom:3.6pt;mso-position-horizontal:absolute;mso-position-horizontal-relative:text;mso-position-vertical:absolute;mso-position-vertical-relative:text;mso-width-percent:0;mso-height-percent:0;mso-width-relative:margin;mso-height-relative:margin;v-text-anchor:top" o:gfxdata="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" stroked="f">
               <v:textbox>
                 <w:txbxContent>
                   <w:p>
@@ -11488,7 +9579,7 @@
 </file>
 
 <file path=word/footer3.xml><?xml version="1.0" encoding="utf-8"?>
-<w:ftr xmlns:wpc="http://schemas.microsoft.com/office/word/2010/wordprocessingCanvas" xmlns:cx="http://schemas.microsoft.com/office/drawing/2014/chartex" xmlns:cx1="http://schemas.microsoft.com/office/drawing/2015/9/8/chartex" xmlns:cx2="http://schemas.microsoft.com/office/drawing/2015/10/21/chartex" xmlns:cx3="http://schemas.microsoft.com/office/drawing/2016/5/9/chartex" xmlns:cx4="http://schemas.microsoft.com/office/drawing/2016/5/10/chartex" xmlns:cx5="http://schemas.microsoft.com/office/drawing/2016/5/11/chartex" xmlns:cx6="http://schemas.microsoft.com/office/drawing/2016/5/12/chartex" xmlns:cx7="http://schemas.microsoft.com/office/drawing/2016/5/13/chartex" xmlns:cx8="http://schemas.microsoft.com/office/drawing/2016/5/14/chartex" xmlns:mc="http://schemas.openxmlformats.org/markup-compatibility/2006" xmlns:aink="http://schemas.microsoft.com/office/drawing/2016/ink" xmlns:am3d="http://schemas.microsoft.com/office/drawing/2017/model3d" xmlns:o="urn:schemas-microsoft-com:office:office" xmlns:oel="http://schemas.microsoft.com/office/2019/extlst" xmlns:r="http://schemas.openxmlformats.org/officeDocument/2006/relationships" xmlns:m="http://schemas.openxmlformats.org/officeDocument/2006/math" xmlns:v="urn:schemas-microsoft-com:vml" xmlns:wp14="http://schemas.microsoft.com/office/word/2010/wordprocessingDrawing" xmlns:wp="http://schemas.openxmlformats.org/drawingml/2006/wordprocessingDrawing" xmlns:w10="urn:schemas-microsoft-com:office:word" xmlns:w="http://schemas.openxmlformats.org/wordprocessingml/2006/main" xmlns:w14="http://schemas.microsoft.com/office/word/2010/wordml" xmlns:w15="http://schemas.microsoft.com/office/word/2012/wordml" xmlns:w16cex="http://schemas.microsoft.com/office/word/2018/wordml/cex" xmlns:w16cid="http://schemas.microsoft.com/office/word/2016/wordml/cid" xmlns:w16="http://schemas.microsoft.com/office/word/2018/wordml" xmlns:w16du="http://schemas.microsoft.com/office/word/2023/wordml/word16du" xmlns:w16sdtdh="http://schemas.microsoft.com/office/word/2020/wordml/sdtdatahash" xmlns:w16se="http://schemas.microsoft.com/office/word/2015/wordml/symex" xmlns:wpg="http://schemas.microsoft.com/office/word/2010/wordprocessingGroup" xmlns:wpi="http://schemas.microsoft.com/office/word/2010/wordprocessingInk" xmlns:wne="http://schemas.microsoft.com/office/word/2006/wordml" xmlns:wps="http://schemas.microsoft.com/office/word/2010/wordprocessingShape" mc:Ignorable="w14 w15 w16se w16cid w16 w16cex w16sdtdh w16du wp14">
+<w:ftr xmlns:wpc="http://schemas.microsoft.com/office/word/2010/wordprocessingCanvas" xmlns:cx="http://schemas.microsoft.com/office/drawing/2014/chartex" xmlns:mc="http://schemas.openxmlformats.org/markup-compatibility/2006" xmlns:o="urn:schemas-microsoft-com:office:office" xmlns:r="http://schemas.openxmlformats.org/officeDocument/2006/relationships" xmlns:m="http://schemas.openxmlformats.org/officeDocument/2006/math" xmlns:v="urn:schemas-microsoft-com:vml" xmlns:wp14="http://schemas.microsoft.com/office/word/2010/wordprocessingDrawing" xmlns:wp="http://schemas.openxmlformats.org/drawingml/2006/wordprocessingDrawing" xmlns:w10="urn:schemas-microsoft-com:office:word" xmlns:w="http://schemas.openxmlformats.org/wordprocessingml/2006/main" xmlns:w14="http://schemas.microsoft.com/office/word/2010/wordml" xmlns:w15="http://schemas.microsoft.com/office/word/2012/wordml" xmlns:w16se="http://schemas.microsoft.com/office/word/2015/wordml/symex" xmlns:wpg="http://schemas.microsoft.com/office/word/2010/wordprocessingGroup" xmlns:wpi="http://schemas.microsoft.com/office/word/2010/wordprocessingInk" xmlns:wne="http://schemas.microsoft.com/office/word/2006/wordml" xmlns:wps="http://schemas.microsoft.com/office/word/2010/wordprocessingShape" mc:Ignorable="w14 w15 w16se wp14">
   <w:p>
     <w:pPr>
       <w:pStyle w:val="Rodap"/>
@@ -11529,7 +9620,7 @@
         <w:noProof/>
         <w:sz w:val="20"/>
       </w:rPr>
-      <w:t>9</w:t>
+      <w:t>17</w:t>
     </w:r>
     <w:r>
       <w:rPr>
@@ -11544,7 +9635,7 @@
 </file>
 
 <file path=word/footer4.xml><?xml version="1.0" encoding="utf-8"?>
-<w:ftr xmlns:wpc="http://schemas.microsoft.com/office/word/2010/wordprocessingCanvas" xmlns:cx="http://schemas.microsoft.com/office/drawing/2014/chartex" xmlns:cx1="http://schemas.microsoft.com/office/drawing/2015/9/8/chartex" xmlns:cx2="http://schemas.microsoft.com/office/drawing/2015/10/21/chartex" xmlns:cx3="http://schemas.microsoft.com/office/drawing/2016/5/9/chartex" xmlns:cx4="http://schemas.microsoft.com/office/drawing/2016/5/10/chartex" xmlns:cx5="http://schemas.microsoft.com/office/drawing/2016/5/11/chartex" xmlns:cx6="http://schemas.microsoft.com/office/drawing/2016/5/12/chartex" xmlns:cx7="http://schemas.microsoft.com/office/drawing/2016/5/13/chartex" xmlns:cx8="http://schemas.microsoft.com/office/drawing/2016/5/14/chartex" xmlns:mc="http://schemas.openxmlformats.org/markup-compatibility/2006" xmlns:aink="http://schemas.microsoft.com/office/drawing/2016/ink" xmlns:am3d="http://schemas.microsoft.com/office/drawing/2017/model3d" xmlns:o="urn:schemas-microsoft-com:office:office" xmlns:oel="http://schemas.microsoft.com/office/2019/extlst" xmlns:r="http://schemas.openxmlformats.org/officeDocument/2006/relationships" xmlns:m="http://schemas.openxmlformats.org/officeDocument/2006/math" xmlns:v="urn:schemas-microsoft-com:vml" xmlns:wp14="http://schemas.microsoft.com/office/word/2010/wordprocessingDrawing" xmlns:wp="http://schemas.openxmlformats.org/drawingml/2006/wordprocessingDrawing" xmlns:w10="urn:schemas-microsoft-com:office:word" xmlns:w="http://schemas.openxmlformats.org/wordprocessingml/2006/main" xmlns:w14="http://schemas.microsoft.com/office/word/2010/wordml" xmlns:w15="http://schemas.microsoft.com/office/word/2012/wordml" xmlns:w16cex="http://schemas.microsoft.com/office/word/2018/wordml/cex" xmlns:w16cid="http://schemas.microsoft.com/office/word/2016/wordml/cid" xmlns:w16="http://schemas.microsoft.com/office/word/2018/wordml" xmlns:w16du="http://schemas.microsoft.com/office/word/2023/wordml/word16du" xmlns:w16sdtdh="http://schemas.microsoft.com/office/word/2020/wordml/sdtdatahash" xmlns:w16se="http://schemas.microsoft.com/office/word/2015/wordml/symex" xmlns:wpg="http://schemas.microsoft.com/office/word/2010/wordprocessingGroup" xmlns:wpi="http://schemas.microsoft.com/office/word/2010/wordprocessingInk" xmlns:wne="http://schemas.microsoft.com/office/word/2006/wordml" xmlns:wps="http://schemas.microsoft.com/office/word/2010/wordprocessingShape" mc:Ignorable="w14 w15 w16se w16cid w16 w16cex w16sdtdh w16du wp14">
+<w:ftr xmlns:wpc="http://schemas.microsoft.com/office/word/2010/wordprocessingCanvas" xmlns:cx="http://schemas.microsoft.com/office/drawing/2014/chartex" xmlns:mc="http://schemas.openxmlformats.org/markup-compatibility/2006" xmlns:o="urn:schemas-microsoft-com:office:office" xmlns:r="http://schemas.openxmlformats.org/officeDocument/2006/relationships" xmlns:m="http://schemas.openxmlformats.org/officeDocument/2006/math" xmlns:v="urn:schemas-microsoft-com:vml" xmlns:wp14="http://schemas.microsoft.com/office/word/2010/wordprocessingDrawing" xmlns:wp="http://schemas.openxmlformats.org/drawingml/2006/wordprocessingDrawing" xmlns:w10="urn:schemas-microsoft-com:office:word" xmlns:w="http://schemas.openxmlformats.org/wordprocessingml/2006/main" xmlns:w14="http://schemas.microsoft.com/office/word/2010/wordml" xmlns:w15="http://schemas.microsoft.com/office/word/2012/wordml" xmlns:w16se="http://schemas.microsoft.com/office/word/2015/wordml/symex" xmlns:wpg="http://schemas.microsoft.com/office/word/2010/wordprocessingGroup" xmlns:wpi="http://schemas.microsoft.com/office/word/2010/wordprocessingInk" xmlns:wne="http://schemas.microsoft.com/office/word/2006/wordml" xmlns:wps="http://schemas.microsoft.com/office/word/2010/wordprocessingShape" mc:Ignorable="w14 w15 w16se wp14">
   <w:p>
     <w:pPr>
       <w:pStyle w:val="Rodap"/>
@@ -11563,7 +9654,7 @@
 </file>
 
 <file path=word/footer5.xml><?xml version="1.0" encoding="utf-8"?>
-<w:ftr xmlns:wpc="http://schemas.microsoft.com/office/word/2010/wordprocessingCanvas" xmlns:cx="http://schemas.microsoft.com/office/drawing/2014/chartex" xmlns:cx1="http://schemas.microsoft.com/office/drawing/2015/9/8/chartex" xmlns:cx2="http://schemas.microsoft.com/office/drawing/2015/10/21/chartex" xmlns:cx3="http://schemas.microsoft.com/office/drawing/2016/5/9/chartex" xmlns:cx4="http://schemas.microsoft.com/office/drawing/2016/5/10/chartex" xmlns:cx5="http://schemas.microsoft.com/office/drawing/2016/5/11/chartex" xmlns:cx6="http://schemas.microsoft.com/office/drawing/2016/5/12/chartex" xmlns:cx7="http://schemas.microsoft.com/office/drawing/2016/5/13/chartex" xmlns:cx8="http://schemas.microsoft.com/office/drawing/2016/5/14/chartex" xmlns:mc="http://schemas.openxmlformats.org/markup-compatibility/2006" xmlns:aink="http://schemas.microsoft.com/office/drawing/2016/ink" xmlns:am3d="http://schemas.microsoft.com/office/drawing/2017/model3d" xmlns:o="urn:schemas-microsoft-com:office:office" xmlns:oel="http://schemas.microsoft.com/office/2019/extlst" xmlns:r="http://schemas.openxmlformats.org/officeDocument/2006/relationships" xmlns:m="http://schemas.openxmlformats.org/officeDocument/2006/math" xmlns:v="urn:schemas-microsoft-com:vml" xmlns:wp14="http://schemas.microsoft.com/office/word/2010/wordprocessingDrawing" xmlns:wp="http://schemas.openxmlformats.org/drawingml/2006/wordprocessingDrawing" xmlns:w10="urn:schemas-microsoft-com:office:word" xmlns:w="http://schemas.openxmlformats.org/wordprocessingml/2006/main" xmlns:w14="http://schemas.microsoft.com/office/word/2010/wordml" xmlns:w15="http://schemas.microsoft.com/office/word/2012/wordml" xmlns:w16cex="http://schemas.microsoft.com/office/word/2018/wordml/cex" xmlns:w16cid="http://schemas.microsoft.com/office/word/2016/wordml/cid" xmlns:w16="http://schemas.microsoft.com/office/word/2018/wordml" xmlns:w16du="http://schemas.microsoft.com/office/word/2023/wordml/word16du" xmlns:w16sdtdh="http://schemas.microsoft.com/office/word/2020/wordml/sdtdatahash" xmlns:w16se="http://schemas.microsoft.com/office/word/2015/wordml/symex" xmlns:wpg="http://schemas.microsoft.com/office/word/2010/wordprocessingGroup" xmlns:wpi="http://schemas.microsoft.com/office/word/2010/wordprocessingInk" xmlns:wne="http://schemas.microsoft.com/office/word/2006/wordml" xmlns:wps="http://schemas.microsoft.com/office/word/2010/wordprocessingShape" mc:Ignorable="w14 w15 w16se w16cid w16 w16cex w16sdtdh w16du wp14">
+<w:ftr xmlns:wpc="http://schemas.microsoft.com/office/word/2010/wordprocessingCanvas" xmlns:cx="http://schemas.microsoft.com/office/drawing/2014/chartex" xmlns:mc="http://schemas.openxmlformats.org/markup-compatibility/2006" xmlns:o="urn:schemas-microsoft-com:office:office" xmlns:r="http://schemas.openxmlformats.org/officeDocument/2006/relationships" xmlns:m="http://schemas.openxmlformats.org/officeDocument/2006/math" xmlns:v="urn:schemas-microsoft-com:vml" xmlns:wp14="http://schemas.microsoft.com/office/word/2010/wordprocessingDrawing" xmlns:wp="http://schemas.openxmlformats.org/drawingml/2006/wordprocessingDrawing" xmlns:w10="urn:schemas-microsoft-com:office:word" xmlns:w="http://schemas.openxmlformats.org/wordprocessingml/2006/main" xmlns:w14="http://schemas.microsoft.com/office/word/2010/wordml" xmlns:w15="http://schemas.microsoft.com/office/word/2012/wordml" xmlns:w16se="http://schemas.microsoft.com/office/word/2015/wordml/symex" xmlns:wpg="http://schemas.microsoft.com/office/word/2010/wordprocessingGroup" xmlns:wpi="http://schemas.microsoft.com/office/word/2010/wordprocessingInk" xmlns:wne="http://schemas.microsoft.com/office/word/2006/wordml" xmlns:wps="http://schemas.microsoft.com/office/word/2010/wordprocessingShape" mc:Ignorable="w14 w15 w16se wp14">
   <w:p>
     <w:pPr>
       <w:pStyle w:val="Rodap"/>
@@ -11624,7 +9715,7 @@
 </file>
 
 <file path=word/footer6.xml><?xml version="1.0" encoding="utf-8"?>
-<w:ftr xmlns:wpc="http://schemas.microsoft.com/office/word/2010/wordprocessingCanvas" xmlns:cx="http://schemas.microsoft.com/office/drawing/2014/chartex" xmlns:cx1="http://schemas.microsoft.com/office/drawing/2015/9/8/chartex" xmlns:cx2="http://schemas.microsoft.com/office/drawing/2015/10/21/chartex" xmlns:cx3="http://schemas.microsoft.com/office/drawing/2016/5/9/chartex" xmlns:cx4="http://schemas.microsoft.com/office/drawing/2016/5/10/chartex" xmlns:cx5="http://schemas.microsoft.com/office/drawing/2016/5/11/chartex" xmlns:cx6="http://schemas.microsoft.com/office/drawing/2016/5/12/chartex" xmlns:cx7="http://schemas.microsoft.com/office/drawing/2016/5/13/chartex" xmlns:cx8="http://schemas.microsoft.com/office/drawing/2016/5/14/chartex" xmlns:mc="http://schemas.openxmlformats.org/markup-compatibility/2006" xmlns:aink="http://schemas.microsoft.com/office/drawing/2016/ink" xmlns:am3d="http://schemas.microsoft.com/office/drawing/2017/model3d" xmlns:o="urn:schemas-microsoft-com:office:office" xmlns:oel="http://schemas.microsoft.com/office/2019/extlst" xmlns:r="http://schemas.openxmlformats.org/officeDocument/2006/relationships" xmlns:m="http://schemas.openxmlformats.org/officeDocument/2006/math" xmlns:v="urn:schemas-microsoft-com:vml" xmlns:wp14="http://schemas.microsoft.com/office/word/2010/wordprocessingDrawing" xmlns:wp="http://schemas.openxmlformats.org/drawingml/2006/wordprocessingDrawing" xmlns:w10="urn:schemas-microsoft-com:office:word" xmlns:w="http://schemas.openxmlformats.org/wordprocessingml/2006/main" xmlns:w14="http://schemas.microsoft.com/office/word/2010/wordml" xmlns:w15="http://schemas.microsoft.com/office/word/2012/wordml" xmlns:w16cex="http://schemas.microsoft.com/office/word/2018/wordml/cex" xmlns:w16cid="http://schemas.microsoft.com/office/word/2016/wordml/cid" xmlns:w16="http://schemas.microsoft.com/office/word/2018/wordml" xmlns:w16du="http://schemas.microsoft.com/office/word/2023/wordml/word16du" xmlns:w16sdtdh="http://schemas.microsoft.com/office/word/2020/wordml/sdtdatahash" xmlns:w16se="http://schemas.microsoft.com/office/word/2015/wordml/symex" xmlns:wpg="http://schemas.microsoft.com/office/word/2010/wordprocessingGroup" xmlns:wpi="http://schemas.microsoft.com/office/word/2010/wordprocessingInk" xmlns:wne="http://schemas.microsoft.com/office/word/2006/wordml" xmlns:wps="http://schemas.microsoft.com/office/word/2010/wordprocessingShape" mc:Ignorable="w14 w15 w16se w16cid w16 w16cex w16sdtdh w16du wp14">
+<w:ftr xmlns:wpc="http://schemas.microsoft.com/office/word/2010/wordprocessingCanvas" xmlns:cx="http://schemas.microsoft.com/office/drawing/2014/chartex" xmlns:mc="http://schemas.openxmlformats.org/markup-compatibility/2006" xmlns:o="urn:schemas-microsoft-com:office:office" xmlns:r="http://schemas.openxmlformats.org/officeDocument/2006/relationships" xmlns:m="http://schemas.openxmlformats.org/officeDocument/2006/math" xmlns:v="urn:schemas-microsoft-com:vml" xmlns:wp14="http://schemas.microsoft.com/office/word/2010/wordprocessingDrawing" xmlns:wp="http://schemas.openxmlformats.org/drawingml/2006/wordprocessingDrawing" xmlns:w10="urn:schemas-microsoft-com:office:word" xmlns:w="http://schemas.openxmlformats.org/wordprocessingml/2006/main" xmlns:w14="http://schemas.microsoft.com/office/word/2010/wordml" xmlns:w15="http://schemas.microsoft.com/office/word/2012/wordml" xmlns:w16se="http://schemas.microsoft.com/office/word/2015/wordml/symex" xmlns:wpg="http://schemas.microsoft.com/office/word/2010/wordprocessingGroup" xmlns:wpi="http://schemas.microsoft.com/office/word/2010/wordprocessingInk" xmlns:wne="http://schemas.microsoft.com/office/word/2006/wordml" xmlns:wps="http://schemas.microsoft.com/office/word/2010/wordprocessingShape" mc:Ignorable="w14 w15 w16se wp14">
   <w:p>
     <w:pPr>
       <w:pStyle w:val="Rodap"/>
@@ -11685,7 +9776,7 @@
 </file>
 
 <file path=word/footnotes.xml><?xml version="1.0" encoding="utf-8"?>
-<w:footnotes xmlns:wpc="http://schemas.microsoft.com/office/word/2010/wordprocessingCanvas" xmlns:cx="http://schemas.microsoft.com/office/drawing/2014/chartex" xmlns:cx1="http://schemas.microsoft.com/office/drawing/2015/9/8/chartex" xmlns:cx2="http://schemas.microsoft.com/office/drawing/2015/10/21/chartex" xmlns:cx3="http://schemas.microsoft.com/office/drawing/2016/5/9/chartex" xmlns:cx4="http://schemas.microsoft.com/office/drawing/2016/5/10/chartex" xmlns:cx5="http://schemas.microsoft.com/office/drawing/2016/5/11/chartex" xmlns:cx6="http://schemas.microsoft.com/office/drawing/2016/5/12/chartex" xmlns:cx7="http://schemas.microsoft.com/office/drawing/2016/5/13/chartex" xmlns:cx8="http://schemas.microsoft.com/office/drawing/2016/5/14/chartex" xmlns:mc="http://schemas.openxmlformats.org/markup-compatibility/2006" xmlns:aink="http://schemas.microsoft.com/office/drawing/2016/ink" xmlns:am3d="http://schemas.microsoft.com/office/drawing/2017/model3d" xmlns:o="urn:schemas-microsoft-com:office:office" xmlns:oel="http://schemas.microsoft.com/office/2019/extlst" xmlns:r="http://schemas.openxmlformats.org/officeDocument/2006/relationships" xmlns:m="http://schemas.openxmlformats.org/officeDocument/2006/math" xmlns:v="urn:schemas-microsoft-com:vml" xmlns:wp14="http://schemas.microsoft.com/office/word/2010/wordprocessingDrawing" xmlns:wp="http://schemas.openxmlformats.org/drawingml/2006/wordprocessingDrawing" xmlns:w10="urn:schemas-microsoft-com:office:word" xmlns:w="http://schemas.openxmlformats.org/wordprocessingml/2006/main" xmlns:w14="http://schemas.microsoft.com/office/word/2010/wordml" xmlns:w15="http://schemas.microsoft.com/office/word/2012/wordml" xmlns:w16cex="http://schemas.microsoft.com/office/word/2018/wordml/cex" xmlns:w16cid="http://schemas.microsoft.com/office/word/2016/wordml/cid" xmlns:w16="http://schemas.microsoft.com/office/word/2018/wordml" xmlns:w16du="http://schemas.microsoft.com/office/word/2023/wordml/word16du" xmlns:w16sdtdh="http://schemas.microsoft.com/office/word/2020/wordml/sdtdatahash" xmlns:w16se="http://schemas.microsoft.com/office/word/2015/wordml/symex" xmlns:wpg="http://schemas.microsoft.com/office/word/2010/wordprocessingGroup" xmlns:wpi="http://schemas.microsoft.com/office/word/2010/wordprocessingInk" xmlns:wne="http://schemas.microsoft.com/office/word/2006/wordml" xmlns:wps="http://schemas.microsoft.com/office/word/2010/wordprocessingShape" mc:Ignorable="w14 w15 w16se w16cid w16 w16cex w16sdtdh w16du wp14">
+<w:footnotes xmlns:wpc="http://schemas.microsoft.com/office/word/2010/wordprocessingCanvas" xmlns:cx="http://schemas.microsoft.com/office/drawing/2014/chartex" xmlns:mc="http://schemas.openxmlformats.org/markup-compatibility/2006" xmlns:o="urn:schemas-microsoft-com:office:office" xmlns:r="http://schemas.openxmlformats.org/officeDocument/2006/relationships" xmlns:m="http://schemas.openxmlformats.org/officeDocument/2006/math" xmlns:v="urn:schemas-microsoft-com:vml" xmlns:wp14="http://schemas.microsoft.com/office/word/2010/wordprocessingDrawing" xmlns:wp="http://schemas.openxmlformats.org/drawingml/2006/wordprocessingDrawing" xmlns:w10="urn:schemas-microsoft-com:office:word" xmlns:w="http://schemas.openxmlformats.org/wordprocessingml/2006/main" xmlns:w14="http://schemas.microsoft.com/office/word/2010/wordml" xmlns:w15="http://schemas.microsoft.com/office/word/2012/wordml" xmlns:w16se="http://schemas.microsoft.com/office/word/2015/wordml/symex" xmlns:wpg="http://schemas.microsoft.com/office/word/2010/wordprocessingGroup" xmlns:wpi="http://schemas.microsoft.com/office/word/2010/wordprocessingInk" xmlns:wne="http://schemas.microsoft.com/office/word/2006/wordml" xmlns:wps="http://schemas.microsoft.com/office/word/2010/wordprocessingShape" mc:Ignorable="w14 w15 w16se wp14">
   <w:footnote w:type="separator" w:id="-1">
     <w:p>
       <w:pPr>
@@ -11710,7 +9801,7 @@
 </file>
 
 <file path=word/header1.xml><?xml version="1.0" encoding="utf-8"?>
-<w:hdr xmlns:wpc="http://schemas.microsoft.com/office/word/2010/wordprocessingCanvas" xmlns:cx="http://schemas.microsoft.com/office/drawing/2014/chartex" xmlns:cx1="http://schemas.microsoft.com/office/drawing/2015/9/8/chartex" xmlns:cx2="http://schemas.microsoft.com/office/drawing/2015/10/21/chartex" xmlns:cx3="http://schemas.microsoft.com/office/drawing/2016/5/9/chartex" xmlns:cx4="http://schemas.microsoft.com/office/drawing/2016/5/10/chartex" xmlns:cx5="http://schemas.microsoft.com/office/drawing/2016/5/11/chartex" xmlns:cx6="http://schemas.microsoft.com/office/drawing/2016/5/12/chartex" xmlns:cx7="http://schemas.microsoft.com/office/drawing/2016/5/13/chartex" xmlns:cx8="http://schemas.microsoft.com/office/drawing/2016/5/14/chartex" xmlns:mc="http://schemas.openxmlformats.org/markup-compatibility/2006" xmlns:aink="http://schemas.microsoft.com/office/drawing/2016/ink" xmlns:am3d="http://schemas.microsoft.com/office/drawing/2017/model3d" xmlns:o="urn:schemas-microsoft-com:office:office" xmlns:oel="http://schemas.microsoft.com/office/2019/extlst" xmlns:r="http://schemas.openxmlformats.org/officeDocument/2006/relationships" xmlns:m="http://schemas.openxmlformats.org/officeDocument/2006/math" xmlns:v="urn:schemas-microsoft-com:vml" xmlns:wp14="http://schemas.microsoft.com/office/word/2010/wordprocessingDrawing" xmlns:wp="http://schemas.openxmlformats.org/drawingml/2006/wordprocessingDrawing" xmlns:w10="urn:schemas-microsoft-com:office:word" xmlns:w="http://schemas.openxmlformats.org/wordprocessingml/2006/main" xmlns:w14="http://schemas.microsoft.com/office/word/2010/wordml" xmlns:w15="http://schemas.microsoft.com/office/word/2012/wordml" xmlns:w16cex="http://schemas.microsoft.com/office/word/2018/wordml/cex" xmlns:w16cid="http://schemas.microsoft.com/office/word/2016/wordml/cid" xmlns:w16="http://schemas.microsoft.com/office/word/2018/wordml" xmlns:w16du="http://schemas.microsoft.com/office/word/2023/wordml/word16du" xmlns:w16sdtdh="http://schemas.microsoft.com/office/word/2020/wordml/sdtdatahash" xmlns:w16se="http://schemas.microsoft.com/office/word/2015/wordml/symex" xmlns:wpg="http://schemas.microsoft.com/office/word/2010/wordprocessingGroup" xmlns:wpi="http://schemas.microsoft.com/office/word/2010/wordprocessingInk" xmlns:wne="http://schemas.microsoft.com/office/word/2006/wordml" xmlns:wps="http://schemas.microsoft.com/office/word/2010/wordprocessingShape" mc:Ignorable="w14 w15 w16se w16cid w16 w16cex w16sdtdh w16du wp14">
+<w:hdr xmlns:wpc="http://schemas.microsoft.com/office/word/2010/wordprocessingCanvas" xmlns:cx="http://schemas.microsoft.com/office/drawing/2014/chartex" xmlns:mc="http://schemas.openxmlformats.org/markup-compatibility/2006" xmlns:o="urn:schemas-microsoft-com:office:office" xmlns:r="http://schemas.openxmlformats.org/officeDocument/2006/relationships" xmlns:m="http://schemas.openxmlformats.org/officeDocument/2006/math" xmlns:v="urn:schemas-microsoft-com:vml" xmlns:wp14="http://schemas.microsoft.com/office/word/2010/wordprocessingDrawing" xmlns:wp="http://schemas.openxmlformats.org/drawingml/2006/wordprocessingDrawing" xmlns:w10="urn:schemas-microsoft-com:office:word" xmlns:w="http://schemas.openxmlformats.org/wordprocessingml/2006/main" xmlns:w14="http://schemas.microsoft.com/office/word/2010/wordml" xmlns:w15="http://schemas.microsoft.com/office/word/2012/wordml" xmlns:w16se="http://schemas.microsoft.com/office/word/2015/wordml/symex" xmlns:wpg="http://schemas.microsoft.com/office/word/2010/wordprocessingGroup" xmlns:wpi="http://schemas.microsoft.com/office/word/2010/wordprocessingInk" xmlns:wne="http://schemas.microsoft.com/office/word/2006/wordml" xmlns:wps="http://schemas.microsoft.com/office/word/2010/wordprocessingShape" mc:Ignorable="w14 w15 w16se wp14">
   <w:p>
     <w:pPr>
       <w:pStyle w:val="Cabealho"/>
@@ -11720,7 +9811,7 @@
 </file>
 
 <file path=word/header2.xml><?xml version="1.0" encoding="utf-8"?>
-<w:hdr xmlns:wpc="http://schemas.microsoft.com/office/word/2010/wordprocessingCanvas" xmlns:cx="http://schemas.microsoft.com/office/drawing/2014/chartex" xmlns:cx1="http://schemas.microsoft.com/office/drawing/2015/9/8/chartex" xmlns:cx2="http://schemas.microsoft.com/office/drawing/2015/10/21/chartex" xmlns:cx3="http://schemas.microsoft.com/office/drawing/2016/5/9/chartex" xmlns:cx4="http://schemas.microsoft.com/office/drawing/2016/5/10/chartex" xmlns:cx5="http://schemas.microsoft.com/office/drawing/2016/5/11/chartex" xmlns:cx6="http://schemas.microsoft.com/office/drawing/2016/5/12/chartex" xmlns:cx7="http://schemas.microsoft.com/office/drawing/2016/5/13/chartex" xmlns:cx8="http://schemas.microsoft.com/office/drawing/2016/5/14/chartex" xmlns:mc="http://schemas.openxmlformats.org/markup-compatibility/2006" xmlns:aink="http://schemas.microsoft.com/office/drawing/2016/ink" xmlns:am3d="http://schemas.microsoft.com/office/drawing/2017/model3d" xmlns:o="urn:schemas-microsoft-com:office:office" xmlns:oel="http://schemas.microsoft.com/office/2019/extlst" xmlns:r="http://schemas.openxmlformats.org/officeDocument/2006/relationships" xmlns:m="http://schemas.openxmlformats.org/officeDocument/2006/math" xmlns:v="urn:schemas-microsoft-com:vml" xmlns:wp14="http://schemas.microsoft.com/office/word/2010/wordprocessingDrawing" xmlns:wp="http://schemas.openxmlformats.org/drawingml/2006/wordprocessingDrawing" xmlns:w10="urn:schemas-microsoft-com:office:word" xmlns:w="http://schemas.openxmlformats.org/wordprocessingml/2006/main" xmlns:w14="http://schemas.microsoft.com/office/word/2010/wordml" xmlns:w15="http://schemas.microsoft.com/office/word/2012/wordml" xmlns:w16cex="http://schemas.microsoft.com/office/word/2018/wordml/cex" xmlns:w16cid="http://schemas.microsoft.com/office/word/2016/wordml/cid" xmlns:w16="http://schemas.microsoft.com/office/word/2018/wordml" xmlns:w16du="http://schemas.microsoft.com/office/word/2023/wordml/word16du" xmlns:w16sdtdh="http://schemas.microsoft.com/office/word/2020/wordml/sdtdatahash" xmlns:w16se="http://schemas.microsoft.com/office/word/2015/wordml/symex" xmlns:wpg="http://schemas.microsoft.com/office/word/2010/wordprocessingGroup" xmlns:wpi="http://schemas.microsoft.com/office/word/2010/wordprocessingInk" xmlns:wne="http://schemas.microsoft.com/office/word/2006/wordml" xmlns:wps="http://schemas.microsoft.com/office/word/2010/wordprocessingShape" mc:Ignorable="w14 w15 w16se w16cid w16 w16cex w16sdtdh w16du wp14">
+<w:hdr xmlns:wpc="http://schemas.microsoft.com/office/word/2010/wordprocessingCanvas" xmlns:cx="http://schemas.microsoft.com/office/drawing/2014/chartex" xmlns:mc="http://schemas.openxmlformats.org/markup-compatibility/2006" xmlns:o="urn:schemas-microsoft-com:office:office" xmlns:r="http://schemas.openxmlformats.org/officeDocument/2006/relationships" xmlns:m="http://schemas.openxmlformats.org/officeDocument/2006/math" xmlns:v="urn:schemas-microsoft-com:vml" xmlns:wp14="http://schemas.microsoft.com/office/word/2010/wordprocessingDrawing" xmlns:wp="http://schemas.openxmlformats.org/drawingml/2006/wordprocessingDrawing" xmlns:w10="urn:schemas-microsoft-com:office:word" xmlns:w="http://schemas.openxmlformats.org/wordprocessingml/2006/main" xmlns:w14="http://schemas.microsoft.com/office/word/2010/wordml" xmlns:w15="http://schemas.microsoft.com/office/word/2012/wordml" xmlns:w16se="http://schemas.microsoft.com/office/word/2015/wordml/symex" xmlns:wpg="http://schemas.microsoft.com/office/word/2010/wordprocessingGroup" xmlns:wpi="http://schemas.microsoft.com/office/word/2010/wordprocessingInk" xmlns:wne="http://schemas.microsoft.com/office/word/2006/wordml" xmlns:wps="http://schemas.microsoft.com/office/word/2010/wordprocessingShape" mc:Ignorable="w14 w15 w16se wp14">
   <w:p>
     <w:pPr>
       <w:pStyle w:val="Cabealho"/>
@@ -11730,7 +9821,7 @@
 </file>
 
 <file path=word/header3.xml><?xml version="1.0" encoding="utf-8"?>
-<w:hdr xmlns:wpc="http://schemas.microsoft.com/office/word/2010/wordprocessingCanvas" xmlns:cx="http://schemas.microsoft.com/office/drawing/2014/chartex" xmlns:cx1="http://schemas.microsoft.com/office/drawing/2015/9/8/chartex" xmlns:cx2="http://schemas.microsoft.com/office/drawing/2015/10/21/chartex" xmlns:cx3="http://schemas.microsoft.com/office/drawing/2016/5/9/chartex" xmlns:cx4="http://schemas.microsoft.com/office/drawing/2016/5/10/chartex" xmlns:cx5="http://schemas.microsoft.com/office/drawing/2016/5/11/chartex" xmlns:cx6="http://schemas.microsoft.com/office/drawing/2016/5/12/chartex" xmlns:cx7="http://schemas.microsoft.com/office/drawing/2016/5/13/chartex" xmlns:cx8="http://schemas.microsoft.com/office/drawing/2016/5/14/chartex" xmlns:mc="http://schemas.openxmlformats.org/markup-compatibility/2006" xmlns:aink="http://schemas.microsoft.com/office/drawing/2016/ink" xmlns:am3d="http://schemas.microsoft.com/office/drawing/2017/model3d" xmlns:o="urn:schemas-microsoft-com:office:office" xmlns:oel="http://schemas.microsoft.com/office/2019/extlst" xmlns:r="http://schemas.openxmlformats.org/officeDocument/2006/relationships" xmlns:m="http://schemas.openxmlformats.org/officeDocument/2006/math" xmlns:v="urn:schemas-microsoft-com:vml" xmlns:wp14="http://schemas.microsoft.com/office/word/2010/wordprocessingDrawing" xmlns:wp="http://schemas.openxmlformats.org/drawingml/2006/wordprocessingDrawing" xmlns:w10="urn:schemas-microsoft-com:office:word" xmlns:w="http://schemas.openxmlformats.org/wordprocessingml/2006/main" xmlns:w14="http://schemas.microsoft.com/office/word/2010/wordml" xmlns:w15="http://schemas.microsoft.com/office/word/2012/wordml" xmlns:w16cex="http://schemas.microsoft.com/office/word/2018/wordml/cex" xmlns:w16cid="http://schemas.microsoft.com/office/word/2016/wordml/cid" xmlns:w16="http://schemas.microsoft.com/office/word/2018/wordml" xmlns:w16du="http://schemas.microsoft.com/office/word/2023/wordml/word16du" xmlns:w16sdtdh="http://schemas.microsoft.com/office/word/2020/wordml/sdtdatahash" xmlns:w16se="http://schemas.microsoft.com/office/word/2015/wordml/symex" xmlns:wpg="http://schemas.microsoft.com/office/word/2010/wordprocessingGroup" xmlns:wpi="http://schemas.microsoft.com/office/word/2010/wordprocessingInk" xmlns:wne="http://schemas.microsoft.com/office/word/2006/wordml" xmlns:wps="http://schemas.microsoft.com/office/word/2010/wordprocessingShape" mc:Ignorable="w14 w15 w16se w16cid w16 w16cex w16sdtdh w16du wp14">
+<w:hdr xmlns:wpc="http://schemas.microsoft.com/office/word/2010/wordprocessingCanvas" xmlns:cx="http://schemas.microsoft.com/office/drawing/2014/chartex" xmlns:mc="http://schemas.openxmlformats.org/markup-compatibility/2006" xmlns:o="urn:schemas-microsoft-com:office:office" xmlns:r="http://schemas.openxmlformats.org/officeDocument/2006/relationships" xmlns:m="http://schemas.openxmlformats.org/officeDocument/2006/math" xmlns:v="urn:schemas-microsoft-com:vml" xmlns:wp14="http://schemas.microsoft.com/office/word/2010/wordprocessingDrawing" xmlns:wp="http://schemas.openxmlformats.org/drawingml/2006/wordprocessingDrawing" xmlns:w10="urn:schemas-microsoft-com:office:word" xmlns:w="http://schemas.openxmlformats.org/wordprocessingml/2006/main" xmlns:w14="http://schemas.microsoft.com/office/word/2010/wordml" xmlns:w15="http://schemas.microsoft.com/office/word/2012/wordml" xmlns:w16se="http://schemas.microsoft.com/office/word/2015/wordml/symex" xmlns:wpg="http://schemas.microsoft.com/office/word/2010/wordprocessingGroup" xmlns:wpi="http://schemas.microsoft.com/office/word/2010/wordprocessingInk" xmlns:wne="http://schemas.microsoft.com/office/word/2006/wordml" xmlns:wps="http://schemas.microsoft.com/office/word/2010/wordprocessingShape" mc:Ignorable="w14 w15 w16se wp14">
   <w:p>
     <w:pPr>
       <w:pStyle w:val="Cabealho"/>
@@ -11740,7 +9831,7 @@
 </file>
 
 <file path=word/header4.xml><?xml version="1.0" encoding="utf-8"?>
-<w:hdr xmlns:wpc="http://schemas.microsoft.com/office/word/2010/wordprocessingCanvas" xmlns:cx="http://schemas.microsoft.com/office/drawing/2014/chartex" xmlns:cx1="http://schemas.microsoft.com/office/drawing/2015/9/8/chartex" xmlns:cx2="http://schemas.microsoft.com/office/drawing/2015/10/21/chartex" xmlns:cx3="http://schemas.microsoft.com/office/drawing/2016/5/9/chartex" xmlns:cx4="http://schemas.microsoft.com/office/drawing/2016/5/10/chartex" xmlns:cx5="http://schemas.microsoft.com/office/drawing/2016/5/11/chartex" xmlns:cx6="http://schemas.microsoft.com/office/drawing/2016/5/12/chartex" xmlns:cx7="http://schemas.microsoft.com/office/drawing/2016/5/13/chartex" xmlns:cx8="http://schemas.microsoft.com/office/drawing/2016/5/14/chartex" xmlns:mc="http://schemas.openxmlformats.org/markup-compatibility/2006" xmlns:aink="http://schemas.microsoft.com/office/drawing/2016/ink" xmlns:am3d="http://schemas.microsoft.com/office/drawing/2017/model3d" xmlns:o="urn:schemas-microsoft-com:office:office" xmlns:oel="http://schemas.microsoft.com/office/2019/extlst" xmlns:r="http://schemas.openxmlformats.org/officeDocument/2006/relationships" xmlns:m="http://schemas.openxmlformats.org/officeDocument/2006/math" xmlns:v="urn:schemas-microsoft-com:vml" xmlns:wp14="http://schemas.microsoft.com/office/word/2010/wordprocessingDrawing" xmlns:wp="http://schemas.openxmlformats.org/drawingml/2006/wordprocessingDrawing" xmlns:w10="urn:schemas-microsoft-com:office:word" xmlns:w="http://schemas.openxmlformats.org/wordprocessingml/2006/main" xmlns:w14="http://schemas.microsoft.com/office/word/2010/wordml" xmlns:w15="http://schemas.microsoft.com/office/word/2012/wordml" xmlns:w16cex="http://schemas.microsoft.com/office/word/2018/wordml/cex" xmlns:w16cid="http://schemas.microsoft.com/office/word/2016/wordml/cid" xmlns:w16="http://schemas.microsoft.com/office/word/2018/wordml" xmlns:w16du="http://schemas.microsoft.com/office/word/2023/wordml/word16du" xmlns:w16sdtdh="http://schemas.microsoft.com/office/word/2020/wordml/sdtdatahash" xmlns:w16se="http://schemas.microsoft.com/office/word/2015/wordml/symex" xmlns:wpg="http://schemas.microsoft.com/office/word/2010/wordprocessingGroup" xmlns:wpi="http://schemas.microsoft.com/office/word/2010/wordprocessingInk" xmlns:wne="http://schemas.microsoft.com/office/word/2006/wordml" xmlns:wps="http://schemas.microsoft.com/office/word/2010/wordprocessingShape" mc:Ignorable="w14 w15 w16se w16cid w16 w16cex w16sdtdh w16du wp14">
+<w:hdr xmlns:wpc="http://schemas.microsoft.com/office/word/2010/wordprocessingCanvas" xmlns:cx="http://schemas.microsoft.com/office/drawing/2014/chartex" xmlns:mc="http://schemas.openxmlformats.org/markup-compatibility/2006" xmlns:o="urn:schemas-microsoft-com:office:office" xmlns:r="http://schemas.openxmlformats.org/officeDocument/2006/relationships" xmlns:m="http://schemas.openxmlformats.org/officeDocument/2006/math" xmlns:v="urn:schemas-microsoft-com:vml" xmlns:wp14="http://schemas.microsoft.com/office/word/2010/wordprocessingDrawing" xmlns:wp="http://schemas.openxmlformats.org/drawingml/2006/wordprocessingDrawing" xmlns:w10="urn:schemas-microsoft-com:office:word" xmlns:w="http://schemas.openxmlformats.org/wordprocessingml/2006/main" xmlns:w14="http://schemas.microsoft.com/office/word/2010/wordml" xmlns:w15="http://schemas.microsoft.com/office/word/2012/wordml" xmlns:w16se="http://schemas.microsoft.com/office/word/2015/wordml/symex" xmlns:wpg="http://schemas.microsoft.com/office/word/2010/wordprocessingGroup" xmlns:wpi="http://schemas.microsoft.com/office/word/2010/wordprocessingInk" xmlns:wne="http://schemas.microsoft.com/office/word/2006/wordml" xmlns:wps="http://schemas.microsoft.com/office/word/2010/wordprocessingShape" mc:Ignorable="w14 w15 w16se wp14">
   <w:p>
     <w:pPr>
       <w:pStyle w:val="Cabealho"/>
@@ -11767,7 +9858,7 @@
 </file>
 
 <file path=word/header5.xml><?xml version="1.0" encoding="utf-8"?>
-<w:hdr xmlns:wpc="http://schemas.microsoft.com/office/word/2010/wordprocessingCanvas" xmlns:cx="http://schemas.microsoft.com/office/drawing/2014/chartex" xmlns:cx1="http://schemas.microsoft.com/office/drawing/2015/9/8/chartex" xmlns:cx2="http://schemas.microsoft.com/office/drawing/2015/10/21/chartex" xmlns:cx3="http://schemas.microsoft.com/office/drawing/2016/5/9/chartex" xmlns:cx4="http://schemas.microsoft.com/office/drawing/2016/5/10/chartex" xmlns:cx5="http://schemas.microsoft.com/office/drawing/2016/5/11/chartex" xmlns:cx6="http://schemas.microsoft.com/office/drawing/2016/5/12/chartex" xmlns:cx7="http://schemas.microsoft.com/office/drawing/2016/5/13/chartex" xmlns:cx8="http://schemas.microsoft.com/office/drawing/2016/5/14/chartex" xmlns:mc="http://schemas.openxmlformats.org/markup-compatibility/2006" xmlns:aink="http://schemas.microsoft.com/office/drawing/2016/ink" xmlns:am3d="http://schemas.microsoft.com/office/drawing/2017/model3d" xmlns:o="urn:schemas-microsoft-com:office:office" xmlns:oel="http://schemas.microsoft.com/office/2019/extlst" xmlns:r="http://schemas.openxmlformats.org/officeDocument/2006/relationships" xmlns:m="http://schemas.openxmlformats.org/officeDocument/2006/math" xmlns:v="urn:schemas-microsoft-com:vml" xmlns:wp14="http://schemas.microsoft.com/office/word/2010/wordprocessingDrawing" xmlns:wp="http://schemas.openxmlformats.org/drawingml/2006/wordprocessingDrawing" xmlns:w10="urn:schemas-microsoft-com:office:word" xmlns:w="http://schemas.openxmlformats.org/wordprocessingml/2006/main" xmlns:w14="http://schemas.microsoft.com/office/word/2010/wordml" xmlns:w15="http://schemas.microsoft.com/office/word/2012/wordml" xmlns:w16cex="http://schemas.microsoft.com/office/word/2018/wordml/cex" xmlns:w16cid="http://schemas.microsoft.com/office/word/2016/wordml/cid" xmlns:w16="http://schemas.microsoft.com/office/word/2018/wordml" xmlns:w16du="http://schemas.microsoft.com/office/word/2023/wordml/word16du" xmlns:w16sdtdh="http://schemas.microsoft.com/office/word/2020/wordml/sdtdatahash" xmlns:w16se="http://schemas.microsoft.com/office/word/2015/wordml/symex" xmlns:wpg="http://schemas.microsoft.com/office/word/2010/wordprocessingGroup" xmlns:wpi="http://schemas.microsoft.com/office/word/2010/wordprocessingInk" xmlns:wne="http://schemas.microsoft.com/office/word/2006/wordml" xmlns:wps="http://schemas.microsoft.com/office/word/2010/wordprocessingShape" mc:Ignorable="w14 w15 w16se w16cid w16 w16cex w16sdtdh w16du wp14">
+<w:hdr xmlns:wpc="http://schemas.microsoft.com/office/word/2010/wordprocessingCanvas" xmlns:cx="http://schemas.microsoft.com/office/drawing/2014/chartex" xmlns:mc="http://schemas.openxmlformats.org/markup-compatibility/2006" xmlns:o="urn:schemas-microsoft-com:office:office" xmlns:r="http://schemas.openxmlformats.org/officeDocument/2006/relationships" xmlns:m="http://schemas.openxmlformats.org/officeDocument/2006/math" xmlns:v="urn:schemas-microsoft-com:vml" xmlns:wp14="http://schemas.microsoft.com/office/word/2010/wordprocessingDrawing" xmlns:wp="http://schemas.openxmlformats.org/drawingml/2006/wordprocessingDrawing" xmlns:w10="urn:schemas-microsoft-com:office:word" xmlns:w="http://schemas.openxmlformats.org/wordprocessingml/2006/main" xmlns:w14="http://schemas.microsoft.com/office/word/2010/wordml" xmlns:w15="http://schemas.microsoft.com/office/word/2012/wordml" xmlns:w16se="http://schemas.microsoft.com/office/word/2015/wordml/symex" xmlns:wpg="http://schemas.microsoft.com/office/word/2010/wordprocessingGroup" xmlns:wpi="http://schemas.microsoft.com/office/word/2010/wordprocessingInk" xmlns:wne="http://schemas.microsoft.com/office/word/2006/wordml" xmlns:wps="http://schemas.microsoft.com/office/word/2010/wordprocessingShape" mc:Ignorable="w14 w15 w16se wp14">
   <w:p>
     <w:pPr>
       <w:pStyle w:val="Cabealho"/>
@@ -11798,7 +9889,7 @@
 </file>
 
 <file path=word/numbering.xml><?xml version="1.0" encoding="utf-8"?>
-<w:numbering xmlns:wpc="http://schemas.microsoft.com/office/word/2010/wordprocessingCanvas" xmlns:cx="http://schemas.microsoft.com/office/drawing/2014/chartex" xmlns:cx1="http://schemas.microsoft.com/office/drawing/2015/9/8/chartex" xmlns:cx2="http://schemas.microsoft.com/office/drawing/2015/10/21/chartex" xmlns:cx3="http://schemas.microsoft.com/office/drawing/2016/5/9/chartex" xmlns:cx4="http://schemas.microsoft.com/office/drawing/2016/5/10/chartex" xmlns:cx5="http://schemas.microsoft.com/office/drawing/2016/5/11/chartex" xmlns:cx6="http://schemas.microsoft.com/office/drawing/2016/5/12/chartex" xmlns:cx7="http://schemas.microsoft.com/office/drawing/2016/5/13/chartex" xmlns:cx8="http://schemas.microsoft.com/office/drawing/2016/5/14/chartex" xmlns:mc="http://schemas.openxmlformats.org/markup-compatibility/2006" xmlns:aink="http://schemas.microsoft.com/office/drawing/2016/ink" xmlns:am3d="http://schemas.microsoft.com/office/drawing/2017/model3d" xmlns:o="urn:schemas-microsoft-com:office:office" xmlns:oel="http://schemas.microsoft.com/office/2019/extlst" xmlns:r="http://schemas.openxmlformats.org/officeDocument/2006/relationships" xmlns:m="http://schemas.openxmlformats.org/officeDocument/2006/math" xmlns:v="urn:schemas-microsoft-com:vml" xmlns:wp14="http://schemas.microsoft.com/office/word/2010/wordprocessingDrawing" xmlns:wp="http://schemas.openxmlformats.org/drawingml/2006/wordprocessingDrawing" xmlns:w10="urn:schemas-microsoft-com:office:word" xmlns:w="http://schemas.openxmlformats.org/wordprocessingml/2006/main" xmlns:w14="http://schemas.microsoft.com/office/word/2010/wordml" xmlns:w15="http://schemas.microsoft.com/office/word/2012/wordml" xmlns:w16cex="http://schemas.microsoft.com/office/word/2018/wordml/cex" xmlns:w16cid="http://schemas.microsoft.com/office/word/2016/wordml/cid" xmlns:w16="http://schemas.microsoft.com/office/word/2018/wordml" xmlns:w16du="http://schemas.microsoft.com/office/word/2023/wordml/word16du" xmlns:w16sdtdh="http://schemas.microsoft.com/office/word/2020/wordml/sdtdatahash" xmlns:w16se="http://schemas.microsoft.com/office/word/2015/wordml/symex" xmlns:wpg="http://schemas.microsoft.com/office/word/2010/wordprocessingGroup" xmlns:wpi="http://schemas.microsoft.com/office/word/2010/wordprocessingInk" xmlns:wne="http://schemas.microsoft.com/office/word/2006/wordml" xmlns:wps="http://schemas.microsoft.com/office/word/2010/wordprocessingShape" mc:Ignorable="w14 w15 w16se w16cid w16 w16cex w16sdtdh w16du wp14">
+<w:numbering xmlns:wpc="http://schemas.microsoft.com/office/word/2010/wordprocessingCanvas" xmlns:cx="http://schemas.microsoft.com/office/drawing/2014/chartex" xmlns:mc="http://schemas.openxmlformats.org/markup-compatibility/2006" xmlns:o="urn:schemas-microsoft-com:office:office" xmlns:r="http://schemas.openxmlformats.org/officeDocument/2006/relationships" xmlns:m="http://schemas.openxmlformats.org/officeDocument/2006/math" xmlns:v="urn:schemas-microsoft-com:vml" xmlns:wp14="http://schemas.microsoft.com/office/word/2010/wordprocessingDrawing" xmlns:wp="http://schemas.openxmlformats.org/drawingml/2006/wordprocessingDrawing" xmlns:w10="urn:schemas-microsoft-com:office:word" xmlns:w="http://schemas.openxmlformats.org/wordprocessingml/2006/main" xmlns:w14="http://schemas.microsoft.com/office/word/2010/wordml" xmlns:w15="http://schemas.microsoft.com/office/word/2012/wordml" xmlns:w16se="http://schemas.microsoft.com/office/word/2015/wordml/symex" xmlns:wpg="http://schemas.microsoft.com/office/word/2010/wordprocessingGroup" xmlns:wpi="http://schemas.microsoft.com/office/word/2010/wordprocessingInk" xmlns:wne="http://schemas.microsoft.com/office/word/2006/wordml" xmlns:wps="http://schemas.microsoft.com/office/word/2010/wordprocessingShape" mc:Ignorable="w14 w15 w16se wp14">
   <w:abstractNum w:abstractNumId="0" w15:restartNumberingAfterBreak="0">
     <w:nsid w:val="0967758F"/>
     <w:multiLevelType w:val="multilevel"/>
@@ -12068,7 +10159,7 @@
     <w:lvl w:ilvl="0" w:tplc="509494A6">
       <w:start w:val="1"/>
       <w:numFmt w:val="decimal"/>
-      <w:pStyle w:val="Ttulo2"/>
+      <w:pStyle w:val="Cabealho2"/>
       <w:lvlText w:val="%1."/>
       <w:lvlJc w:val="left"/>
       <w:pPr>
@@ -13551,7 +11642,7 @@
     <w:lvl w:ilvl="1">
       <w:start w:val="1"/>
       <w:numFmt w:val="decimal"/>
-      <w:pStyle w:val="Ttulo3"/>
+      <w:pStyle w:val="Cabealho3"/>
       <w:lvlText w:val="%1.%2."/>
       <w:lvlJc w:val="left"/>
       <w:pPr>
@@ -13622,37 +11713,37 @@
       </w:pPr>
     </w:lvl>
   </w:abstractNum>
-  <w:num w:numId="1" w16cid:durableId="1852332206">
+  <w:num w:numId="1">
     <w:abstractNumId w:val="7"/>
   </w:num>
-  <w:num w:numId="2" w16cid:durableId="1169250093">
+  <w:num w:numId="2">
     <w:abstractNumId w:val="14"/>
   </w:num>
-  <w:num w:numId="3" w16cid:durableId="1808738647">
+  <w:num w:numId="3">
     <w:abstractNumId w:val="5"/>
   </w:num>
-  <w:num w:numId="4" w16cid:durableId="1205950379">
+  <w:num w:numId="4">
     <w:abstractNumId w:val="1"/>
   </w:num>
-  <w:num w:numId="5" w16cid:durableId="41484570">
+  <w:num w:numId="5">
     <w:abstractNumId w:val="9"/>
   </w:num>
-  <w:num w:numId="6" w16cid:durableId="153185147">
+  <w:num w:numId="6">
     <w:abstractNumId w:val="3"/>
   </w:num>
-  <w:num w:numId="7" w16cid:durableId="1410351721">
+  <w:num w:numId="7">
     <w:abstractNumId w:val="8"/>
   </w:num>
-  <w:num w:numId="8" w16cid:durableId="1372421682">
+  <w:num w:numId="8">
     <w:abstractNumId w:val="2"/>
   </w:num>
-  <w:num w:numId="9" w16cid:durableId="2090955456">
+  <w:num w:numId="9">
     <w:abstractNumId w:val="2"/>
   </w:num>
-  <w:num w:numId="10" w16cid:durableId="492572643">
+  <w:num w:numId="10">
     <w:abstractNumId w:val="2"/>
   </w:num>
-  <w:num w:numId="11" w16cid:durableId="2035886654">
+  <w:num w:numId="11">
     <w:abstractNumId w:val="14"/>
     <w:lvlOverride w:ilvl="0">
       <w:startOverride w:val="1"/>
@@ -13682,10 +11773,10 @@
       <w:startOverride w:val="1"/>
     </w:lvlOverride>
   </w:num>
-  <w:num w:numId="12" w16cid:durableId="1703244647">
+  <w:num w:numId="12">
     <w:abstractNumId w:val="14"/>
   </w:num>
-  <w:num w:numId="13" w16cid:durableId="1340890288">
+  <w:num w:numId="13">
     <w:abstractNumId w:val="14"/>
     <w:lvlOverride w:ilvl="0">
       <w:startOverride w:val="1"/>
@@ -13715,7 +11806,7 @@
       <w:startOverride w:val="1"/>
     </w:lvlOverride>
   </w:num>
-  <w:num w:numId="14" w16cid:durableId="1836845999">
+  <w:num w:numId="14">
     <w:abstractNumId w:val="14"/>
     <w:lvlOverride w:ilvl="0">
       <w:startOverride w:val="1"/>
@@ -13745,38 +11836,38 @@
       <w:startOverride w:val="1"/>
     </w:lvlOverride>
   </w:num>
-  <w:num w:numId="15" w16cid:durableId="176042249">
+  <w:num w:numId="15">
     <w:abstractNumId w:val="14"/>
   </w:num>
-  <w:num w:numId="16" w16cid:durableId="375280207">
+  <w:num w:numId="16">
     <w:abstractNumId w:val="14"/>
   </w:num>
-  <w:num w:numId="17" w16cid:durableId="912548183">
+  <w:num w:numId="17">
     <w:abstractNumId w:val="0"/>
   </w:num>
-  <w:num w:numId="18" w16cid:durableId="936134270">
+  <w:num w:numId="18">
     <w:abstractNumId w:val="6"/>
   </w:num>
-  <w:num w:numId="19" w16cid:durableId="974025061">
+  <w:num w:numId="19">
     <w:abstractNumId w:val="12"/>
   </w:num>
-  <w:num w:numId="20" w16cid:durableId="853491597">
+  <w:num w:numId="20">
     <w:abstractNumId w:val="10"/>
   </w:num>
-  <w:num w:numId="21" w16cid:durableId="281806592">
+  <w:num w:numId="21">
     <w:abstractNumId w:val="11"/>
   </w:num>
-  <w:num w:numId="22" w16cid:durableId="1984581417">
+  <w:num w:numId="22">
     <w:abstractNumId w:val="4"/>
   </w:num>
-  <w:num w:numId="23" w16cid:durableId="899248072">
+  <w:num w:numId="23">
     <w:abstractNumId w:val="13"/>
   </w:num>
 </w:numbering>
 </file>
 
 <file path=word/styles.xml><?xml version="1.0" encoding="utf-8"?>
-<w:styles xmlns:mc="http://schemas.openxmlformats.org/markup-compatibility/2006" xmlns:r="http://schemas.openxmlformats.org/officeDocument/2006/relationships" xmlns:w="http://schemas.openxmlformats.org/wordprocessingml/2006/main" xmlns:w14="http://schemas.microsoft.com/office/word/2010/wordml" xmlns:w15="http://schemas.microsoft.com/office/word/2012/wordml" xmlns:w16cex="http://schemas.microsoft.com/office/word/2018/wordml/cex" xmlns:w16cid="http://schemas.microsoft.com/office/word/2016/wordml/cid" xmlns:w16="http://schemas.microsoft.com/office/word/2018/wordml" xmlns:w16du="http://schemas.microsoft.com/office/word/2023/wordml/word16du" xmlns:w16sdtdh="http://schemas.microsoft.com/office/word/2020/wordml/sdtdatahash" xmlns:w16se="http://schemas.microsoft.com/office/word/2015/wordml/symex" mc:Ignorable="w14 w15 w16se w16cid w16 w16cex w16sdtdh w16du">
+<w:styles xmlns:mc="http://schemas.openxmlformats.org/markup-compatibility/2006" xmlns:r="http://schemas.openxmlformats.org/officeDocument/2006/relationships" xmlns:w="http://schemas.openxmlformats.org/wordprocessingml/2006/main" xmlns:w14="http://schemas.microsoft.com/office/word/2010/wordml" xmlns:w15="http://schemas.microsoft.com/office/word/2012/wordml" xmlns:w16se="http://schemas.microsoft.com/office/word/2015/wordml/symex" mc:Ignorable="w14 w15 w16se">
   <w:docDefaults>
     <w:rPrDefault>
       <w:rPr>
@@ -13792,7 +11883,7 @@
       </w:pPr>
     </w:pPrDefault>
   </w:docDefaults>
-  <w:latentStyles w:defLockedState="0" w:defUIPriority="99" w:defSemiHidden="0" w:defUnhideWhenUsed="0" w:defQFormat="0" w:count="376">
+  <w:latentStyles w:defLockedState="0" w:defUIPriority="99" w:defSemiHidden="0" w:defUnhideWhenUsed="0" w:defQFormat="0" w:count="371">
     <w:lsdException w:name="Normal" w:uiPriority="0" w:qFormat="1"/>
     <w:lsdException w:name="heading 1" w:uiPriority="9" w:qFormat="1"/>
     <w:lsdException w:name="heading 2" w:semiHidden="1" w:uiPriority="9" w:unhideWhenUsed="1" w:qFormat="1"/>
@@ -14164,11 +12255,6 @@
     <w:lsdException w:name="List Table 5 Dark Accent 6" w:uiPriority="50"/>
     <w:lsdException w:name="List Table 6 Colorful Accent 6" w:uiPriority="51"/>
     <w:lsdException w:name="List Table 7 Colorful Accent 6" w:uiPriority="52"/>
-    <w:lsdException w:name="Mention" w:semiHidden="1" w:unhideWhenUsed="1"/>
-    <w:lsdException w:name="Smart Hyperlink" w:semiHidden="1" w:unhideWhenUsed="1"/>
-    <w:lsdException w:name="Hashtag" w:semiHidden="1" w:unhideWhenUsed="1"/>
-    <w:lsdException w:name="Unresolved Mention" w:semiHidden="1" w:unhideWhenUsed="1"/>
-    <w:lsdException w:name="Smart Link" w:semiHidden="1" w:unhideWhenUsed="1"/>
   </w:latentStyles>
   <w:style w:type="paragraph" w:default="1" w:styleId="Normal">
     <w:name w:val="Normal"/>
@@ -14182,11 +12268,11 @@
       <w:sz w:val="24"/>
     </w:rPr>
   </w:style>
-  <w:style w:type="paragraph" w:styleId="Ttulo1">
+  <w:style w:type="paragraph" w:styleId="Cabealho1">
     <w:name w:val="heading 1"/>
     <w:basedOn w:val="Normal"/>
     <w:next w:val="Normal"/>
-    <w:link w:val="Ttulo1Carter"/>
+    <w:link w:val="Cabealho1Carter"/>
     <w:uiPriority w:val="9"/>
     <w:qFormat/>
     <w:rsid w:val="0052284A"/>
@@ -14203,11 +12289,11 @@
       <w:szCs w:val="32"/>
     </w:rPr>
   </w:style>
-  <w:style w:type="paragraph" w:styleId="Ttulo2">
+  <w:style w:type="paragraph" w:styleId="Cabealho2">
     <w:name w:val="heading 2"/>
     <w:basedOn w:val="Normal"/>
     <w:next w:val="Normal"/>
-    <w:link w:val="Ttulo2Carter"/>
+    <w:link w:val="Cabealho2Carter"/>
     <w:uiPriority w:val="9"/>
     <w:unhideWhenUsed/>
     <w:qFormat/>
@@ -14228,11 +12314,11 @@
       <w:szCs w:val="26"/>
     </w:rPr>
   </w:style>
-  <w:style w:type="paragraph" w:styleId="Ttulo3">
+  <w:style w:type="paragraph" w:styleId="Cabealho3">
     <w:name w:val="heading 3"/>
-    <w:basedOn w:val="Ttulo1"/>
+    <w:basedOn w:val="Cabealho1"/>
     <w:next w:val="Normal"/>
-    <w:link w:val="Ttulo3Carter"/>
+    <w:link w:val="Cabealho3Carter"/>
     <w:uiPriority w:val="9"/>
     <w:unhideWhenUsed/>
     <w:qFormat/>
@@ -14247,11 +12333,11 @@
       <w:outlineLvl w:val="2"/>
     </w:pPr>
   </w:style>
-  <w:style w:type="paragraph" w:styleId="Ttulo4">
+  <w:style w:type="paragraph" w:styleId="Cabealho4">
     <w:name w:val="heading 4"/>
     <w:basedOn w:val="Normal"/>
     <w:next w:val="Normal"/>
-    <w:link w:val="Ttulo4Carter"/>
+    <w:link w:val="Cabealho4Carter"/>
     <w:uiPriority w:val="9"/>
     <w:semiHidden/>
     <w:unhideWhenUsed/>
@@ -14273,6 +12359,7 @@
   <w:style w:type="character" w:default="1" w:styleId="Tipodeletrapredefinidodopargrafo">
     <w:name w:val="Default Paragraph Font"/>
     <w:uiPriority w:val="1"/>
+    <w:semiHidden/>
     <w:unhideWhenUsed/>
   </w:style>
   <w:style w:type="table" w:default="1" w:styleId="Tabelanormal">
@@ -14371,10 +12458,10 @@
     <w:basedOn w:val="Tipodeletrapredefinidodopargrafo"/>
     <w:rsid w:val="00EE0C8C"/>
   </w:style>
-  <w:style w:type="character" w:customStyle="1" w:styleId="Ttulo1Carter">
-    <w:name w:val="Título 1 Caráter"/>
+  <w:style w:type="character" w:customStyle="1" w:styleId="Cabealho1Carter">
+    <w:name w:val="Cabeçalho 1 Caráter"/>
     <w:basedOn w:val="Tipodeletrapredefinidodopargrafo"/>
-    <w:link w:val="Ttulo1"/>
+    <w:link w:val="Cabealho1"/>
     <w:uiPriority w:val="9"/>
     <w:rsid w:val="0052284A"/>
     <w:rPr>
@@ -14386,7 +12473,7 @@
   </w:style>
   <w:style w:type="paragraph" w:styleId="Cabealhodondice">
     <w:name w:val="TOC Heading"/>
-    <w:basedOn w:val="Ttulo1"/>
+    <w:basedOn w:val="Cabealho1"/>
     <w:next w:val="Normal"/>
     <w:uiPriority w:val="39"/>
     <w:unhideWhenUsed/>
@@ -14431,10 +12518,10 @@
       <w:u w:val="single"/>
     </w:rPr>
   </w:style>
-  <w:style w:type="character" w:customStyle="1" w:styleId="Ttulo2Carter">
-    <w:name w:val="Título 2 Caráter"/>
+  <w:style w:type="character" w:customStyle="1" w:styleId="Cabealho2Carter">
+    <w:name w:val="Cabeçalho 2 Caráter"/>
     <w:basedOn w:val="Tipodeletrapredefinidodopargrafo"/>
-    <w:link w:val="Ttulo2"/>
+    <w:link w:val="Cabealho2"/>
     <w:uiPriority w:val="9"/>
     <w:rsid w:val="00770128"/>
     <w:rPr>
@@ -14512,7 +12599,7 @@
   </w:style>
   <w:style w:type="paragraph" w:customStyle="1" w:styleId="Anexos">
     <w:name w:val="Anexos"/>
-    <w:basedOn w:val="Ttulo1"/>
+    <w:basedOn w:val="Cabealho1"/>
     <w:rsid w:val="00D12ABD"/>
     <w:pPr>
       <w:keepLines w:val="0"/>
@@ -14572,10 +12659,10 @@
       <w:szCs w:val="16"/>
     </w:rPr>
   </w:style>
-  <w:style w:type="character" w:customStyle="1" w:styleId="Ttulo3Carter">
-    <w:name w:val="Título 3 Caráter"/>
+  <w:style w:type="character" w:customStyle="1" w:styleId="Cabealho3Carter">
+    <w:name w:val="Cabeçalho 3 Caráter"/>
     <w:basedOn w:val="Tipodeletrapredefinidodopargrafo"/>
-    <w:link w:val="Ttulo3"/>
+    <w:link w:val="Cabealho3"/>
     <w:uiPriority w:val="9"/>
     <w:rsid w:val="0023033F"/>
     <w:rPr>
@@ -14598,10 +12685,10 @@
       <w:ind w:left="480"/>
     </w:pPr>
   </w:style>
-  <w:style w:type="character" w:customStyle="1" w:styleId="Ttulo4Carter">
-    <w:name w:val="Título 4 Caráter"/>
+  <w:style w:type="character" w:customStyle="1" w:styleId="Cabealho4Carter">
+    <w:name w:val="Cabeçalho 4 Caráter"/>
     <w:basedOn w:val="Tipodeletrapredefinidodopargrafo"/>
-    <w:link w:val="Ttulo4"/>
+    <w:link w:val="Cabealho4"/>
     <w:uiPriority w:val="9"/>
     <w:semiHidden/>
     <w:rsid w:val="00AE3311"/>
@@ -14882,7 +12969,7 @@
 </file>
 
 <file path=customXml/itemProps1.xml><?xml version="1.0" encoding="utf-8"?>
-<ds:datastoreItem xmlns:ds="http://schemas.openxmlformats.org/officeDocument/2006/customXml" ds:itemID="{6110D963-E5D5-49D2-81E9-6B00A2AFCDB4}">
+<ds:datastoreItem xmlns:ds="http://schemas.openxmlformats.org/officeDocument/2006/customXml" ds:itemID="{92547F0F-F104-49A6-9368-C050EAB62531}">
   <ds:schemaRefs>
     <ds:schemaRef ds:uri="http://schemas.openxmlformats.org/officeDocument/2006/bibliography"/>
   </ds:schemaRefs>
